--- a/LinkedList/LinkedList.docx
+++ b/LinkedList/LinkedList.docx
@@ -251,10 +251,17 @@
     </w:p>
     <w:p>
       <w:pPr>
-        <w:ind w:firstLine="360"/>
-      </w:pPr>
-      <w:r>
-        <w:t>Following are the steps to this approach: -</w:t>
+        <w:rPr>
+          <w:b/>
+          <w:bCs/>
+        </w:rPr>
+      </w:pPr>
+      <w:r>
+        <w:rPr>
+          <w:b/>
+          <w:bCs/>
+        </w:rPr>
+        <w:t>Approach:</w:t>
       </w:r>
     </w:p>
     <w:p>
@@ -2691,6 +2698,7 @@
   <w:style w:type="character" w:default="1" w:styleId="DefaultParagraphFont">
     <w:name w:val="Default Paragraph Font"/>
     <w:uiPriority w:val="1"/>
+    <w:semiHidden/>
     <w:unhideWhenUsed/>
   </w:style>
   <w:style w:type="table" w:default="1" w:styleId="TableNormal">

--- a/LinkedList/LinkedList.docx
+++ b/LinkedList/LinkedList.docx
@@ -30,7 +30,295 @@
           <w:b/>
           <w:bCs/>
         </w:rPr>
+        <w:t>206. Reverse Linked List</w:t>
+      </w:r>
+    </w:p>
+    <w:p>
+      <w:pPr>
+        <w:shd w:val="clear" w:color="auto" w:fill="F7F9FA"/>
+        <w:tabs>
+          <w:tab w:val="left" w:pos="916"/>
+          <w:tab w:val="left" w:pos="1832"/>
+          <w:tab w:val="left" w:pos="2748"/>
+          <w:tab w:val="left" w:pos="3664"/>
+          <w:tab w:val="left" w:pos="4580"/>
+          <w:tab w:val="left" w:pos="5496"/>
+          <w:tab w:val="left" w:pos="6412"/>
+          <w:tab w:val="left" w:pos="7328"/>
+          <w:tab w:val="left" w:pos="8244"/>
+          <w:tab w:val="left" w:pos="9160"/>
+          <w:tab w:val="left" w:pos="10076"/>
+          <w:tab w:val="left" w:pos="10992"/>
+          <w:tab w:val="left" w:pos="11908"/>
+          <w:tab w:val="left" w:pos="12824"/>
+          <w:tab w:val="left" w:pos="13740"/>
+          <w:tab w:val="left" w:pos="14656"/>
+        </w:tabs>
+        <w:spacing w:after="240" w:line="240" w:lineRule="auto"/>
+        <w:rPr>
+          <w:rFonts w:ascii="Consolas" w:eastAsia="Times New Roman" w:hAnsi="Consolas" w:cs="Courier New"/>
+          <w:color w:val="263238"/>
+          <w:sz w:val="20"/>
+          <w:szCs w:val="20"/>
+          <w:lang w:eastAsia="en-IN"/>
+        </w:rPr>
+      </w:pPr>
+      <w:r>
+        <w:rPr>
+          <w:rFonts w:ascii="Consolas" w:eastAsia="Times New Roman" w:hAnsi="Consolas" w:cs="Courier New"/>
+          <w:b/>
+          <w:bCs/>
+          <w:color w:val="263238"/>
+          <w:sz w:val="20"/>
+          <w:szCs w:val="20"/>
+          <w:lang w:eastAsia="en-IN"/>
+        </w:rPr>
+        <w:t>Input:</w:t>
+      </w:r>
+      <w:r>
+        <w:rPr>
+          <w:rFonts w:ascii="Consolas" w:eastAsia="Times New Roman" w:hAnsi="Consolas" w:cs="Courier New"/>
+          <w:color w:val="263238"/>
+          <w:sz w:val="20"/>
+          <w:szCs w:val="20"/>
+          <w:lang w:eastAsia="en-IN"/>
+        </w:rPr>
+        <w:t xml:space="preserve"> head = [1,2,3,4,5]</w:t>
+      </w:r>
+    </w:p>
+    <w:p>
+      <w:pPr>
+        <w:shd w:val="clear" w:color="auto" w:fill="F7F9FA"/>
+        <w:tabs>
+          <w:tab w:val="left" w:pos="916"/>
+          <w:tab w:val="left" w:pos="1832"/>
+          <w:tab w:val="left" w:pos="2748"/>
+          <w:tab w:val="left" w:pos="3664"/>
+          <w:tab w:val="left" w:pos="4580"/>
+          <w:tab w:val="left" w:pos="5496"/>
+          <w:tab w:val="left" w:pos="6412"/>
+          <w:tab w:val="left" w:pos="7328"/>
+          <w:tab w:val="left" w:pos="8244"/>
+          <w:tab w:val="left" w:pos="9160"/>
+          <w:tab w:val="left" w:pos="10076"/>
+          <w:tab w:val="left" w:pos="10992"/>
+          <w:tab w:val="left" w:pos="11908"/>
+          <w:tab w:val="left" w:pos="12824"/>
+          <w:tab w:val="left" w:pos="13740"/>
+          <w:tab w:val="left" w:pos="14656"/>
+        </w:tabs>
+        <w:spacing w:after="240" w:line="240" w:lineRule="auto"/>
+        <w:rPr>
+          <w:rFonts w:ascii="Consolas" w:eastAsia="Times New Roman" w:hAnsi="Consolas" w:cs="Courier New"/>
+          <w:color w:val="263238"/>
+          <w:sz w:val="20"/>
+          <w:szCs w:val="20"/>
+          <w:lang w:eastAsia="en-IN"/>
+        </w:rPr>
+      </w:pPr>
+      <w:r>
+        <w:rPr>
+          <w:rFonts w:ascii="Consolas" w:eastAsia="Times New Roman" w:hAnsi="Consolas" w:cs="Courier New"/>
+          <w:b/>
+          <w:bCs/>
+          <w:color w:val="263238"/>
+          <w:sz w:val="20"/>
+          <w:szCs w:val="20"/>
+          <w:lang w:eastAsia="en-IN"/>
+        </w:rPr>
+        <w:t>Output:</w:t>
+      </w:r>
+      <w:r>
+        <w:rPr>
+          <w:rFonts w:ascii="Consolas" w:eastAsia="Times New Roman" w:hAnsi="Consolas" w:cs="Courier New"/>
+          <w:color w:val="263238"/>
+          <w:sz w:val="20"/>
+          <w:szCs w:val="20"/>
+          <w:lang w:eastAsia="en-IN"/>
+        </w:rPr>
+        <w:t xml:space="preserve"> [5,4,3,2,1]</w:t>
+      </w:r>
+    </w:p>
+    <w:p>
+      <w:pPr>
+        <w:rPr>
+          <w:b/>
+          <w:bCs/>
+        </w:rPr>
+      </w:pPr>
+    </w:p>
+    <w:p>
+      <w:pPr>
+        <w:rPr>
+          <w:b/>
+          <w:bCs/>
+        </w:rPr>
+      </w:pPr>
+      <w:r>
+        <w:rPr>
+          <w:b/>
+          <w:bCs/>
+        </w:rPr>
         <w:t>1290. Convert Binary Number in a Linked List to Integer</w:t>
+      </w:r>
+    </w:p>
+    <w:p>
+      <w:pPr>
+        <w:shd w:val="clear" w:color="auto" w:fill="F7F9FA"/>
+        <w:tabs>
+          <w:tab w:val="left" w:pos="916"/>
+          <w:tab w:val="left" w:pos="1832"/>
+          <w:tab w:val="left" w:pos="2748"/>
+          <w:tab w:val="left" w:pos="3664"/>
+          <w:tab w:val="left" w:pos="4580"/>
+          <w:tab w:val="left" w:pos="5496"/>
+          <w:tab w:val="left" w:pos="6412"/>
+          <w:tab w:val="left" w:pos="7328"/>
+          <w:tab w:val="left" w:pos="8244"/>
+          <w:tab w:val="left" w:pos="9160"/>
+          <w:tab w:val="left" w:pos="10076"/>
+          <w:tab w:val="left" w:pos="10992"/>
+          <w:tab w:val="left" w:pos="11908"/>
+          <w:tab w:val="left" w:pos="12824"/>
+          <w:tab w:val="left" w:pos="13740"/>
+          <w:tab w:val="left" w:pos="14656"/>
+        </w:tabs>
+        <w:spacing w:after="240" w:line="240" w:lineRule="auto"/>
+        <w:rPr>
+          <w:rFonts w:ascii="Consolas" w:eastAsia="Times New Roman" w:hAnsi="Consolas" w:cs="Courier New"/>
+          <w:color w:val="263238"/>
+          <w:sz w:val="20"/>
+          <w:szCs w:val="20"/>
+          <w:lang w:eastAsia="en-IN"/>
+        </w:rPr>
+      </w:pPr>
+      <w:r>
+        <w:rPr>
+          <w:rFonts w:ascii="Consolas" w:eastAsia="Times New Roman" w:hAnsi="Consolas" w:cs="Courier New"/>
+          <w:b/>
+          <w:bCs/>
+          <w:color w:val="263238"/>
+          <w:sz w:val="20"/>
+          <w:szCs w:val="20"/>
+          <w:lang w:eastAsia="en-IN"/>
+        </w:rPr>
+        <w:t>Input:</w:t>
+      </w:r>
+      <w:r>
+        <w:rPr>
+          <w:rFonts w:ascii="Consolas" w:eastAsia="Times New Roman" w:hAnsi="Consolas" w:cs="Courier New"/>
+          <w:color w:val="263238"/>
+          <w:sz w:val="20"/>
+          <w:szCs w:val="20"/>
+          <w:lang w:eastAsia="en-IN"/>
+        </w:rPr>
+        <w:t xml:space="preserve"> head = [1,0,1]</w:t>
+      </w:r>
+    </w:p>
+    <w:p>
+      <w:pPr>
+        <w:shd w:val="clear" w:color="auto" w:fill="F7F9FA"/>
+        <w:tabs>
+          <w:tab w:val="left" w:pos="916"/>
+          <w:tab w:val="left" w:pos="1832"/>
+          <w:tab w:val="left" w:pos="2748"/>
+          <w:tab w:val="left" w:pos="3664"/>
+          <w:tab w:val="left" w:pos="4580"/>
+          <w:tab w:val="left" w:pos="5496"/>
+          <w:tab w:val="left" w:pos="6412"/>
+          <w:tab w:val="left" w:pos="7328"/>
+          <w:tab w:val="left" w:pos="8244"/>
+          <w:tab w:val="left" w:pos="9160"/>
+          <w:tab w:val="left" w:pos="10076"/>
+          <w:tab w:val="left" w:pos="10992"/>
+          <w:tab w:val="left" w:pos="11908"/>
+          <w:tab w:val="left" w:pos="12824"/>
+          <w:tab w:val="left" w:pos="13740"/>
+          <w:tab w:val="left" w:pos="14656"/>
+        </w:tabs>
+        <w:spacing w:after="240" w:line="240" w:lineRule="auto"/>
+        <w:rPr>
+          <w:rFonts w:ascii="Consolas" w:eastAsia="Times New Roman" w:hAnsi="Consolas" w:cs="Courier New"/>
+          <w:color w:val="263238"/>
+          <w:sz w:val="20"/>
+          <w:szCs w:val="20"/>
+          <w:lang w:eastAsia="en-IN"/>
+        </w:rPr>
+      </w:pPr>
+      <w:r>
+        <w:rPr>
+          <w:rFonts w:ascii="Consolas" w:eastAsia="Times New Roman" w:hAnsi="Consolas" w:cs="Courier New"/>
+          <w:b/>
+          <w:bCs/>
+          <w:color w:val="263238"/>
+          <w:sz w:val="20"/>
+          <w:szCs w:val="20"/>
+          <w:lang w:eastAsia="en-IN"/>
+        </w:rPr>
+        <w:t>Output:</w:t>
+      </w:r>
+      <w:r>
+        <w:rPr>
+          <w:rFonts w:ascii="Consolas" w:eastAsia="Times New Roman" w:hAnsi="Consolas" w:cs="Courier New"/>
+          <w:color w:val="263238"/>
+          <w:sz w:val="20"/>
+          <w:szCs w:val="20"/>
+          <w:lang w:eastAsia="en-IN"/>
+        </w:rPr>
+        <w:t xml:space="preserve"> 5</w:t>
+      </w:r>
+    </w:p>
+    <w:p>
+      <w:pPr>
+        <w:shd w:val="clear" w:color="auto" w:fill="F7F9FA"/>
+        <w:tabs>
+          <w:tab w:val="left" w:pos="916"/>
+          <w:tab w:val="left" w:pos="1832"/>
+          <w:tab w:val="left" w:pos="2748"/>
+          <w:tab w:val="left" w:pos="3664"/>
+          <w:tab w:val="left" w:pos="4580"/>
+          <w:tab w:val="left" w:pos="5496"/>
+          <w:tab w:val="left" w:pos="6412"/>
+          <w:tab w:val="left" w:pos="7328"/>
+          <w:tab w:val="left" w:pos="8244"/>
+          <w:tab w:val="left" w:pos="9160"/>
+          <w:tab w:val="left" w:pos="10076"/>
+          <w:tab w:val="left" w:pos="10992"/>
+          <w:tab w:val="left" w:pos="11908"/>
+          <w:tab w:val="left" w:pos="12824"/>
+          <w:tab w:val="left" w:pos="13740"/>
+          <w:tab w:val="left" w:pos="14656"/>
+        </w:tabs>
+        <w:spacing w:after="240" w:line="240" w:lineRule="auto"/>
+        <w:rPr>
+          <w:rFonts w:ascii="Consolas" w:eastAsia="Times New Roman" w:hAnsi="Consolas" w:cs="Courier New"/>
+          <w:color w:val="263238"/>
+          <w:sz w:val="20"/>
+          <w:szCs w:val="20"/>
+          <w:lang w:eastAsia="en-IN"/>
+        </w:rPr>
+      </w:pPr>
+      <w:r>
+        <w:rPr>
+          <w:rFonts w:ascii="Consolas" w:eastAsia="Times New Roman" w:hAnsi="Consolas" w:cs="Courier New"/>
+          <w:b/>
+          <w:bCs/>
+          <w:color w:val="263238"/>
+          <w:sz w:val="20"/>
+          <w:szCs w:val="20"/>
+          <w:lang w:eastAsia="en-IN"/>
+        </w:rPr>
+        <w:t>Explanation:</w:t>
+      </w:r>
+      <w:r>
+        <w:rPr>
+          <w:rFonts w:ascii="Consolas" w:eastAsia="Times New Roman" w:hAnsi="Consolas" w:cs="Courier New"/>
+          <w:color w:val="263238"/>
+          <w:sz w:val="20"/>
+          <w:szCs w:val="20"/>
+          <w:lang w:eastAsia="en-IN"/>
+        </w:rPr>
+        <w:t xml:space="preserve"> (101) in base 2 = (5) in base 10</w:t>
       </w:r>
     </w:p>
     <w:p>
@@ -104,6 +392,11 @@
     </w:p>
     <w:p>
       <w:pPr>
+        <w:ind w:left="720"/>
+      </w:pPr>
+    </w:p>
+    <w:p>
+      <w:pPr>
         <w:shd w:val="clear" w:color="auto" w:fill="FFFFFF"/>
         <w:spacing w:before="100" w:beforeAutospacing="1" w:after="100" w:afterAutospacing="1" w:line="240" w:lineRule="auto"/>
         <w:rPr>
@@ -127,6 +420,290 @@
           <w:lang w:eastAsia="en-IN"/>
         </w:rPr>
         <w:t>160. Intersection of Two Linked Lists</w:t>
+      </w:r>
+    </w:p>
+    <w:p>
+      <w:pPr>
+        <w:spacing w:after="0" w:line="240" w:lineRule="auto"/>
+        <w:rPr>
+          <w:rFonts w:ascii="Times New Roman" w:eastAsia="Times New Roman" w:hAnsi="Times New Roman" w:cs="Times New Roman"/>
+          <w:sz w:val="24"/>
+          <w:szCs w:val="24"/>
+          <w:lang w:eastAsia="en-IN"/>
+        </w:rPr>
+      </w:pPr>
+      <w:r>
+        <w:rPr>
+          <w:rFonts w:ascii="Times New Roman" w:eastAsia="Times New Roman" w:hAnsi="Times New Roman" w:cs="Times New Roman"/>
+          <w:noProof/>
+          <w:sz w:val="24"/>
+          <w:szCs w:val="24"/>
+          <w:lang w:eastAsia="en-IN"/>
+        </w:rPr>
+        <w:drawing>
+          <wp:inline distT="0" distB="0" distL="0" distR="0" wp14:anchorId="441FD7B4" wp14:editId="5760888E">
+            <wp:extent cx="5925820" cy="1248508"/>
+            <wp:effectExtent l="0" t="0" r="0" b="8890"/>
+            <wp:docPr id="3" name="Picture 3"/>
+            <wp:cNvGraphicFramePr>
+              <a:graphicFrameLocks xmlns:a="http://schemas.openxmlformats.org/drawingml/2006/main" noChangeAspect="1"/>
+            </wp:cNvGraphicFramePr>
+            <a:graphic xmlns:a="http://schemas.openxmlformats.org/drawingml/2006/main">
+              <a:graphicData uri="http://schemas.openxmlformats.org/drawingml/2006/picture">
+                <pic:pic xmlns:pic="http://schemas.openxmlformats.org/drawingml/2006/picture">
+                  <pic:nvPicPr>
+                    <pic:cNvPr id="0" name="Picture 3"/>
+                    <pic:cNvPicPr>
+                      <a:picLocks noChangeAspect="1" noChangeArrowheads="1"/>
+                    </pic:cNvPicPr>
+                  </pic:nvPicPr>
+                  <pic:blipFill>
+                    <a:blip r:embed="rId5">
+                      <a:extLst>
+                        <a:ext uri="{28A0092B-C50C-407E-A947-70E740481C1C}">
+                          <a14:useLocalDpi xmlns:a14="http://schemas.microsoft.com/office/drawing/2010/main" val="0"/>
+                        </a:ext>
+                      </a:extLst>
+                    </a:blip>
+                    <a:srcRect/>
+                    <a:stretch>
+                      <a:fillRect/>
+                    </a:stretch>
+                  </pic:blipFill>
+                  <pic:spPr bwMode="auto">
+                    <a:xfrm>
+                      <a:off x="0" y="0"/>
+                      <a:ext cx="5941270" cy="1251763"/>
+                    </a:xfrm>
+                    <a:prstGeom prst="rect">
+                      <a:avLst/>
+                    </a:prstGeom>
+                    <a:noFill/>
+                    <a:ln>
+                      <a:noFill/>
+                    </a:ln>
+                  </pic:spPr>
+                </pic:pic>
+              </a:graphicData>
+            </a:graphic>
+          </wp:inline>
+        </w:drawing>
+      </w:r>
+    </w:p>
+    <w:p>
+      <w:pPr>
+        <w:shd w:val="clear" w:color="auto" w:fill="F7F9FA"/>
+        <w:tabs>
+          <w:tab w:val="left" w:pos="916"/>
+          <w:tab w:val="left" w:pos="1832"/>
+          <w:tab w:val="left" w:pos="2748"/>
+          <w:tab w:val="left" w:pos="3664"/>
+          <w:tab w:val="left" w:pos="4580"/>
+          <w:tab w:val="left" w:pos="5496"/>
+          <w:tab w:val="left" w:pos="6412"/>
+          <w:tab w:val="left" w:pos="7328"/>
+          <w:tab w:val="left" w:pos="8244"/>
+          <w:tab w:val="left" w:pos="9160"/>
+          <w:tab w:val="left" w:pos="10076"/>
+          <w:tab w:val="left" w:pos="10992"/>
+          <w:tab w:val="left" w:pos="11908"/>
+          <w:tab w:val="left" w:pos="12824"/>
+          <w:tab w:val="left" w:pos="13740"/>
+          <w:tab w:val="left" w:pos="14656"/>
+        </w:tabs>
+        <w:spacing w:after="240" w:line="240" w:lineRule="auto"/>
+        <w:rPr>
+          <w:rFonts w:ascii="Consolas" w:eastAsia="Times New Roman" w:hAnsi="Consolas" w:cs="Courier New"/>
+          <w:color w:val="263238"/>
+          <w:sz w:val="20"/>
+          <w:szCs w:val="20"/>
+          <w:lang w:eastAsia="en-IN"/>
+        </w:rPr>
+      </w:pPr>
+      <w:r>
+        <w:rPr>
+          <w:rFonts w:ascii="Consolas" w:eastAsia="Times New Roman" w:hAnsi="Consolas" w:cs="Courier New"/>
+          <w:b/>
+          <w:bCs/>
+          <w:color w:val="263238"/>
+          <w:sz w:val="20"/>
+          <w:szCs w:val="20"/>
+          <w:lang w:eastAsia="en-IN"/>
+        </w:rPr>
+        <w:t>Input:</w:t>
+      </w:r>
+      <w:r>
+        <w:rPr>
+          <w:rFonts w:ascii="Consolas" w:eastAsia="Times New Roman" w:hAnsi="Consolas" w:cs="Courier New"/>
+          <w:color w:val="263238"/>
+          <w:sz w:val="20"/>
+          <w:szCs w:val="20"/>
+          <w:lang w:eastAsia="en-IN"/>
+        </w:rPr>
+        <w:t xml:space="preserve"> </w:t>
+      </w:r>
+      <w:proofErr w:type="spellStart"/>
+      <w:r>
+        <w:rPr>
+          <w:rFonts w:ascii="Consolas" w:eastAsia="Times New Roman" w:hAnsi="Consolas" w:cs="Courier New"/>
+          <w:color w:val="263238"/>
+          <w:sz w:val="20"/>
+          <w:szCs w:val="20"/>
+          <w:lang w:eastAsia="en-IN"/>
+        </w:rPr>
+        <w:t>intersectVal</w:t>
+      </w:r>
+      <w:proofErr w:type="spellEnd"/>
+      <w:r>
+        <w:rPr>
+          <w:rFonts w:ascii="Consolas" w:eastAsia="Times New Roman" w:hAnsi="Consolas" w:cs="Courier New"/>
+          <w:color w:val="263238"/>
+          <w:sz w:val="20"/>
+          <w:szCs w:val="20"/>
+          <w:lang w:eastAsia="en-IN"/>
+        </w:rPr>
+        <w:t xml:space="preserve"> = 8, </w:t>
+      </w:r>
+      <w:proofErr w:type="spellStart"/>
+      <w:r>
+        <w:rPr>
+          <w:rFonts w:ascii="Consolas" w:eastAsia="Times New Roman" w:hAnsi="Consolas" w:cs="Courier New"/>
+          <w:color w:val="263238"/>
+          <w:sz w:val="20"/>
+          <w:szCs w:val="20"/>
+          <w:lang w:eastAsia="en-IN"/>
+        </w:rPr>
+        <w:t>listA</w:t>
+      </w:r>
+      <w:proofErr w:type="spellEnd"/>
+      <w:r>
+        <w:rPr>
+          <w:rFonts w:ascii="Consolas" w:eastAsia="Times New Roman" w:hAnsi="Consolas" w:cs="Courier New"/>
+          <w:color w:val="263238"/>
+          <w:sz w:val="20"/>
+          <w:szCs w:val="20"/>
+          <w:lang w:eastAsia="en-IN"/>
+        </w:rPr>
+        <w:t xml:space="preserve"> = [4,1,8,4,5], </w:t>
+      </w:r>
+      <w:proofErr w:type="spellStart"/>
+      <w:r>
+        <w:rPr>
+          <w:rFonts w:ascii="Consolas" w:eastAsia="Times New Roman" w:hAnsi="Consolas" w:cs="Courier New"/>
+          <w:color w:val="263238"/>
+          <w:sz w:val="20"/>
+          <w:szCs w:val="20"/>
+          <w:lang w:eastAsia="en-IN"/>
+        </w:rPr>
+        <w:t>listB</w:t>
+      </w:r>
+      <w:proofErr w:type="spellEnd"/>
+      <w:r>
+        <w:rPr>
+          <w:rFonts w:ascii="Consolas" w:eastAsia="Times New Roman" w:hAnsi="Consolas" w:cs="Courier New"/>
+          <w:color w:val="263238"/>
+          <w:sz w:val="20"/>
+          <w:szCs w:val="20"/>
+          <w:lang w:eastAsia="en-IN"/>
+        </w:rPr>
+        <w:t xml:space="preserve"> = [5,6,1,8,4,5], </w:t>
+      </w:r>
+      <w:proofErr w:type="spellStart"/>
+      <w:r>
+        <w:rPr>
+          <w:rFonts w:ascii="Consolas" w:eastAsia="Times New Roman" w:hAnsi="Consolas" w:cs="Courier New"/>
+          <w:color w:val="263238"/>
+          <w:sz w:val="20"/>
+          <w:szCs w:val="20"/>
+          <w:lang w:eastAsia="en-IN"/>
+        </w:rPr>
+        <w:t>skipA</w:t>
+      </w:r>
+      <w:proofErr w:type="spellEnd"/>
+      <w:r>
+        <w:rPr>
+          <w:rFonts w:ascii="Consolas" w:eastAsia="Times New Roman" w:hAnsi="Consolas" w:cs="Courier New"/>
+          <w:color w:val="263238"/>
+          <w:sz w:val="20"/>
+          <w:szCs w:val="20"/>
+          <w:lang w:eastAsia="en-IN"/>
+        </w:rPr>
+        <w:t xml:space="preserve"> = 2, </w:t>
+      </w:r>
+      <w:proofErr w:type="spellStart"/>
+      <w:r>
+        <w:rPr>
+          <w:rFonts w:ascii="Consolas" w:eastAsia="Times New Roman" w:hAnsi="Consolas" w:cs="Courier New"/>
+          <w:color w:val="263238"/>
+          <w:sz w:val="20"/>
+          <w:szCs w:val="20"/>
+          <w:lang w:eastAsia="en-IN"/>
+        </w:rPr>
+        <w:t>skipB</w:t>
+      </w:r>
+      <w:proofErr w:type="spellEnd"/>
+      <w:r>
+        <w:rPr>
+          <w:rFonts w:ascii="Consolas" w:eastAsia="Times New Roman" w:hAnsi="Consolas" w:cs="Courier New"/>
+          <w:color w:val="263238"/>
+          <w:sz w:val="20"/>
+          <w:szCs w:val="20"/>
+          <w:lang w:eastAsia="en-IN"/>
+        </w:rPr>
+        <w:t xml:space="preserve"> = 3</w:t>
+      </w:r>
+    </w:p>
+    <w:p>
+      <w:pPr>
+        <w:shd w:val="clear" w:color="auto" w:fill="F7F9FA"/>
+        <w:tabs>
+          <w:tab w:val="left" w:pos="916"/>
+          <w:tab w:val="left" w:pos="1832"/>
+          <w:tab w:val="left" w:pos="2748"/>
+          <w:tab w:val="left" w:pos="3664"/>
+          <w:tab w:val="left" w:pos="4580"/>
+          <w:tab w:val="left" w:pos="5496"/>
+          <w:tab w:val="left" w:pos="6412"/>
+          <w:tab w:val="left" w:pos="7328"/>
+          <w:tab w:val="left" w:pos="8244"/>
+          <w:tab w:val="left" w:pos="9160"/>
+          <w:tab w:val="left" w:pos="10076"/>
+          <w:tab w:val="left" w:pos="10992"/>
+          <w:tab w:val="left" w:pos="11908"/>
+          <w:tab w:val="left" w:pos="12824"/>
+          <w:tab w:val="left" w:pos="13740"/>
+          <w:tab w:val="left" w:pos="14656"/>
+        </w:tabs>
+        <w:spacing w:after="240" w:line="240" w:lineRule="auto"/>
+        <w:rPr>
+          <w:rFonts w:ascii="Consolas" w:eastAsia="Times New Roman" w:hAnsi="Consolas" w:cs="Courier New"/>
+          <w:color w:val="263238"/>
+          <w:sz w:val="20"/>
+          <w:szCs w:val="20"/>
+          <w:lang w:eastAsia="en-IN"/>
+        </w:rPr>
+      </w:pPr>
+      <w:r>
+        <w:rPr>
+          <w:rFonts w:ascii="Consolas" w:eastAsia="Times New Roman" w:hAnsi="Consolas" w:cs="Courier New"/>
+          <w:b/>
+          <w:bCs/>
+          <w:color w:val="263238"/>
+          <w:sz w:val="20"/>
+          <w:szCs w:val="20"/>
+          <w:lang w:eastAsia="en-IN"/>
+        </w:rPr>
+        <w:t>Output:</w:t>
+      </w:r>
+      <w:r>
+        <w:rPr>
+          <w:rFonts w:ascii="Consolas" w:eastAsia="Times New Roman" w:hAnsi="Consolas" w:cs="Courier New"/>
+          <w:color w:val="263238"/>
+          <w:sz w:val="20"/>
+          <w:szCs w:val="20"/>
+          <w:lang w:eastAsia="en-IN"/>
+        </w:rPr>
+        <w:t xml:space="preserve"> Intersected at '8'</w:t>
       </w:r>
     </w:p>
     <w:p>
@@ -200,42 +777,463 @@
     </w:p>
     <w:p>
       <w:pPr>
-        <w:rPr>
-          <w:b/>
-          <w:bCs/>
-        </w:rPr>
-      </w:pPr>
-      <w:r>
-        <w:rPr>
-          <w:b/>
-          <w:bCs/>
-        </w:rPr>
-        <w:t>141. Linked List Cycle</w:t>
-      </w:r>
-    </w:p>
-    <w:p>
-      <w:pPr>
         <w:shd w:val="clear" w:color="auto" w:fill="FFFFFF"/>
         <w:spacing w:before="100" w:beforeAutospacing="1" w:after="100" w:afterAutospacing="1" w:line="240" w:lineRule="auto"/>
-        <w:rPr>
-          <w:rFonts w:eastAsia="Times New Roman" w:cstheme="minorHAnsi"/>
-          <w:color w:val="303030"/>
-          <w:lang w:eastAsia="en-IN"/>
-        </w:rPr>
-      </w:pPr>
-      <w:r>
-        <w:rPr>
-          <w:rFonts w:eastAsia="Times New Roman" w:cstheme="minorHAnsi"/>
-          <w:b/>
-          <w:bCs/>
-          <w:color w:val="303030"/>
-          <w:lang w:eastAsia="en-IN"/>
-        </w:rPr>
+        <w:ind w:left="720"/>
+        <w:rPr>
+          <w:rFonts w:eastAsia="Times New Roman" w:cstheme="minorHAnsi"/>
+          <w:color w:val="303030"/>
+          <w:lang w:eastAsia="en-IN"/>
+        </w:rPr>
+      </w:pPr>
+    </w:p>
+    <w:p>
+      <w:pPr>
+        <w:rPr>
+          <w:b/>
+          <w:bCs/>
+        </w:rPr>
+      </w:pPr>
+      <w:r>
+        <w:rPr>
+          <w:b/>
+          <w:bCs/>
+        </w:rPr>
+        <w:t>141. Linked List Cycle</w:t>
+      </w:r>
+    </w:p>
+    <w:p>
+      <w:pPr>
+        <w:spacing w:after="0" w:line="240" w:lineRule="auto"/>
+        <w:rPr>
+          <w:rFonts w:ascii="Times New Roman" w:eastAsia="Times New Roman" w:hAnsi="Times New Roman" w:cs="Times New Roman"/>
+          <w:sz w:val="24"/>
+          <w:szCs w:val="24"/>
+          <w:lang w:eastAsia="en-IN"/>
+        </w:rPr>
+      </w:pPr>
+      <w:r>
+        <w:rPr>
+          <w:rFonts w:ascii="Times New Roman" w:eastAsia="Times New Roman" w:hAnsi="Times New Roman" w:cs="Times New Roman"/>
+          <w:noProof/>
+          <w:sz w:val="24"/>
+          <w:szCs w:val="24"/>
+          <w:lang w:eastAsia="en-IN"/>
+        </w:rPr>
+        <w:drawing>
+          <wp:inline distT="0" distB="0" distL="0" distR="0" wp14:anchorId="113336AA" wp14:editId="25831C18">
+            <wp:extent cx="5055870" cy="826476"/>
+            <wp:effectExtent l="0" t="0" r="0" b="0"/>
+            <wp:docPr id="6" name="Picture 6"/>
+            <wp:cNvGraphicFramePr>
+              <a:graphicFrameLocks xmlns:a="http://schemas.openxmlformats.org/drawingml/2006/main" noChangeAspect="1"/>
+            </wp:cNvGraphicFramePr>
+            <a:graphic xmlns:a="http://schemas.openxmlformats.org/drawingml/2006/main">
+              <a:graphicData uri="http://schemas.openxmlformats.org/drawingml/2006/picture">
+                <pic:pic xmlns:pic="http://schemas.openxmlformats.org/drawingml/2006/picture">
+                  <pic:nvPicPr>
+                    <pic:cNvPr id="0" name="Picture 3"/>
+                    <pic:cNvPicPr>
+                      <a:picLocks noChangeAspect="1" noChangeArrowheads="1"/>
+                    </pic:cNvPicPr>
+                  </pic:nvPicPr>
+                  <pic:blipFill>
+                    <a:blip r:embed="rId6">
+                      <a:extLst>
+                        <a:ext uri="{28A0092B-C50C-407E-A947-70E740481C1C}">
+                          <a14:useLocalDpi xmlns:a14="http://schemas.microsoft.com/office/drawing/2010/main" val="0"/>
+                        </a:ext>
+                      </a:extLst>
+                    </a:blip>
+                    <a:srcRect/>
+                    <a:stretch>
+                      <a:fillRect/>
+                    </a:stretch>
+                  </pic:blipFill>
+                  <pic:spPr bwMode="auto">
+                    <a:xfrm>
+                      <a:off x="0" y="0"/>
+                      <a:ext cx="5090019" cy="832058"/>
+                    </a:xfrm>
+                    <a:prstGeom prst="rect">
+                      <a:avLst/>
+                    </a:prstGeom>
+                    <a:noFill/>
+                    <a:ln>
+                      <a:noFill/>
+                    </a:ln>
+                  </pic:spPr>
+                </pic:pic>
+              </a:graphicData>
+            </a:graphic>
+          </wp:inline>
+        </w:drawing>
+      </w:r>
+    </w:p>
+    <w:p>
+      <w:pPr>
+        <w:shd w:val="clear" w:color="auto" w:fill="F7F9FA"/>
+        <w:tabs>
+          <w:tab w:val="left" w:pos="916"/>
+          <w:tab w:val="left" w:pos="1832"/>
+          <w:tab w:val="left" w:pos="2748"/>
+          <w:tab w:val="left" w:pos="3664"/>
+          <w:tab w:val="left" w:pos="4580"/>
+          <w:tab w:val="left" w:pos="5496"/>
+          <w:tab w:val="left" w:pos="6412"/>
+          <w:tab w:val="left" w:pos="7328"/>
+          <w:tab w:val="left" w:pos="8244"/>
+          <w:tab w:val="left" w:pos="9160"/>
+          <w:tab w:val="left" w:pos="10076"/>
+          <w:tab w:val="left" w:pos="10992"/>
+          <w:tab w:val="left" w:pos="11908"/>
+          <w:tab w:val="left" w:pos="12824"/>
+          <w:tab w:val="left" w:pos="13740"/>
+          <w:tab w:val="left" w:pos="14656"/>
+        </w:tabs>
+        <w:spacing w:after="240" w:line="240" w:lineRule="auto"/>
+        <w:rPr>
+          <w:rFonts w:ascii="Consolas" w:eastAsia="Times New Roman" w:hAnsi="Consolas" w:cs="Courier New"/>
+          <w:color w:val="263238"/>
+          <w:sz w:val="20"/>
+          <w:szCs w:val="20"/>
+          <w:lang w:eastAsia="en-IN"/>
+        </w:rPr>
+      </w:pPr>
+      <w:r>
+        <w:rPr>
+          <w:rFonts w:ascii="Consolas" w:eastAsia="Times New Roman" w:hAnsi="Consolas" w:cs="Courier New"/>
+          <w:b/>
+          <w:bCs/>
+          <w:color w:val="263238"/>
+          <w:sz w:val="20"/>
+          <w:szCs w:val="20"/>
+          <w:lang w:eastAsia="en-IN"/>
+        </w:rPr>
+        <w:t>Input:</w:t>
+      </w:r>
+      <w:r>
+        <w:rPr>
+          <w:rFonts w:ascii="Consolas" w:eastAsia="Times New Roman" w:hAnsi="Consolas" w:cs="Courier New"/>
+          <w:color w:val="263238"/>
+          <w:sz w:val="20"/>
+          <w:szCs w:val="20"/>
+          <w:lang w:eastAsia="en-IN"/>
+        </w:rPr>
+        <w:t xml:space="preserve"> head = [3,2,</w:t>
+      </w:r>
+      <w:proofErr w:type="gramStart"/>
+      <w:r>
+        <w:rPr>
+          <w:rFonts w:ascii="Consolas" w:eastAsia="Times New Roman" w:hAnsi="Consolas" w:cs="Courier New"/>
+          <w:color w:val="263238"/>
+          <w:sz w:val="20"/>
+          <w:szCs w:val="20"/>
+          <w:lang w:eastAsia="en-IN"/>
+        </w:rPr>
+        <w:t>0,-</w:t>
+      </w:r>
+      <w:proofErr w:type="gramEnd"/>
+      <w:r>
+        <w:rPr>
+          <w:rFonts w:ascii="Consolas" w:eastAsia="Times New Roman" w:hAnsi="Consolas" w:cs="Courier New"/>
+          <w:color w:val="263238"/>
+          <w:sz w:val="20"/>
+          <w:szCs w:val="20"/>
+          <w:lang w:eastAsia="en-IN"/>
+        </w:rPr>
+        <w:t xml:space="preserve">4], </w:t>
+      </w:r>
+      <w:proofErr w:type="spellStart"/>
+      <w:r>
+        <w:rPr>
+          <w:rFonts w:ascii="Consolas" w:eastAsia="Times New Roman" w:hAnsi="Consolas" w:cs="Courier New"/>
+          <w:color w:val="263238"/>
+          <w:sz w:val="20"/>
+          <w:szCs w:val="20"/>
+          <w:lang w:eastAsia="en-IN"/>
+        </w:rPr>
+        <w:t>pos</w:t>
+      </w:r>
+      <w:proofErr w:type="spellEnd"/>
+      <w:r>
+        <w:rPr>
+          <w:rFonts w:ascii="Consolas" w:eastAsia="Times New Roman" w:hAnsi="Consolas" w:cs="Courier New"/>
+          <w:color w:val="263238"/>
+          <w:sz w:val="20"/>
+          <w:szCs w:val="20"/>
+          <w:lang w:eastAsia="en-IN"/>
+        </w:rPr>
+        <w:t xml:space="preserve"> = 1</w:t>
+      </w:r>
+    </w:p>
+    <w:p>
+      <w:pPr>
+        <w:shd w:val="clear" w:color="auto" w:fill="F7F9FA"/>
+        <w:tabs>
+          <w:tab w:val="left" w:pos="916"/>
+          <w:tab w:val="left" w:pos="1832"/>
+          <w:tab w:val="left" w:pos="2748"/>
+          <w:tab w:val="left" w:pos="3664"/>
+          <w:tab w:val="left" w:pos="4580"/>
+          <w:tab w:val="left" w:pos="5496"/>
+          <w:tab w:val="left" w:pos="6412"/>
+          <w:tab w:val="left" w:pos="7328"/>
+          <w:tab w:val="left" w:pos="8244"/>
+          <w:tab w:val="left" w:pos="9160"/>
+          <w:tab w:val="left" w:pos="10076"/>
+          <w:tab w:val="left" w:pos="10992"/>
+          <w:tab w:val="left" w:pos="11908"/>
+          <w:tab w:val="left" w:pos="12824"/>
+          <w:tab w:val="left" w:pos="13740"/>
+          <w:tab w:val="left" w:pos="14656"/>
+        </w:tabs>
+        <w:spacing w:after="240" w:line="240" w:lineRule="auto"/>
+        <w:rPr>
+          <w:rFonts w:ascii="Consolas" w:eastAsia="Times New Roman" w:hAnsi="Consolas" w:cs="Courier New"/>
+          <w:color w:val="263238"/>
+          <w:sz w:val="20"/>
+          <w:szCs w:val="20"/>
+          <w:lang w:eastAsia="en-IN"/>
+        </w:rPr>
+      </w:pPr>
+      <w:r>
+        <w:rPr>
+          <w:rFonts w:ascii="Consolas" w:eastAsia="Times New Roman" w:hAnsi="Consolas" w:cs="Courier New"/>
+          <w:b/>
+          <w:bCs/>
+          <w:color w:val="263238"/>
+          <w:sz w:val="20"/>
+          <w:szCs w:val="20"/>
+          <w:lang w:eastAsia="en-IN"/>
+        </w:rPr>
+        <w:t>Output:</w:t>
+      </w:r>
+      <w:r>
+        <w:rPr>
+          <w:rFonts w:ascii="Consolas" w:eastAsia="Times New Roman" w:hAnsi="Consolas" w:cs="Courier New"/>
+          <w:color w:val="263238"/>
+          <w:sz w:val="20"/>
+          <w:szCs w:val="20"/>
+          <w:lang w:eastAsia="en-IN"/>
+        </w:rPr>
+        <w:t xml:space="preserve"> true</w:t>
+      </w:r>
+    </w:p>
+    <w:p>
+      <w:pPr>
+        <w:shd w:val="clear" w:color="auto" w:fill="F7F9FA"/>
+        <w:tabs>
+          <w:tab w:val="left" w:pos="916"/>
+          <w:tab w:val="left" w:pos="1832"/>
+          <w:tab w:val="left" w:pos="2748"/>
+          <w:tab w:val="left" w:pos="3664"/>
+          <w:tab w:val="left" w:pos="4580"/>
+          <w:tab w:val="left" w:pos="5496"/>
+          <w:tab w:val="left" w:pos="6412"/>
+          <w:tab w:val="left" w:pos="7328"/>
+          <w:tab w:val="left" w:pos="8244"/>
+          <w:tab w:val="left" w:pos="9160"/>
+          <w:tab w:val="left" w:pos="10076"/>
+          <w:tab w:val="left" w:pos="10992"/>
+          <w:tab w:val="left" w:pos="11908"/>
+          <w:tab w:val="left" w:pos="12824"/>
+          <w:tab w:val="left" w:pos="13740"/>
+          <w:tab w:val="left" w:pos="14656"/>
+        </w:tabs>
+        <w:spacing w:after="240" w:line="240" w:lineRule="auto"/>
+        <w:rPr>
+          <w:rFonts w:ascii="Consolas" w:eastAsia="Times New Roman" w:hAnsi="Consolas" w:cs="Courier New"/>
+          <w:color w:val="263238"/>
+          <w:sz w:val="20"/>
+          <w:szCs w:val="20"/>
+          <w:lang w:eastAsia="en-IN"/>
+        </w:rPr>
+      </w:pPr>
+      <w:r>
+        <w:rPr>
+          <w:rFonts w:ascii="Consolas" w:eastAsia="Times New Roman" w:hAnsi="Consolas" w:cs="Courier New"/>
+          <w:b/>
+          <w:bCs/>
+          <w:color w:val="263238"/>
+          <w:sz w:val="20"/>
+          <w:szCs w:val="20"/>
+          <w:lang w:eastAsia="en-IN"/>
+        </w:rPr>
+        <w:t>Explanation:</w:t>
+      </w:r>
+      <w:r>
+        <w:rPr>
+          <w:rFonts w:ascii="Consolas" w:eastAsia="Times New Roman" w:hAnsi="Consolas" w:cs="Courier New"/>
+          <w:color w:val="263238"/>
+          <w:sz w:val="20"/>
+          <w:szCs w:val="20"/>
+          <w:lang w:eastAsia="en-IN"/>
+        </w:rPr>
+        <w:t xml:space="preserve"> There is a cycle in the linked list, where the tail connects to the 1st node (0-indexed).</w:t>
+      </w:r>
+    </w:p>
+    <w:p>
+      <w:pPr>
+        <w:shd w:val="clear" w:color="auto" w:fill="FFFFFF"/>
+        <w:spacing w:before="100" w:beforeAutospacing="1" w:after="100" w:afterAutospacing="1" w:line="240" w:lineRule="auto"/>
+        <w:rPr>
+          <w:rFonts w:eastAsia="Times New Roman" w:cstheme="minorHAnsi"/>
+          <w:b/>
+          <w:bCs/>
+          <w:color w:val="303030"/>
+          <w:lang w:eastAsia="en-IN"/>
+        </w:rPr>
+      </w:pPr>
+      <w:r>
+        <w:rPr>
+          <w:rFonts w:eastAsia="Times New Roman" w:cstheme="minorHAnsi"/>
+          <w:b/>
+          <w:bCs/>
+          <w:color w:val="303030"/>
+          <w:lang w:eastAsia="en-IN"/>
+        </w:rPr>
+        <w:lastRenderedPageBreak/>
         <w:t>21. Merge Two Sorted Lists</w:t>
       </w:r>
     </w:p>
     <w:p>
       <w:pPr>
+        <w:shd w:val="clear" w:color="auto" w:fill="FFFFFF"/>
+        <w:spacing w:before="100" w:beforeAutospacing="1" w:after="100" w:afterAutospacing="1" w:line="240" w:lineRule="auto"/>
+        <w:rPr>
+          <w:rFonts w:eastAsia="Times New Roman" w:cstheme="minorHAnsi"/>
+          <w:color w:val="303030"/>
+          <w:lang w:eastAsia="en-IN"/>
+        </w:rPr>
+      </w:pPr>
+      <w:r>
+        <w:rPr>
+          <w:rFonts w:eastAsia="Times New Roman" w:cstheme="minorHAnsi"/>
+          <w:color w:val="303030"/>
+          <w:lang w:eastAsia="en-IN"/>
+        </w:rPr>
+        <w:drawing>
+          <wp:inline distT="0" distB="0" distL="0" distR="0" wp14:anchorId="5B5FDC80" wp14:editId="1F67CBBD">
+            <wp:extent cx="5785338" cy="1301115"/>
+            <wp:effectExtent l="0" t="0" r="6350" b="0"/>
+            <wp:docPr id="8" name="Picture 8"/>
+            <wp:cNvGraphicFramePr>
+              <a:graphicFrameLocks xmlns:a="http://schemas.openxmlformats.org/drawingml/2006/main" noChangeAspect="1"/>
+            </wp:cNvGraphicFramePr>
+            <a:graphic xmlns:a="http://schemas.openxmlformats.org/drawingml/2006/main">
+              <a:graphicData uri="http://schemas.openxmlformats.org/drawingml/2006/picture">
+                <pic:pic xmlns:pic="http://schemas.openxmlformats.org/drawingml/2006/picture">
+                  <pic:nvPicPr>
+                    <pic:cNvPr id="0" name="Picture 26"/>
+                    <pic:cNvPicPr>
+                      <a:picLocks noChangeAspect="1" noChangeArrowheads="1"/>
+                    </pic:cNvPicPr>
+                  </pic:nvPicPr>
+                  <pic:blipFill>
+                    <a:blip r:embed="rId7">
+                      <a:extLst>
+                        <a:ext uri="{28A0092B-C50C-407E-A947-70E740481C1C}">
+                          <a14:useLocalDpi xmlns:a14="http://schemas.microsoft.com/office/drawing/2010/main" val="0"/>
+                        </a:ext>
+                      </a:extLst>
+                    </a:blip>
+                    <a:srcRect/>
+                    <a:stretch>
+                      <a:fillRect/>
+                    </a:stretch>
+                  </pic:blipFill>
+                  <pic:spPr bwMode="auto">
+                    <a:xfrm>
+                      <a:off x="0" y="0"/>
+                      <a:ext cx="5831217" cy="1311433"/>
+                    </a:xfrm>
+                    <a:prstGeom prst="rect">
+                      <a:avLst/>
+                    </a:prstGeom>
+                    <a:noFill/>
+                    <a:ln>
+                      <a:noFill/>
+                    </a:ln>
+                  </pic:spPr>
+                </pic:pic>
+              </a:graphicData>
+            </a:graphic>
+          </wp:inline>
+        </w:drawing>
+      </w:r>
+    </w:p>
+    <w:p>
+      <w:pPr>
+        <w:shd w:val="clear" w:color="auto" w:fill="FFFFFF"/>
+        <w:spacing w:before="100" w:beforeAutospacing="1" w:after="100" w:afterAutospacing="1" w:line="240" w:lineRule="auto"/>
+        <w:rPr>
+          <w:rFonts w:eastAsia="Times New Roman" w:cstheme="minorHAnsi"/>
+          <w:color w:val="303030"/>
+          <w:lang w:eastAsia="en-IN"/>
+        </w:rPr>
+      </w:pPr>
+      <w:r>
+        <w:rPr>
+          <w:rFonts w:eastAsia="Times New Roman" w:cstheme="minorHAnsi"/>
+          <w:b/>
+          <w:bCs/>
+          <w:color w:val="303030"/>
+          <w:lang w:eastAsia="en-IN"/>
+        </w:rPr>
+        <w:t>Input:</w:t>
+      </w:r>
+      <w:r>
+        <w:rPr>
+          <w:rFonts w:eastAsia="Times New Roman" w:cstheme="minorHAnsi"/>
+          <w:color w:val="303030"/>
+          <w:lang w:eastAsia="en-IN"/>
+        </w:rPr>
+        <w:t xml:space="preserve"> list1 = [1,2,4], list2 = [1,3,4]</w:t>
+      </w:r>
+    </w:p>
+    <w:p>
+      <w:pPr>
+        <w:shd w:val="clear" w:color="auto" w:fill="FFFFFF"/>
+        <w:spacing w:before="100" w:beforeAutospacing="1" w:after="100" w:afterAutospacing="1" w:line="240" w:lineRule="auto"/>
+        <w:rPr>
+          <w:rFonts w:eastAsia="Times New Roman" w:cstheme="minorHAnsi"/>
+          <w:color w:val="303030"/>
+          <w:lang w:eastAsia="en-IN"/>
+        </w:rPr>
+      </w:pPr>
+      <w:r>
+        <w:rPr>
+          <w:rFonts w:eastAsia="Times New Roman" w:cstheme="minorHAnsi"/>
+          <w:b/>
+          <w:bCs/>
+          <w:color w:val="303030"/>
+          <w:lang w:eastAsia="en-IN"/>
+        </w:rPr>
+        <w:t>Output:</w:t>
+      </w:r>
+      <w:r>
+        <w:rPr>
+          <w:rFonts w:eastAsia="Times New Roman" w:cstheme="minorHAnsi"/>
+          <w:color w:val="303030"/>
+          <w:lang w:eastAsia="en-IN"/>
+        </w:rPr>
+        <w:t xml:space="preserve"> [1,1,2,3,4,4]</w:t>
+      </w:r>
+    </w:p>
+    <w:p>
+      <w:pPr>
+        <w:shd w:val="clear" w:color="auto" w:fill="FFFFFF"/>
+        <w:spacing w:before="100" w:beforeAutospacing="1" w:after="100" w:afterAutospacing="1" w:line="240" w:lineRule="auto"/>
+        <w:rPr>
+          <w:rFonts w:eastAsia="Times New Roman" w:cstheme="minorHAnsi"/>
+          <w:color w:val="303030"/>
+          <w:lang w:eastAsia="en-IN"/>
+        </w:rPr>
+      </w:pPr>
+    </w:p>
+    <w:p>
+      <w:pPr>
         <w:rPr>
           <w:b/>
           <w:bCs/>
@@ -247,6 +1245,180 @@
           <w:bCs/>
         </w:rPr>
         <w:t>234. Palindrome Linked List</w:t>
+      </w:r>
+    </w:p>
+    <w:p>
+      <w:pPr>
+        <w:spacing w:after="0" w:line="240" w:lineRule="auto"/>
+        <w:rPr>
+          <w:rFonts w:ascii="Times New Roman" w:eastAsia="Times New Roman" w:hAnsi="Times New Roman" w:cs="Times New Roman"/>
+          <w:sz w:val="24"/>
+          <w:szCs w:val="24"/>
+          <w:lang w:eastAsia="en-IN"/>
+        </w:rPr>
+      </w:pPr>
+      <w:r>
+        <w:rPr>
+          <w:rFonts w:ascii="Times New Roman" w:eastAsia="Times New Roman" w:hAnsi="Times New Roman" w:cs="Times New Roman"/>
+          <w:noProof/>
+          <w:sz w:val="24"/>
+          <w:szCs w:val="24"/>
+          <w:lang w:eastAsia="en-IN"/>
+        </w:rPr>
+        <w:drawing>
+          <wp:inline distT="0" distB="0" distL="0" distR="0" wp14:anchorId="5A96D706" wp14:editId="70C0FCEC">
+            <wp:extent cx="4018280" cy="342900"/>
+            <wp:effectExtent l="0" t="0" r="1270" b="0"/>
+            <wp:docPr id="4" name="Picture 4"/>
+            <wp:cNvGraphicFramePr>
+              <a:graphicFrameLocks xmlns:a="http://schemas.openxmlformats.org/drawingml/2006/main" noChangeAspect="1"/>
+            </wp:cNvGraphicFramePr>
+            <a:graphic xmlns:a="http://schemas.openxmlformats.org/drawingml/2006/main">
+              <a:graphicData uri="http://schemas.openxmlformats.org/drawingml/2006/picture">
+                <pic:pic xmlns:pic="http://schemas.openxmlformats.org/drawingml/2006/picture">
+                  <pic:nvPicPr>
+                    <pic:cNvPr id="0" name="Picture 4"/>
+                    <pic:cNvPicPr>
+                      <a:picLocks noChangeAspect="1" noChangeArrowheads="1"/>
+                    </pic:cNvPicPr>
+                  </pic:nvPicPr>
+                  <pic:blipFill>
+                    <a:blip r:embed="rId8">
+                      <a:extLst>
+                        <a:ext uri="{28A0092B-C50C-407E-A947-70E740481C1C}">
+                          <a14:useLocalDpi xmlns:a14="http://schemas.microsoft.com/office/drawing/2010/main" val="0"/>
+                        </a:ext>
+                      </a:extLst>
+                    </a:blip>
+                    <a:srcRect/>
+                    <a:stretch>
+                      <a:fillRect/>
+                    </a:stretch>
+                  </pic:blipFill>
+                  <pic:spPr bwMode="auto">
+                    <a:xfrm>
+                      <a:off x="0" y="0"/>
+                      <a:ext cx="4023731" cy="343365"/>
+                    </a:xfrm>
+                    <a:prstGeom prst="rect">
+                      <a:avLst/>
+                    </a:prstGeom>
+                    <a:noFill/>
+                    <a:ln>
+                      <a:noFill/>
+                    </a:ln>
+                  </pic:spPr>
+                </pic:pic>
+              </a:graphicData>
+            </a:graphic>
+          </wp:inline>
+        </w:drawing>
+      </w:r>
+    </w:p>
+    <w:p>
+      <w:pPr>
+        <w:shd w:val="clear" w:color="auto" w:fill="F7F9FA"/>
+        <w:tabs>
+          <w:tab w:val="left" w:pos="916"/>
+          <w:tab w:val="left" w:pos="1832"/>
+          <w:tab w:val="left" w:pos="2748"/>
+          <w:tab w:val="left" w:pos="3664"/>
+          <w:tab w:val="left" w:pos="4580"/>
+          <w:tab w:val="left" w:pos="5496"/>
+          <w:tab w:val="left" w:pos="6412"/>
+          <w:tab w:val="left" w:pos="7328"/>
+          <w:tab w:val="left" w:pos="8244"/>
+          <w:tab w:val="left" w:pos="9160"/>
+          <w:tab w:val="left" w:pos="10076"/>
+          <w:tab w:val="left" w:pos="10992"/>
+          <w:tab w:val="left" w:pos="11908"/>
+          <w:tab w:val="left" w:pos="12824"/>
+          <w:tab w:val="left" w:pos="13740"/>
+          <w:tab w:val="left" w:pos="14656"/>
+        </w:tabs>
+        <w:spacing w:after="240" w:line="240" w:lineRule="auto"/>
+        <w:rPr>
+          <w:rFonts w:ascii="Consolas" w:eastAsia="Times New Roman" w:hAnsi="Consolas" w:cs="Courier New"/>
+          <w:color w:val="263238"/>
+          <w:sz w:val="20"/>
+          <w:szCs w:val="20"/>
+          <w:lang w:eastAsia="en-IN"/>
+        </w:rPr>
+      </w:pPr>
+      <w:r>
+        <w:rPr>
+          <w:rFonts w:ascii="Consolas" w:eastAsia="Times New Roman" w:hAnsi="Consolas" w:cs="Courier New"/>
+          <w:b/>
+          <w:bCs/>
+          <w:color w:val="263238"/>
+          <w:sz w:val="20"/>
+          <w:szCs w:val="20"/>
+          <w:lang w:eastAsia="en-IN"/>
+        </w:rPr>
+        <w:t>Input:</w:t>
+      </w:r>
+      <w:r>
+        <w:rPr>
+          <w:rFonts w:ascii="Consolas" w:eastAsia="Times New Roman" w:hAnsi="Consolas" w:cs="Courier New"/>
+          <w:color w:val="263238"/>
+          <w:sz w:val="20"/>
+          <w:szCs w:val="20"/>
+          <w:lang w:eastAsia="en-IN"/>
+        </w:rPr>
+        <w:t xml:space="preserve"> head = [1,2,2,1]</w:t>
+      </w:r>
+    </w:p>
+    <w:p>
+      <w:pPr>
+        <w:shd w:val="clear" w:color="auto" w:fill="F7F9FA"/>
+        <w:tabs>
+          <w:tab w:val="left" w:pos="916"/>
+          <w:tab w:val="left" w:pos="1832"/>
+          <w:tab w:val="left" w:pos="2748"/>
+          <w:tab w:val="left" w:pos="3664"/>
+          <w:tab w:val="left" w:pos="4580"/>
+          <w:tab w:val="left" w:pos="5496"/>
+          <w:tab w:val="left" w:pos="6412"/>
+          <w:tab w:val="left" w:pos="7328"/>
+          <w:tab w:val="left" w:pos="8244"/>
+          <w:tab w:val="left" w:pos="9160"/>
+          <w:tab w:val="left" w:pos="10076"/>
+          <w:tab w:val="left" w:pos="10992"/>
+          <w:tab w:val="left" w:pos="11908"/>
+          <w:tab w:val="left" w:pos="12824"/>
+          <w:tab w:val="left" w:pos="13740"/>
+          <w:tab w:val="left" w:pos="14656"/>
+        </w:tabs>
+        <w:spacing w:after="240" w:line="240" w:lineRule="auto"/>
+        <w:rPr>
+          <w:rFonts w:ascii="Consolas" w:eastAsia="Times New Roman" w:hAnsi="Consolas" w:cs="Courier New"/>
+          <w:color w:val="263238"/>
+          <w:sz w:val="20"/>
+          <w:szCs w:val="20"/>
+          <w:lang w:eastAsia="en-IN"/>
+        </w:rPr>
+      </w:pPr>
+      <w:r>
+        <w:rPr>
+          <w:rFonts w:ascii="Consolas" w:eastAsia="Times New Roman" w:hAnsi="Consolas" w:cs="Courier New"/>
+          <w:b/>
+          <w:bCs/>
+          <w:color w:val="263238"/>
+          <w:sz w:val="20"/>
+          <w:szCs w:val="20"/>
+          <w:lang w:eastAsia="en-IN"/>
+        </w:rPr>
+        <w:t>Output:</w:t>
+      </w:r>
+      <w:r>
+        <w:rPr>
+          <w:rFonts w:ascii="Consolas" w:eastAsia="Times New Roman" w:hAnsi="Consolas" w:cs="Courier New"/>
+          <w:color w:val="263238"/>
+          <w:sz w:val="20"/>
+          <w:szCs w:val="20"/>
+          <w:lang w:eastAsia="en-IN"/>
+        </w:rPr>
+        <w:t xml:space="preserve"> true</w:t>
       </w:r>
     </w:p>
     <w:p>
@@ -331,6 +1503,11 @@
     </w:p>
     <w:p>
       <w:pPr>
+        <w:ind w:left="720"/>
+      </w:pPr>
+    </w:p>
+    <w:p>
+      <w:pPr>
         <w:rPr>
           <w:rFonts w:eastAsia="Times New Roman" w:cstheme="minorHAnsi"/>
           <w:b/>
@@ -356,6 +1533,193 @@
     </w:p>
     <w:p>
       <w:pPr>
+        <w:spacing w:after="0" w:line="240" w:lineRule="auto"/>
+        <w:rPr>
+          <w:rFonts w:ascii="Times New Roman" w:eastAsia="Times New Roman" w:hAnsi="Times New Roman" w:cs="Times New Roman"/>
+          <w:sz w:val="24"/>
+          <w:szCs w:val="24"/>
+          <w:lang w:eastAsia="en-IN"/>
+        </w:rPr>
+      </w:pPr>
+      <w:r>
+        <w:rPr>
+          <w:rFonts w:ascii="Times New Roman" w:eastAsia="Times New Roman" w:hAnsi="Times New Roman" w:cs="Times New Roman"/>
+          <w:noProof/>
+          <w:sz w:val="24"/>
+          <w:szCs w:val="24"/>
+          <w:lang w:eastAsia="en-IN"/>
+        </w:rPr>
+        <w:drawing>
+          <wp:inline distT="0" distB="0" distL="0" distR="0" wp14:anchorId="111DA789" wp14:editId="6792A654">
+            <wp:extent cx="5161280" cy="1081454"/>
+            <wp:effectExtent l="0" t="0" r="1270" b="4445"/>
+            <wp:docPr id="13" name="Picture 13"/>
+            <wp:cNvGraphicFramePr>
+              <a:graphicFrameLocks xmlns:a="http://schemas.openxmlformats.org/drawingml/2006/main" noChangeAspect="1"/>
+            </wp:cNvGraphicFramePr>
+            <a:graphic xmlns:a="http://schemas.openxmlformats.org/drawingml/2006/main">
+              <a:graphicData uri="http://schemas.openxmlformats.org/drawingml/2006/picture">
+                <pic:pic xmlns:pic="http://schemas.openxmlformats.org/drawingml/2006/picture">
+                  <pic:nvPicPr>
+                    <pic:cNvPr id="0" name="Picture 3"/>
+                    <pic:cNvPicPr>
+                      <a:picLocks noChangeAspect="1" noChangeArrowheads="1"/>
+                    </pic:cNvPicPr>
+                  </pic:nvPicPr>
+                  <pic:blipFill>
+                    <a:blip r:embed="rId9">
+                      <a:extLst>
+                        <a:ext uri="{28A0092B-C50C-407E-A947-70E740481C1C}">
+                          <a14:useLocalDpi xmlns:a14="http://schemas.microsoft.com/office/drawing/2010/main" val="0"/>
+                        </a:ext>
+                      </a:extLst>
+                    </a:blip>
+                    <a:srcRect/>
+                    <a:stretch>
+                      <a:fillRect/>
+                    </a:stretch>
+                  </pic:blipFill>
+                  <pic:spPr bwMode="auto">
+                    <a:xfrm>
+                      <a:off x="0" y="0"/>
+                      <a:ext cx="5171327" cy="1083559"/>
+                    </a:xfrm>
+                    <a:prstGeom prst="rect">
+                      <a:avLst/>
+                    </a:prstGeom>
+                    <a:noFill/>
+                    <a:ln>
+                      <a:noFill/>
+                    </a:ln>
+                  </pic:spPr>
+                </pic:pic>
+              </a:graphicData>
+            </a:graphic>
+          </wp:inline>
+        </w:drawing>
+      </w:r>
+    </w:p>
+    <w:p>
+      <w:pPr>
+        <w:shd w:val="clear" w:color="auto" w:fill="F7F9FA"/>
+        <w:tabs>
+          <w:tab w:val="left" w:pos="916"/>
+          <w:tab w:val="left" w:pos="1832"/>
+          <w:tab w:val="left" w:pos="2748"/>
+          <w:tab w:val="left" w:pos="3664"/>
+          <w:tab w:val="left" w:pos="4580"/>
+          <w:tab w:val="left" w:pos="5496"/>
+          <w:tab w:val="left" w:pos="6412"/>
+          <w:tab w:val="left" w:pos="7328"/>
+          <w:tab w:val="left" w:pos="8244"/>
+          <w:tab w:val="left" w:pos="9160"/>
+          <w:tab w:val="left" w:pos="10076"/>
+          <w:tab w:val="left" w:pos="10992"/>
+          <w:tab w:val="left" w:pos="11908"/>
+          <w:tab w:val="left" w:pos="12824"/>
+          <w:tab w:val="left" w:pos="13740"/>
+          <w:tab w:val="left" w:pos="14656"/>
+        </w:tabs>
+        <w:spacing w:after="240" w:line="240" w:lineRule="auto"/>
+        <w:rPr>
+          <w:rFonts w:ascii="Consolas" w:eastAsia="Times New Roman" w:hAnsi="Consolas" w:cs="Courier New"/>
+          <w:color w:val="263238"/>
+          <w:sz w:val="20"/>
+          <w:szCs w:val="20"/>
+          <w:lang w:eastAsia="en-IN"/>
+        </w:rPr>
+      </w:pPr>
+      <w:r>
+        <w:rPr>
+          <w:rFonts w:ascii="Consolas" w:eastAsia="Times New Roman" w:hAnsi="Consolas" w:cs="Courier New"/>
+          <w:b/>
+          <w:bCs/>
+          <w:color w:val="263238"/>
+          <w:sz w:val="20"/>
+          <w:szCs w:val="20"/>
+          <w:lang w:eastAsia="en-IN"/>
+        </w:rPr>
+        <w:t>Input:</w:t>
+      </w:r>
+      <w:r>
+        <w:rPr>
+          <w:rFonts w:ascii="Consolas" w:eastAsia="Times New Roman" w:hAnsi="Consolas" w:cs="Courier New"/>
+          <w:color w:val="263238"/>
+          <w:sz w:val="20"/>
+          <w:szCs w:val="20"/>
+          <w:lang w:eastAsia="en-IN"/>
+        </w:rPr>
+        <w:t xml:space="preserve"> head = [1,1,2,3,3]</w:t>
+      </w:r>
+    </w:p>
+    <w:p>
+      <w:pPr>
+        <w:shd w:val="clear" w:color="auto" w:fill="F7F9FA"/>
+        <w:tabs>
+          <w:tab w:val="left" w:pos="916"/>
+          <w:tab w:val="left" w:pos="1832"/>
+          <w:tab w:val="left" w:pos="2748"/>
+          <w:tab w:val="left" w:pos="3664"/>
+          <w:tab w:val="left" w:pos="4580"/>
+          <w:tab w:val="left" w:pos="5496"/>
+          <w:tab w:val="left" w:pos="6412"/>
+          <w:tab w:val="left" w:pos="7328"/>
+          <w:tab w:val="left" w:pos="8244"/>
+          <w:tab w:val="left" w:pos="9160"/>
+          <w:tab w:val="left" w:pos="10076"/>
+          <w:tab w:val="left" w:pos="10992"/>
+          <w:tab w:val="left" w:pos="11908"/>
+          <w:tab w:val="left" w:pos="12824"/>
+          <w:tab w:val="left" w:pos="13740"/>
+          <w:tab w:val="left" w:pos="14656"/>
+        </w:tabs>
+        <w:spacing w:after="240" w:line="240" w:lineRule="auto"/>
+        <w:rPr>
+          <w:rFonts w:ascii="Consolas" w:eastAsia="Times New Roman" w:hAnsi="Consolas" w:cs="Courier New"/>
+          <w:color w:val="263238"/>
+          <w:sz w:val="20"/>
+          <w:szCs w:val="20"/>
+          <w:lang w:eastAsia="en-IN"/>
+        </w:rPr>
+      </w:pPr>
+      <w:r>
+        <w:rPr>
+          <w:rFonts w:ascii="Consolas" w:eastAsia="Times New Roman" w:hAnsi="Consolas" w:cs="Courier New"/>
+          <w:b/>
+          <w:bCs/>
+          <w:color w:val="263238"/>
+          <w:sz w:val="20"/>
+          <w:szCs w:val="20"/>
+          <w:lang w:eastAsia="en-IN"/>
+        </w:rPr>
+        <w:t>Output:</w:t>
+      </w:r>
+      <w:r>
+        <w:rPr>
+          <w:rFonts w:ascii="Consolas" w:eastAsia="Times New Roman" w:hAnsi="Consolas" w:cs="Courier New"/>
+          <w:color w:val="263238"/>
+          <w:sz w:val="20"/>
+          <w:szCs w:val="20"/>
+          <w:lang w:eastAsia="en-IN"/>
+        </w:rPr>
+        <w:t xml:space="preserve"> [1,2,3]</w:t>
+      </w:r>
+    </w:p>
+    <w:p>
+      <w:pPr>
+        <w:rPr>
+          <w:rFonts w:eastAsia="Times New Roman" w:cstheme="minorHAnsi"/>
+          <w:b/>
+          <w:bCs/>
+          <w:color w:val="303030"/>
+          <w:sz w:val="24"/>
+          <w:szCs w:val="24"/>
+          <w:lang w:eastAsia="en-IN"/>
+        </w:rPr>
+      </w:pPr>
+    </w:p>
+    <w:p>
+      <w:pPr>
         <w:rPr>
           <w:rFonts w:eastAsia="Times New Roman" w:cstheme="minorHAnsi"/>
           <w:b/>
@@ -381,16 +1745,199 @@
     </w:p>
     <w:p>
       <w:pPr>
-        <w:rPr>
-          <w:rFonts w:eastAsia="Times New Roman" w:cstheme="minorHAnsi"/>
-          <w:b/>
-          <w:bCs/>
-          <w:color w:val="303030"/>
-          <w:sz w:val="24"/>
-          <w:szCs w:val="24"/>
-          <w:lang w:eastAsia="en-IN"/>
-        </w:rPr>
-      </w:pPr>
+        <w:spacing w:after="0" w:line="240" w:lineRule="auto"/>
+        <w:rPr>
+          <w:rFonts w:ascii="Times New Roman" w:eastAsia="Times New Roman" w:hAnsi="Times New Roman" w:cs="Times New Roman"/>
+          <w:sz w:val="24"/>
+          <w:szCs w:val="24"/>
+          <w:lang w:eastAsia="en-IN"/>
+        </w:rPr>
+      </w:pPr>
+      <w:r>
+        <w:rPr>
+          <w:rFonts w:ascii="Times New Roman" w:eastAsia="Times New Roman" w:hAnsi="Times New Roman" w:cs="Times New Roman"/>
+          <w:noProof/>
+          <w:sz w:val="24"/>
+          <w:szCs w:val="24"/>
+          <w:lang w:eastAsia="en-IN"/>
+        </w:rPr>
+        <w:drawing>
+          <wp:inline distT="0" distB="0" distL="0" distR="0" wp14:anchorId="53B3B6F4" wp14:editId="6D986CB6">
+            <wp:extent cx="6232111" cy="729762"/>
+            <wp:effectExtent l="0" t="0" r="0" b="0"/>
+            <wp:docPr id="16" name="Picture 16"/>
+            <wp:cNvGraphicFramePr>
+              <a:graphicFrameLocks xmlns:a="http://schemas.openxmlformats.org/drawingml/2006/main" noChangeAspect="1"/>
+            </wp:cNvGraphicFramePr>
+            <a:graphic xmlns:a="http://schemas.openxmlformats.org/drawingml/2006/main">
+              <a:graphicData uri="http://schemas.openxmlformats.org/drawingml/2006/picture">
+                <pic:pic xmlns:pic="http://schemas.openxmlformats.org/drawingml/2006/picture">
+                  <pic:nvPicPr>
+                    <pic:cNvPr id="0" name="Picture 4"/>
+                    <pic:cNvPicPr>
+                      <a:picLocks noChangeAspect="1" noChangeArrowheads="1"/>
+                    </pic:cNvPicPr>
+                  </pic:nvPicPr>
+                  <pic:blipFill>
+                    <a:blip r:embed="rId10">
+                      <a:extLst>
+                        <a:ext uri="{28A0092B-C50C-407E-A947-70E740481C1C}">
+                          <a14:useLocalDpi xmlns:a14="http://schemas.microsoft.com/office/drawing/2010/main" val="0"/>
+                        </a:ext>
+                      </a:extLst>
+                    </a:blip>
+                    <a:srcRect/>
+                    <a:stretch>
+                      <a:fillRect/>
+                    </a:stretch>
+                  </pic:blipFill>
+                  <pic:spPr bwMode="auto">
+                    <a:xfrm>
+                      <a:off x="0" y="0"/>
+                      <a:ext cx="6257915" cy="732784"/>
+                    </a:xfrm>
+                    <a:prstGeom prst="rect">
+                      <a:avLst/>
+                    </a:prstGeom>
+                    <a:noFill/>
+                    <a:ln>
+                      <a:noFill/>
+                    </a:ln>
+                  </pic:spPr>
+                </pic:pic>
+              </a:graphicData>
+            </a:graphic>
+          </wp:inline>
+        </w:drawing>
+      </w:r>
+    </w:p>
+    <w:p>
+      <w:pPr>
+        <w:shd w:val="clear" w:color="auto" w:fill="F7F9FA"/>
+        <w:tabs>
+          <w:tab w:val="left" w:pos="916"/>
+          <w:tab w:val="left" w:pos="1832"/>
+          <w:tab w:val="left" w:pos="2748"/>
+          <w:tab w:val="left" w:pos="3664"/>
+          <w:tab w:val="left" w:pos="4580"/>
+          <w:tab w:val="left" w:pos="5496"/>
+          <w:tab w:val="left" w:pos="6412"/>
+          <w:tab w:val="left" w:pos="7328"/>
+          <w:tab w:val="left" w:pos="8244"/>
+          <w:tab w:val="left" w:pos="9160"/>
+          <w:tab w:val="left" w:pos="10076"/>
+          <w:tab w:val="left" w:pos="10992"/>
+          <w:tab w:val="left" w:pos="11908"/>
+          <w:tab w:val="left" w:pos="12824"/>
+          <w:tab w:val="left" w:pos="13740"/>
+          <w:tab w:val="left" w:pos="14656"/>
+        </w:tabs>
+        <w:spacing w:after="240" w:line="240" w:lineRule="auto"/>
+        <w:rPr>
+          <w:rFonts w:ascii="Consolas" w:eastAsia="Times New Roman" w:hAnsi="Consolas" w:cs="Courier New"/>
+          <w:color w:val="263238"/>
+          <w:sz w:val="20"/>
+          <w:szCs w:val="20"/>
+          <w:lang w:eastAsia="en-IN"/>
+        </w:rPr>
+      </w:pPr>
+      <w:r>
+        <w:rPr>
+          <w:rFonts w:ascii="Consolas" w:eastAsia="Times New Roman" w:hAnsi="Consolas" w:cs="Courier New"/>
+          <w:b/>
+          <w:bCs/>
+          <w:color w:val="263238"/>
+          <w:sz w:val="20"/>
+          <w:szCs w:val="20"/>
+          <w:lang w:eastAsia="en-IN"/>
+        </w:rPr>
+        <w:t>Input:</w:t>
+      </w:r>
+      <w:r>
+        <w:rPr>
+          <w:rFonts w:ascii="Consolas" w:eastAsia="Times New Roman" w:hAnsi="Consolas" w:cs="Courier New"/>
+          <w:color w:val="263238"/>
+          <w:sz w:val="20"/>
+          <w:szCs w:val="20"/>
+          <w:lang w:eastAsia="en-IN"/>
+        </w:rPr>
+        <w:t xml:space="preserve"> head = [1,2,6,3,4,5,6], </w:t>
+      </w:r>
+      <w:proofErr w:type="spellStart"/>
+      <w:r>
+        <w:rPr>
+          <w:rFonts w:ascii="Consolas" w:eastAsia="Times New Roman" w:hAnsi="Consolas" w:cs="Courier New"/>
+          <w:color w:val="263238"/>
+          <w:sz w:val="20"/>
+          <w:szCs w:val="20"/>
+          <w:lang w:eastAsia="en-IN"/>
+        </w:rPr>
+        <w:t>val</w:t>
+      </w:r>
+      <w:proofErr w:type="spellEnd"/>
+      <w:r>
+        <w:rPr>
+          <w:rFonts w:ascii="Consolas" w:eastAsia="Times New Roman" w:hAnsi="Consolas" w:cs="Courier New"/>
+          <w:color w:val="263238"/>
+          <w:sz w:val="20"/>
+          <w:szCs w:val="20"/>
+          <w:lang w:eastAsia="en-IN"/>
+        </w:rPr>
+        <w:t xml:space="preserve"> = 6</w:t>
+      </w:r>
+    </w:p>
+    <w:p>
+      <w:pPr>
+        <w:shd w:val="clear" w:color="auto" w:fill="F7F9FA"/>
+        <w:tabs>
+          <w:tab w:val="left" w:pos="916"/>
+          <w:tab w:val="left" w:pos="1832"/>
+          <w:tab w:val="left" w:pos="2748"/>
+          <w:tab w:val="left" w:pos="3664"/>
+          <w:tab w:val="left" w:pos="4580"/>
+          <w:tab w:val="left" w:pos="5496"/>
+          <w:tab w:val="left" w:pos="6412"/>
+          <w:tab w:val="left" w:pos="7328"/>
+          <w:tab w:val="left" w:pos="8244"/>
+          <w:tab w:val="left" w:pos="9160"/>
+          <w:tab w:val="left" w:pos="10076"/>
+          <w:tab w:val="left" w:pos="10992"/>
+          <w:tab w:val="left" w:pos="11908"/>
+          <w:tab w:val="left" w:pos="12824"/>
+          <w:tab w:val="left" w:pos="13740"/>
+          <w:tab w:val="left" w:pos="14656"/>
+        </w:tabs>
+        <w:spacing w:after="240" w:line="240" w:lineRule="auto"/>
+        <w:rPr>
+          <w:rFonts w:ascii="Consolas" w:eastAsia="Times New Roman" w:hAnsi="Consolas" w:cs="Courier New"/>
+          <w:color w:val="263238"/>
+          <w:sz w:val="20"/>
+          <w:szCs w:val="20"/>
+          <w:lang w:eastAsia="en-IN"/>
+        </w:rPr>
+      </w:pPr>
+      <w:r>
+        <w:rPr>
+          <w:rFonts w:ascii="Consolas" w:eastAsia="Times New Roman" w:hAnsi="Consolas" w:cs="Courier New"/>
+          <w:b/>
+          <w:bCs/>
+          <w:color w:val="263238"/>
+          <w:sz w:val="20"/>
+          <w:szCs w:val="20"/>
+          <w:lang w:eastAsia="en-IN"/>
+        </w:rPr>
+        <w:t>Output:</w:t>
+      </w:r>
+      <w:r>
+        <w:rPr>
+          <w:rFonts w:ascii="Consolas" w:eastAsia="Times New Roman" w:hAnsi="Consolas" w:cs="Courier New"/>
+          <w:color w:val="263238"/>
+          <w:sz w:val="20"/>
+          <w:szCs w:val="20"/>
+          <w:lang w:eastAsia="en-IN"/>
+        </w:rPr>
+        <w:t xml:space="preserve"> [1,2,3,4,5]</w:t>
+      </w:r>
     </w:p>
     <w:p>
       <w:pPr>
@@ -415,6 +1962,7 @@
           <w:szCs w:val="24"/>
           <w:lang w:eastAsia="en-IN"/>
         </w:rPr>
+        <w:lastRenderedPageBreak/>
         <w:t>Medium</w:t>
       </w:r>
     </w:p>
@@ -435,6 +1983,266 @@
     </w:p>
     <w:p>
       <w:pPr>
+        <w:shd w:val="clear" w:color="auto" w:fill="FFFFFF"/>
+        <w:spacing w:after="240" w:line="240" w:lineRule="auto"/>
+        <w:rPr>
+          <w:rFonts w:ascii="Segoe UI" w:eastAsia="Times New Roman" w:hAnsi="Segoe UI" w:cs="Segoe UI"/>
+          <w:color w:val="263238"/>
+          <w:sz w:val="21"/>
+          <w:szCs w:val="21"/>
+          <w:lang w:eastAsia="en-IN"/>
+        </w:rPr>
+      </w:pPr>
+      <w:r>
+        <w:rPr>
+          <w:rFonts w:ascii="Segoe UI" w:eastAsia="Times New Roman" w:hAnsi="Segoe UI" w:cs="Segoe UI"/>
+          <w:b/>
+          <w:bCs/>
+          <w:color w:val="263238"/>
+          <w:sz w:val="21"/>
+          <w:szCs w:val="21"/>
+          <w:lang w:eastAsia="en-IN"/>
+        </w:rPr>
+        <w:t>Example 1:</w:t>
+      </w:r>
+    </w:p>
+    <w:p>
+      <w:pPr>
+        <w:spacing w:after="0" w:line="240" w:lineRule="auto"/>
+        <w:rPr>
+          <w:rFonts w:ascii="Times New Roman" w:eastAsia="Times New Roman" w:hAnsi="Times New Roman" w:cs="Times New Roman"/>
+          <w:sz w:val="24"/>
+          <w:szCs w:val="24"/>
+          <w:lang w:eastAsia="en-IN"/>
+        </w:rPr>
+      </w:pPr>
+      <w:r>
+        <w:rPr>
+          <w:rFonts w:ascii="Times New Roman" w:eastAsia="Times New Roman" w:hAnsi="Times New Roman" w:cs="Times New Roman"/>
+          <w:noProof/>
+          <w:sz w:val="24"/>
+          <w:szCs w:val="24"/>
+          <w:lang w:eastAsia="en-IN"/>
+        </w:rPr>
+        <w:drawing>
+          <wp:inline distT="0" distB="0" distL="0" distR="0" wp14:anchorId="05326216" wp14:editId="719F3285">
+            <wp:extent cx="4596435" cy="1477108"/>
+            <wp:effectExtent l="0" t="0" r="0" b="8890"/>
+            <wp:docPr id="19" name="Picture 19"/>
+            <wp:cNvGraphicFramePr>
+              <a:graphicFrameLocks xmlns:a="http://schemas.openxmlformats.org/drawingml/2006/main" noChangeAspect="1"/>
+            </wp:cNvGraphicFramePr>
+            <a:graphic xmlns:a="http://schemas.openxmlformats.org/drawingml/2006/main">
+              <a:graphicData uri="http://schemas.openxmlformats.org/drawingml/2006/picture">
+                <pic:pic xmlns:pic="http://schemas.openxmlformats.org/drawingml/2006/picture">
+                  <pic:nvPicPr>
+                    <pic:cNvPr id="0" name="Picture 3"/>
+                    <pic:cNvPicPr>
+                      <a:picLocks noChangeAspect="1" noChangeArrowheads="1"/>
+                    </pic:cNvPicPr>
+                  </pic:nvPicPr>
+                  <pic:blipFill>
+                    <a:blip r:embed="rId11">
+                      <a:extLst>
+                        <a:ext uri="{28A0092B-C50C-407E-A947-70E740481C1C}">
+                          <a14:useLocalDpi xmlns:a14="http://schemas.microsoft.com/office/drawing/2010/main" val="0"/>
+                        </a:ext>
+                      </a:extLst>
+                    </a:blip>
+                    <a:srcRect/>
+                    <a:stretch>
+                      <a:fillRect/>
+                    </a:stretch>
+                  </pic:blipFill>
+                  <pic:spPr bwMode="auto">
+                    <a:xfrm>
+                      <a:off x="0" y="0"/>
+                      <a:ext cx="4642082" cy="1491777"/>
+                    </a:xfrm>
+                    <a:prstGeom prst="rect">
+                      <a:avLst/>
+                    </a:prstGeom>
+                    <a:noFill/>
+                    <a:ln>
+                      <a:noFill/>
+                    </a:ln>
+                  </pic:spPr>
+                </pic:pic>
+              </a:graphicData>
+            </a:graphic>
+          </wp:inline>
+        </w:drawing>
+      </w:r>
+    </w:p>
+    <w:p>
+      <w:pPr>
+        <w:shd w:val="clear" w:color="auto" w:fill="F7F9FA"/>
+        <w:tabs>
+          <w:tab w:val="left" w:pos="916"/>
+          <w:tab w:val="left" w:pos="1832"/>
+          <w:tab w:val="left" w:pos="2748"/>
+          <w:tab w:val="left" w:pos="3664"/>
+          <w:tab w:val="left" w:pos="4580"/>
+          <w:tab w:val="left" w:pos="5496"/>
+          <w:tab w:val="left" w:pos="6412"/>
+          <w:tab w:val="left" w:pos="7328"/>
+          <w:tab w:val="left" w:pos="8244"/>
+          <w:tab w:val="left" w:pos="9160"/>
+          <w:tab w:val="left" w:pos="10076"/>
+          <w:tab w:val="left" w:pos="10992"/>
+          <w:tab w:val="left" w:pos="11908"/>
+          <w:tab w:val="left" w:pos="12824"/>
+          <w:tab w:val="left" w:pos="13740"/>
+          <w:tab w:val="left" w:pos="14656"/>
+        </w:tabs>
+        <w:spacing w:after="240" w:line="240" w:lineRule="auto"/>
+        <w:rPr>
+          <w:rFonts w:ascii="Consolas" w:eastAsia="Times New Roman" w:hAnsi="Consolas" w:cs="Courier New"/>
+          <w:color w:val="263238"/>
+          <w:sz w:val="20"/>
+          <w:szCs w:val="20"/>
+          <w:lang w:eastAsia="en-IN"/>
+        </w:rPr>
+      </w:pPr>
+      <w:r>
+        <w:rPr>
+          <w:rFonts w:ascii="Consolas" w:eastAsia="Times New Roman" w:hAnsi="Consolas" w:cs="Courier New"/>
+          <w:b/>
+          <w:bCs/>
+          <w:color w:val="263238"/>
+          <w:sz w:val="20"/>
+          <w:szCs w:val="20"/>
+          <w:lang w:eastAsia="en-IN"/>
+        </w:rPr>
+        <w:t>Input:</w:t>
+      </w:r>
+      <w:r>
+        <w:rPr>
+          <w:rFonts w:ascii="Consolas" w:eastAsia="Times New Roman" w:hAnsi="Consolas" w:cs="Courier New"/>
+          <w:color w:val="263238"/>
+          <w:sz w:val="20"/>
+          <w:szCs w:val="20"/>
+          <w:lang w:eastAsia="en-IN"/>
+        </w:rPr>
+        <w:t xml:space="preserve"> l1 = [2,4,3], l2 = [5,6,4]</w:t>
+      </w:r>
+    </w:p>
+    <w:p>
+      <w:pPr>
+        <w:shd w:val="clear" w:color="auto" w:fill="F7F9FA"/>
+        <w:tabs>
+          <w:tab w:val="left" w:pos="916"/>
+          <w:tab w:val="left" w:pos="1832"/>
+          <w:tab w:val="left" w:pos="2748"/>
+          <w:tab w:val="left" w:pos="3664"/>
+          <w:tab w:val="left" w:pos="4580"/>
+          <w:tab w:val="left" w:pos="5496"/>
+          <w:tab w:val="left" w:pos="6412"/>
+          <w:tab w:val="left" w:pos="7328"/>
+          <w:tab w:val="left" w:pos="8244"/>
+          <w:tab w:val="left" w:pos="9160"/>
+          <w:tab w:val="left" w:pos="10076"/>
+          <w:tab w:val="left" w:pos="10992"/>
+          <w:tab w:val="left" w:pos="11908"/>
+          <w:tab w:val="left" w:pos="12824"/>
+          <w:tab w:val="left" w:pos="13740"/>
+          <w:tab w:val="left" w:pos="14656"/>
+        </w:tabs>
+        <w:spacing w:after="240" w:line="240" w:lineRule="auto"/>
+        <w:rPr>
+          <w:rFonts w:ascii="Consolas" w:eastAsia="Times New Roman" w:hAnsi="Consolas" w:cs="Courier New"/>
+          <w:color w:val="263238"/>
+          <w:sz w:val="20"/>
+          <w:szCs w:val="20"/>
+          <w:lang w:eastAsia="en-IN"/>
+        </w:rPr>
+      </w:pPr>
+      <w:r>
+        <w:rPr>
+          <w:rFonts w:ascii="Consolas" w:eastAsia="Times New Roman" w:hAnsi="Consolas" w:cs="Courier New"/>
+          <w:b/>
+          <w:bCs/>
+          <w:color w:val="263238"/>
+          <w:sz w:val="20"/>
+          <w:szCs w:val="20"/>
+          <w:lang w:eastAsia="en-IN"/>
+        </w:rPr>
+        <w:t>Output:</w:t>
+      </w:r>
+      <w:r>
+        <w:rPr>
+          <w:rFonts w:ascii="Consolas" w:eastAsia="Times New Roman" w:hAnsi="Consolas" w:cs="Courier New"/>
+          <w:color w:val="263238"/>
+          <w:sz w:val="20"/>
+          <w:szCs w:val="20"/>
+          <w:lang w:eastAsia="en-IN"/>
+        </w:rPr>
+        <w:t xml:space="preserve"> [7,0,8]</w:t>
+      </w:r>
+    </w:p>
+    <w:p>
+      <w:pPr>
+        <w:shd w:val="clear" w:color="auto" w:fill="F7F9FA"/>
+        <w:tabs>
+          <w:tab w:val="left" w:pos="916"/>
+          <w:tab w:val="left" w:pos="1832"/>
+          <w:tab w:val="left" w:pos="2748"/>
+          <w:tab w:val="left" w:pos="3664"/>
+          <w:tab w:val="left" w:pos="4580"/>
+          <w:tab w:val="left" w:pos="5496"/>
+          <w:tab w:val="left" w:pos="6412"/>
+          <w:tab w:val="left" w:pos="7328"/>
+          <w:tab w:val="left" w:pos="8244"/>
+          <w:tab w:val="left" w:pos="9160"/>
+          <w:tab w:val="left" w:pos="10076"/>
+          <w:tab w:val="left" w:pos="10992"/>
+          <w:tab w:val="left" w:pos="11908"/>
+          <w:tab w:val="left" w:pos="12824"/>
+          <w:tab w:val="left" w:pos="13740"/>
+          <w:tab w:val="left" w:pos="14656"/>
+        </w:tabs>
+        <w:spacing w:after="240" w:line="240" w:lineRule="auto"/>
+        <w:rPr>
+          <w:rFonts w:ascii="Consolas" w:eastAsia="Times New Roman" w:hAnsi="Consolas" w:cs="Courier New"/>
+          <w:color w:val="263238"/>
+          <w:sz w:val="20"/>
+          <w:szCs w:val="20"/>
+          <w:lang w:eastAsia="en-IN"/>
+        </w:rPr>
+      </w:pPr>
+      <w:r>
+        <w:rPr>
+          <w:rFonts w:ascii="Consolas" w:eastAsia="Times New Roman" w:hAnsi="Consolas" w:cs="Courier New"/>
+          <w:b/>
+          <w:bCs/>
+          <w:color w:val="263238"/>
+          <w:sz w:val="20"/>
+          <w:szCs w:val="20"/>
+          <w:lang w:eastAsia="en-IN"/>
+        </w:rPr>
+        <w:t>Explanation:</w:t>
+      </w:r>
+      <w:r>
+        <w:rPr>
+          <w:rFonts w:ascii="Consolas" w:eastAsia="Times New Roman" w:hAnsi="Consolas" w:cs="Courier New"/>
+          <w:color w:val="263238"/>
+          <w:sz w:val="20"/>
+          <w:szCs w:val="20"/>
+          <w:lang w:eastAsia="en-IN"/>
+        </w:rPr>
+        <w:t xml:space="preserve"> 342 + 465 = 807.</w:t>
+      </w:r>
+    </w:p>
+    <w:p>
+      <w:pPr>
+        <w:rPr>
+          <w:b/>
+          <w:bCs/>
+        </w:rPr>
+      </w:pPr>
+    </w:p>
+    <w:p>
+      <w:pPr>
         <w:rPr>
           <w:b/>
           <w:bCs/>
@@ -450,6 +2258,232 @@
     </w:p>
     <w:p>
       <w:pPr>
+        <w:spacing w:after="0" w:line="240" w:lineRule="auto"/>
+        <w:rPr>
+          <w:rFonts w:ascii="Times New Roman" w:eastAsia="Times New Roman" w:hAnsi="Times New Roman" w:cs="Times New Roman"/>
+          <w:sz w:val="24"/>
+          <w:szCs w:val="24"/>
+          <w:lang w:eastAsia="en-IN"/>
+        </w:rPr>
+      </w:pPr>
+      <w:r>
+        <w:rPr>
+          <w:rFonts w:ascii="Times New Roman" w:eastAsia="Times New Roman" w:hAnsi="Times New Roman" w:cs="Times New Roman"/>
+          <w:noProof/>
+          <w:sz w:val="24"/>
+          <w:szCs w:val="24"/>
+          <w:lang w:eastAsia="en-IN"/>
+        </w:rPr>
+        <w:drawing>
+          <wp:inline distT="0" distB="0" distL="0" distR="0" wp14:anchorId="668DE01D" wp14:editId="5F83B79E">
+            <wp:extent cx="6847634" cy="1266092"/>
+            <wp:effectExtent l="0" t="0" r="0" b="0"/>
+            <wp:docPr id="22" name="Picture 22"/>
+            <wp:cNvGraphicFramePr>
+              <a:graphicFrameLocks xmlns:a="http://schemas.openxmlformats.org/drawingml/2006/main" noChangeAspect="1"/>
+            </wp:cNvGraphicFramePr>
+            <a:graphic xmlns:a="http://schemas.openxmlformats.org/drawingml/2006/main">
+              <a:graphicData uri="http://schemas.openxmlformats.org/drawingml/2006/picture">
+                <pic:pic xmlns:pic="http://schemas.openxmlformats.org/drawingml/2006/picture">
+                  <pic:nvPicPr>
+                    <pic:cNvPr id="0" name="Picture 3"/>
+                    <pic:cNvPicPr>
+                      <a:picLocks noChangeAspect="1" noChangeArrowheads="1"/>
+                    </pic:cNvPicPr>
+                  </pic:nvPicPr>
+                  <pic:blipFill>
+                    <a:blip r:embed="rId12" cstate="print">
+                      <a:extLst>
+                        <a:ext uri="{28A0092B-C50C-407E-A947-70E740481C1C}">
+                          <a14:useLocalDpi xmlns:a14="http://schemas.microsoft.com/office/drawing/2010/main" val="0"/>
+                        </a:ext>
+                      </a:extLst>
+                    </a:blip>
+                    <a:srcRect/>
+                    <a:stretch>
+                      <a:fillRect/>
+                    </a:stretch>
+                  </pic:blipFill>
+                  <pic:spPr bwMode="auto">
+                    <a:xfrm>
+                      <a:off x="0" y="0"/>
+                      <a:ext cx="6918266" cy="1279152"/>
+                    </a:xfrm>
+                    <a:prstGeom prst="rect">
+                      <a:avLst/>
+                    </a:prstGeom>
+                    <a:noFill/>
+                    <a:ln>
+                      <a:noFill/>
+                    </a:ln>
+                  </pic:spPr>
+                </pic:pic>
+              </a:graphicData>
+            </a:graphic>
+          </wp:inline>
+        </w:drawing>
+      </w:r>
+    </w:p>
+    <w:p>
+      <w:pPr>
+        <w:shd w:val="clear" w:color="auto" w:fill="F7F9FA"/>
+        <w:tabs>
+          <w:tab w:val="left" w:pos="916"/>
+          <w:tab w:val="left" w:pos="1832"/>
+          <w:tab w:val="left" w:pos="2748"/>
+          <w:tab w:val="left" w:pos="3664"/>
+          <w:tab w:val="left" w:pos="4580"/>
+          <w:tab w:val="left" w:pos="5496"/>
+          <w:tab w:val="left" w:pos="6412"/>
+          <w:tab w:val="left" w:pos="7328"/>
+          <w:tab w:val="left" w:pos="8244"/>
+          <w:tab w:val="left" w:pos="9160"/>
+          <w:tab w:val="left" w:pos="10076"/>
+          <w:tab w:val="left" w:pos="10992"/>
+          <w:tab w:val="left" w:pos="11908"/>
+          <w:tab w:val="left" w:pos="12824"/>
+          <w:tab w:val="left" w:pos="13740"/>
+          <w:tab w:val="left" w:pos="14656"/>
+        </w:tabs>
+        <w:spacing w:after="240" w:line="240" w:lineRule="auto"/>
+        <w:rPr>
+          <w:rFonts w:ascii="Consolas" w:eastAsia="Times New Roman" w:hAnsi="Consolas" w:cs="Courier New"/>
+          <w:color w:val="263238"/>
+          <w:sz w:val="20"/>
+          <w:szCs w:val="20"/>
+          <w:lang w:eastAsia="en-IN"/>
+        </w:rPr>
+      </w:pPr>
+      <w:r>
+        <w:rPr>
+          <w:rFonts w:ascii="Consolas" w:eastAsia="Times New Roman" w:hAnsi="Consolas" w:cs="Courier New"/>
+          <w:b/>
+          <w:bCs/>
+          <w:color w:val="263238"/>
+          <w:sz w:val="20"/>
+          <w:szCs w:val="20"/>
+          <w:lang w:eastAsia="en-IN"/>
+        </w:rPr>
+        <w:t>Input:</w:t>
+      </w:r>
+      <w:r>
+        <w:rPr>
+          <w:rFonts w:ascii="Consolas" w:eastAsia="Times New Roman" w:hAnsi="Consolas" w:cs="Courier New"/>
+          <w:color w:val="263238"/>
+          <w:sz w:val="20"/>
+          <w:szCs w:val="20"/>
+          <w:lang w:eastAsia="en-IN"/>
+        </w:rPr>
+        <w:t xml:space="preserve"> head = [[</w:t>
+      </w:r>
+      <w:proofErr w:type="gramStart"/>
+      <w:r>
+        <w:rPr>
+          <w:rFonts w:ascii="Consolas" w:eastAsia="Times New Roman" w:hAnsi="Consolas" w:cs="Courier New"/>
+          <w:color w:val="263238"/>
+          <w:sz w:val="20"/>
+          <w:szCs w:val="20"/>
+          <w:lang w:eastAsia="en-IN"/>
+        </w:rPr>
+        <w:t>7,null</w:t>
+      </w:r>
+      <w:proofErr w:type="gramEnd"/>
+      <w:r>
+        <w:rPr>
+          <w:rFonts w:ascii="Consolas" w:eastAsia="Times New Roman" w:hAnsi="Consolas" w:cs="Courier New"/>
+          <w:color w:val="263238"/>
+          <w:sz w:val="20"/>
+          <w:szCs w:val="20"/>
+          <w:lang w:eastAsia="en-IN"/>
+        </w:rPr>
+        <w:t>],[13,0],[11,4],[10,2],[1,0]]</w:t>
+      </w:r>
+    </w:p>
+    <w:p>
+      <w:pPr>
+        <w:shd w:val="clear" w:color="auto" w:fill="F7F9FA"/>
+        <w:tabs>
+          <w:tab w:val="left" w:pos="916"/>
+          <w:tab w:val="left" w:pos="1832"/>
+          <w:tab w:val="left" w:pos="2748"/>
+          <w:tab w:val="left" w:pos="3664"/>
+          <w:tab w:val="left" w:pos="4580"/>
+          <w:tab w:val="left" w:pos="5496"/>
+          <w:tab w:val="left" w:pos="6412"/>
+          <w:tab w:val="left" w:pos="7328"/>
+          <w:tab w:val="left" w:pos="8244"/>
+          <w:tab w:val="left" w:pos="9160"/>
+          <w:tab w:val="left" w:pos="10076"/>
+          <w:tab w:val="left" w:pos="10992"/>
+          <w:tab w:val="left" w:pos="11908"/>
+          <w:tab w:val="left" w:pos="12824"/>
+          <w:tab w:val="left" w:pos="13740"/>
+          <w:tab w:val="left" w:pos="14656"/>
+        </w:tabs>
+        <w:spacing w:after="240" w:line="240" w:lineRule="auto"/>
+        <w:rPr>
+          <w:rFonts w:ascii="Consolas" w:eastAsia="Times New Roman" w:hAnsi="Consolas" w:cs="Courier New"/>
+          <w:color w:val="263238"/>
+          <w:sz w:val="20"/>
+          <w:szCs w:val="20"/>
+          <w:lang w:eastAsia="en-IN"/>
+        </w:rPr>
+      </w:pPr>
+      <w:r>
+        <w:rPr>
+          <w:rFonts w:ascii="Consolas" w:eastAsia="Times New Roman" w:hAnsi="Consolas" w:cs="Courier New"/>
+          <w:b/>
+          <w:bCs/>
+          <w:color w:val="263238"/>
+          <w:sz w:val="20"/>
+          <w:szCs w:val="20"/>
+          <w:lang w:eastAsia="en-IN"/>
+        </w:rPr>
+        <w:t>Output:</w:t>
+      </w:r>
+      <w:r>
+        <w:rPr>
+          <w:rFonts w:ascii="Consolas" w:eastAsia="Times New Roman" w:hAnsi="Consolas" w:cs="Courier New"/>
+          <w:color w:val="263238"/>
+          <w:sz w:val="20"/>
+          <w:szCs w:val="20"/>
+          <w:lang w:eastAsia="en-IN"/>
+        </w:rPr>
+        <w:t xml:space="preserve"> [[</w:t>
+      </w:r>
+      <w:proofErr w:type="gramStart"/>
+      <w:r>
+        <w:rPr>
+          <w:rFonts w:ascii="Consolas" w:eastAsia="Times New Roman" w:hAnsi="Consolas" w:cs="Courier New"/>
+          <w:color w:val="263238"/>
+          <w:sz w:val="20"/>
+          <w:szCs w:val="20"/>
+          <w:lang w:eastAsia="en-IN"/>
+        </w:rPr>
+        <w:t>7,null</w:t>
+      </w:r>
+      <w:proofErr w:type="gramEnd"/>
+      <w:r>
+        <w:rPr>
+          <w:rFonts w:ascii="Consolas" w:eastAsia="Times New Roman" w:hAnsi="Consolas" w:cs="Courier New"/>
+          <w:color w:val="263238"/>
+          <w:sz w:val="20"/>
+          <w:szCs w:val="20"/>
+          <w:lang w:eastAsia="en-IN"/>
+        </w:rPr>
+        <w:t>],[13,0],[11,4],[10,2],[1,0]]</w:t>
+      </w:r>
+    </w:p>
+    <w:p>
+      <w:pPr>
+        <w:rPr>
+          <w:b/>
+          <w:bCs/>
+        </w:rPr>
+      </w:pPr>
+    </w:p>
+    <w:p>
+      <w:pPr>
         <w:rPr>
           <w:b/>
           <w:bCs/>
@@ -461,6 +2495,277 @@
           <w:bCs/>
         </w:rPr>
         <w:t>142. Linked List Cycle II</w:t>
+      </w:r>
+    </w:p>
+    <w:p>
+      <w:pPr>
+        <w:spacing w:after="0" w:line="240" w:lineRule="auto"/>
+        <w:rPr>
+          <w:rFonts w:ascii="Times New Roman" w:eastAsia="Times New Roman" w:hAnsi="Times New Roman" w:cs="Times New Roman"/>
+          <w:sz w:val="24"/>
+          <w:szCs w:val="24"/>
+          <w:lang w:eastAsia="en-IN"/>
+        </w:rPr>
+      </w:pPr>
+      <w:r>
+        <w:rPr>
+          <w:rFonts w:ascii="Times New Roman" w:eastAsia="Times New Roman" w:hAnsi="Times New Roman" w:cs="Times New Roman"/>
+          <w:noProof/>
+          <w:sz w:val="24"/>
+          <w:szCs w:val="24"/>
+          <w:lang w:eastAsia="en-IN"/>
+        </w:rPr>
+        <w:drawing>
+          <wp:inline distT="0" distB="0" distL="0" distR="0" wp14:anchorId="1E728C17" wp14:editId="3FDBBA8D">
+            <wp:extent cx="5055870" cy="914400"/>
+            <wp:effectExtent l="0" t="0" r="0" b="0"/>
+            <wp:docPr id="25" name="Picture 25"/>
+            <wp:cNvGraphicFramePr>
+              <a:graphicFrameLocks xmlns:a="http://schemas.openxmlformats.org/drawingml/2006/main" noChangeAspect="1"/>
+            </wp:cNvGraphicFramePr>
+            <a:graphic xmlns:a="http://schemas.openxmlformats.org/drawingml/2006/main">
+              <a:graphicData uri="http://schemas.openxmlformats.org/drawingml/2006/picture">
+                <pic:pic xmlns:pic="http://schemas.openxmlformats.org/drawingml/2006/picture">
+                  <pic:nvPicPr>
+                    <pic:cNvPr id="0" name="Picture 3"/>
+                    <pic:cNvPicPr>
+                      <a:picLocks noChangeAspect="1" noChangeArrowheads="1"/>
+                    </pic:cNvPicPr>
+                  </pic:nvPicPr>
+                  <pic:blipFill>
+                    <a:blip r:embed="rId6">
+                      <a:extLst>
+                        <a:ext uri="{28A0092B-C50C-407E-A947-70E740481C1C}">
+                          <a14:useLocalDpi xmlns:a14="http://schemas.microsoft.com/office/drawing/2010/main" val="0"/>
+                        </a:ext>
+                      </a:extLst>
+                    </a:blip>
+                    <a:srcRect/>
+                    <a:stretch>
+                      <a:fillRect/>
+                    </a:stretch>
+                  </pic:blipFill>
+                  <pic:spPr bwMode="auto">
+                    <a:xfrm>
+                      <a:off x="0" y="0"/>
+                      <a:ext cx="5071133" cy="917160"/>
+                    </a:xfrm>
+                    <a:prstGeom prst="rect">
+                      <a:avLst/>
+                    </a:prstGeom>
+                    <a:noFill/>
+                    <a:ln>
+                      <a:noFill/>
+                    </a:ln>
+                  </pic:spPr>
+                </pic:pic>
+              </a:graphicData>
+            </a:graphic>
+          </wp:inline>
+        </w:drawing>
+      </w:r>
+    </w:p>
+    <w:p>
+      <w:pPr>
+        <w:shd w:val="clear" w:color="auto" w:fill="F7F9FA"/>
+        <w:tabs>
+          <w:tab w:val="left" w:pos="916"/>
+          <w:tab w:val="left" w:pos="1832"/>
+          <w:tab w:val="left" w:pos="2748"/>
+          <w:tab w:val="left" w:pos="3664"/>
+          <w:tab w:val="left" w:pos="4580"/>
+          <w:tab w:val="left" w:pos="5496"/>
+          <w:tab w:val="left" w:pos="6412"/>
+          <w:tab w:val="left" w:pos="7328"/>
+          <w:tab w:val="left" w:pos="8244"/>
+          <w:tab w:val="left" w:pos="9160"/>
+          <w:tab w:val="left" w:pos="10076"/>
+          <w:tab w:val="left" w:pos="10992"/>
+          <w:tab w:val="left" w:pos="11908"/>
+          <w:tab w:val="left" w:pos="12824"/>
+          <w:tab w:val="left" w:pos="13740"/>
+          <w:tab w:val="left" w:pos="14656"/>
+        </w:tabs>
+        <w:spacing w:after="240" w:line="240" w:lineRule="auto"/>
+        <w:rPr>
+          <w:rFonts w:ascii="Consolas" w:eastAsia="Times New Roman" w:hAnsi="Consolas" w:cs="Courier New"/>
+          <w:color w:val="263238"/>
+          <w:sz w:val="20"/>
+          <w:szCs w:val="20"/>
+          <w:lang w:eastAsia="en-IN"/>
+        </w:rPr>
+      </w:pPr>
+      <w:r>
+        <w:rPr>
+          <w:rFonts w:ascii="Consolas" w:eastAsia="Times New Roman" w:hAnsi="Consolas" w:cs="Courier New"/>
+          <w:b/>
+          <w:bCs/>
+          <w:color w:val="263238"/>
+          <w:sz w:val="20"/>
+          <w:szCs w:val="20"/>
+          <w:lang w:eastAsia="en-IN"/>
+        </w:rPr>
+        <w:t>Input:</w:t>
+      </w:r>
+      <w:r>
+        <w:rPr>
+          <w:rFonts w:ascii="Consolas" w:eastAsia="Times New Roman" w:hAnsi="Consolas" w:cs="Courier New"/>
+          <w:color w:val="263238"/>
+          <w:sz w:val="20"/>
+          <w:szCs w:val="20"/>
+          <w:lang w:eastAsia="en-IN"/>
+        </w:rPr>
+        <w:t xml:space="preserve"> head = [3,2,</w:t>
+      </w:r>
+      <w:proofErr w:type="gramStart"/>
+      <w:r>
+        <w:rPr>
+          <w:rFonts w:ascii="Consolas" w:eastAsia="Times New Roman" w:hAnsi="Consolas" w:cs="Courier New"/>
+          <w:color w:val="263238"/>
+          <w:sz w:val="20"/>
+          <w:szCs w:val="20"/>
+          <w:lang w:eastAsia="en-IN"/>
+        </w:rPr>
+        <w:t>0,-</w:t>
+      </w:r>
+      <w:proofErr w:type="gramEnd"/>
+      <w:r>
+        <w:rPr>
+          <w:rFonts w:ascii="Consolas" w:eastAsia="Times New Roman" w:hAnsi="Consolas" w:cs="Courier New"/>
+          <w:color w:val="263238"/>
+          <w:sz w:val="20"/>
+          <w:szCs w:val="20"/>
+          <w:lang w:eastAsia="en-IN"/>
+        </w:rPr>
+        <w:t xml:space="preserve">4], </w:t>
+      </w:r>
+      <w:proofErr w:type="spellStart"/>
+      <w:r>
+        <w:rPr>
+          <w:rFonts w:ascii="Consolas" w:eastAsia="Times New Roman" w:hAnsi="Consolas" w:cs="Courier New"/>
+          <w:color w:val="263238"/>
+          <w:sz w:val="20"/>
+          <w:szCs w:val="20"/>
+          <w:lang w:eastAsia="en-IN"/>
+        </w:rPr>
+        <w:t>pos</w:t>
+      </w:r>
+      <w:proofErr w:type="spellEnd"/>
+      <w:r>
+        <w:rPr>
+          <w:rFonts w:ascii="Consolas" w:eastAsia="Times New Roman" w:hAnsi="Consolas" w:cs="Courier New"/>
+          <w:color w:val="263238"/>
+          <w:sz w:val="20"/>
+          <w:szCs w:val="20"/>
+          <w:lang w:eastAsia="en-IN"/>
+        </w:rPr>
+        <w:t xml:space="preserve"> = 1</w:t>
+      </w:r>
+    </w:p>
+    <w:p>
+      <w:pPr>
+        <w:shd w:val="clear" w:color="auto" w:fill="F7F9FA"/>
+        <w:tabs>
+          <w:tab w:val="left" w:pos="916"/>
+          <w:tab w:val="left" w:pos="1832"/>
+          <w:tab w:val="left" w:pos="2748"/>
+          <w:tab w:val="left" w:pos="3664"/>
+          <w:tab w:val="left" w:pos="4580"/>
+          <w:tab w:val="left" w:pos="5496"/>
+          <w:tab w:val="left" w:pos="6412"/>
+          <w:tab w:val="left" w:pos="7328"/>
+          <w:tab w:val="left" w:pos="8244"/>
+          <w:tab w:val="left" w:pos="9160"/>
+          <w:tab w:val="left" w:pos="10076"/>
+          <w:tab w:val="left" w:pos="10992"/>
+          <w:tab w:val="left" w:pos="11908"/>
+          <w:tab w:val="left" w:pos="12824"/>
+          <w:tab w:val="left" w:pos="13740"/>
+          <w:tab w:val="left" w:pos="14656"/>
+        </w:tabs>
+        <w:spacing w:after="240" w:line="240" w:lineRule="auto"/>
+        <w:rPr>
+          <w:rFonts w:ascii="Consolas" w:eastAsia="Times New Roman" w:hAnsi="Consolas" w:cs="Courier New"/>
+          <w:color w:val="263238"/>
+          <w:sz w:val="20"/>
+          <w:szCs w:val="20"/>
+          <w:lang w:eastAsia="en-IN"/>
+        </w:rPr>
+      </w:pPr>
+      <w:r>
+        <w:rPr>
+          <w:rFonts w:ascii="Consolas" w:eastAsia="Times New Roman" w:hAnsi="Consolas" w:cs="Courier New"/>
+          <w:b/>
+          <w:bCs/>
+          <w:color w:val="263238"/>
+          <w:sz w:val="20"/>
+          <w:szCs w:val="20"/>
+          <w:lang w:eastAsia="en-IN"/>
+        </w:rPr>
+        <w:t>Output:</w:t>
+      </w:r>
+      <w:r>
+        <w:rPr>
+          <w:rFonts w:ascii="Consolas" w:eastAsia="Times New Roman" w:hAnsi="Consolas" w:cs="Courier New"/>
+          <w:color w:val="263238"/>
+          <w:sz w:val="20"/>
+          <w:szCs w:val="20"/>
+          <w:lang w:eastAsia="en-IN"/>
+        </w:rPr>
+        <w:t xml:space="preserve"> tail connects to node index 1</w:t>
+      </w:r>
+    </w:p>
+    <w:p>
+      <w:pPr>
+        <w:shd w:val="clear" w:color="auto" w:fill="F7F9FA"/>
+        <w:tabs>
+          <w:tab w:val="left" w:pos="916"/>
+          <w:tab w:val="left" w:pos="1832"/>
+          <w:tab w:val="left" w:pos="2748"/>
+          <w:tab w:val="left" w:pos="3664"/>
+          <w:tab w:val="left" w:pos="4580"/>
+          <w:tab w:val="left" w:pos="5496"/>
+          <w:tab w:val="left" w:pos="6412"/>
+          <w:tab w:val="left" w:pos="7328"/>
+          <w:tab w:val="left" w:pos="8244"/>
+          <w:tab w:val="left" w:pos="9160"/>
+          <w:tab w:val="left" w:pos="10076"/>
+          <w:tab w:val="left" w:pos="10992"/>
+          <w:tab w:val="left" w:pos="11908"/>
+          <w:tab w:val="left" w:pos="12824"/>
+          <w:tab w:val="left" w:pos="13740"/>
+          <w:tab w:val="left" w:pos="14656"/>
+        </w:tabs>
+        <w:spacing w:after="240" w:line="240" w:lineRule="auto"/>
+        <w:rPr>
+          <w:rFonts w:ascii="Consolas" w:eastAsia="Times New Roman" w:hAnsi="Consolas" w:cs="Courier New"/>
+          <w:color w:val="263238"/>
+          <w:sz w:val="20"/>
+          <w:szCs w:val="20"/>
+          <w:lang w:eastAsia="en-IN"/>
+        </w:rPr>
+      </w:pPr>
+      <w:r>
+        <w:rPr>
+          <w:rFonts w:ascii="Consolas" w:eastAsia="Times New Roman" w:hAnsi="Consolas" w:cs="Courier New"/>
+          <w:b/>
+          <w:bCs/>
+          <w:color w:val="263238"/>
+          <w:sz w:val="20"/>
+          <w:szCs w:val="20"/>
+          <w:lang w:eastAsia="en-IN"/>
+        </w:rPr>
+        <w:t>Explanation:</w:t>
+      </w:r>
+      <w:r>
+        <w:rPr>
+          <w:rFonts w:ascii="Consolas" w:eastAsia="Times New Roman" w:hAnsi="Consolas" w:cs="Courier New"/>
+          <w:color w:val="263238"/>
+          <w:sz w:val="20"/>
+          <w:szCs w:val="20"/>
+          <w:lang w:eastAsia="en-IN"/>
+        </w:rPr>
+        <w:t xml:space="preserve"> There is a cycle in the linked list, where tail connects to the second node.</w:t>
       </w:r>
     </w:p>
     <w:p>
@@ -623,14 +2928,12 @@
         </w:rPr>
         <w:t>Else, when both slow and fast pointer collides, it </w:t>
       </w:r>
-      <w:hyperlink r:id="rId5" w:tgtFrame="_blank" w:history="1">
+      <w:hyperlink r:id="rId13" w:tgtFrame="_blank" w:history="1">
         <w:r>
           <w:rPr>
             <w:rFonts w:eastAsia="Times New Roman" w:cstheme="minorHAnsi"/>
-            <w:color w:val="0000FF"/>
             <w:sz w:val="24"/>
             <w:szCs w:val="24"/>
-            <w:u w:val="single"/>
             <w:lang w:eastAsia="en-IN"/>
           </w:rPr>
           <w:t>detects a cycle</w:t>
@@ -639,12 +2942,21 @@
       <w:r>
         <w:rPr>
           <w:rFonts w:eastAsia="Times New Roman" w:cstheme="minorHAnsi"/>
-          <w:color w:val="303030"/>
-          <w:sz w:val="24"/>
-          <w:szCs w:val="24"/>
-          <w:lang w:eastAsia="en-IN"/>
-        </w:rPr>
-        <w:t> exists.</w:t>
+          <w:sz w:val="24"/>
+          <w:szCs w:val="24"/>
+          <w:lang w:eastAsia="en-IN"/>
+        </w:rPr>
+        <w:t> exists</w:t>
+      </w:r>
+      <w:r>
+        <w:rPr>
+          <w:rFonts w:eastAsia="Times New Roman" w:cstheme="minorHAnsi"/>
+          <w:color w:val="303030"/>
+          <w:sz w:val="24"/>
+          <w:szCs w:val="24"/>
+          <w:lang w:eastAsia="en-IN"/>
+        </w:rPr>
+        <w:t>.</w:t>
       </w:r>
     </w:p>
     <w:p>
@@ -671,6 +2983,7 @@
           <w:szCs w:val="24"/>
           <w:lang w:eastAsia="en-IN"/>
         </w:rPr>
+        <w:lastRenderedPageBreak/>
         <w:t>Take another pointer, say entry. Point to the very first of the linked list.</w:t>
       </w:r>
     </w:p>
@@ -725,7 +3038,6 @@
           <w:szCs w:val="24"/>
           <w:lang w:eastAsia="en-IN"/>
         </w:rPr>
-        <w:lastRenderedPageBreak/>
         <w:t>Once they collide, we get the starting node of the linked list.</w:t>
       </w:r>
     </w:p>
@@ -750,6 +3062,180 @@
           <w:lang w:eastAsia="en-IN"/>
         </w:rPr>
         <w:t>148. Sort List</w:t>
+      </w:r>
+    </w:p>
+    <w:p>
+      <w:pPr>
+        <w:spacing w:after="0" w:line="240" w:lineRule="auto"/>
+        <w:rPr>
+          <w:rFonts w:ascii="Times New Roman" w:eastAsia="Times New Roman" w:hAnsi="Times New Roman" w:cs="Times New Roman"/>
+          <w:sz w:val="24"/>
+          <w:szCs w:val="24"/>
+          <w:lang w:eastAsia="en-IN"/>
+        </w:rPr>
+      </w:pPr>
+      <w:r>
+        <w:rPr>
+          <w:rFonts w:ascii="Times New Roman" w:eastAsia="Times New Roman" w:hAnsi="Times New Roman" w:cs="Times New Roman"/>
+          <w:noProof/>
+          <w:sz w:val="24"/>
+          <w:szCs w:val="24"/>
+          <w:lang w:eastAsia="en-IN"/>
+        </w:rPr>
+        <w:drawing>
+          <wp:inline distT="0" distB="0" distL="0" distR="0" wp14:anchorId="3670FC79" wp14:editId="3283A290">
+            <wp:extent cx="5354320" cy="931984"/>
+            <wp:effectExtent l="0" t="0" r="0" b="1905"/>
+            <wp:docPr id="28" name="Picture 28"/>
+            <wp:cNvGraphicFramePr>
+              <a:graphicFrameLocks xmlns:a="http://schemas.openxmlformats.org/drawingml/2006/main" noChangeAspect="1"/>
+            </wp:cNvGraphicFramePr>
+            <a:graphic xmlns:a="http://schemas.openxmlformats.org/drawingml/2006/main">
+              <a:graphicData uri="http://schemas.openxmlformats.org/drawingml/2006/picture">
+                <pic:pic xmlns:pic="http://schemas.openxmlformats.org/drawingml/2006/picture">
+                  <pic:nvPicPr>
+                    <pic:cNvPr id="0" name="Picture 3"/>
+                    <pic:cNvPicPr>
+                      <a:picLocks noChangeAspect="1" noChangeArrowheads="1"/>
+                    </pic:cNvPicPr>
+                  </pic:nvPicPr>
+                  <pic:blipFill>
+                    <a:blip r:embed="rId14">
+                      <a:extLst>
+                        <a:ext uri="{28A0092B-C50C-407E-A947-70E740481C1C}">
+                          <a14:useLocalDpi xmlns:a14="http://schemas.microsoft.com/office/drawing/2010/main" val="0"/>
+                        </a:ext>
+                      </a:extLst>
+                    </a:blip>
+                    <a:srcRect/>
+                    <a:stretch>
+                      <a:fillRect/>
+                    </a:stretch>
+                  </pic:blipFill>
+                  <pic:spPr bwMode="auto">
+                    <a:xfrm>
+                      <a:off x="0" y="0"/>
+                      <a:ext cx="5400820" cy="940078"/>
+                    </a:xfrm>
+                    <a:prstGeom prst="rect">
+                      <a:avLst/>
+                    </a:prstGeom>
+                    <a:noFill/>
+                    <a:ln>
+                      <a:noFill/>
+                    </a:ln>
+                  </pic:spPr>
+                </pic:pic>
+              </a:graphicData>
+            </a:graphic>
+          </wp:inline>
+        </w:drawing>
+      </w:r>
+    </w:p>
+    <w:p>
+      <w:pPr>
+        <w:shd w:val="clear" w:color="auto" w:fill="F7F9FA"/>
+        <w:tabs>
+          <w:tab w:val="left" w:pos="916"/>
+          <w:tab w:val="left" w:pos="1832"/>
+          <w:tab w:val="left" w:pos="2748"/>
+          <w:tab w:val="left" w:pos="3664"/>
+          <w:tab w:val="left" w:pos="4580"/>
+          <w:tab w:val="left" w:pos="5496"/>
+          <w:tab w:val="left" w:pos="6412"/>
+          <w:tab w:val="left" w:pos="7328"/>
+          <w:tab w:val="left" w:pos="8244"/>
+          <w:tab w:val="left" w:pos="9160"/>
+          <w:tab w:val="left" w:pos="10076"/>
+          <w:tab w:val="left" w:pos="10992"/>
+          <w:tab w:val="left" w:pos="11908"/>
+          <w:tab w:val="left" w:pos="12824"/>
+          <w:tab w:val="left" w:pos="13740"/>
+          <w:tab w:val="left" w:pos="14656"/>
+        </w:tabs>
+        <w:spacing w:after="240" w:line="240" w:lineRule="auto"/>
+        <w:rPr>
+          <w:rFonts w:ascii="Consolas" w:eastAsia="Times New Roman" w:hAnsi="Consolas" w:cs="Courier New"/>
+          <w:color w:val="263238"/>
+          <w:sz w:val="20"/>
+          <w:szCs w:val="20"/>
+          <w:lang w:eastAsia="en-IN"/>
+        </w:rPr>
+      </w:pPr>
+      <w:r>
+        <w:rPr>
+          <w:rFonts w:ascii="Consolas" w:eastAsia="Times New Roman" w:hAnsi="Consolas" w:cs="Courier New"/>
+          <w:b/>
+          <w:bCs/>
+          <w:color w:val="263238"/>
+          <w:sz w:val="20"/>
+          <w:szCs w:val="20"/>
+          <w:lang w:eastAsia="en-IN"/>
+        </w:rPr>
+        <w:t>Input:</w:t>
+      </w:r>
+      <w:r>
+        <w:rPr>
+          <w:rFonts w:ascii="Consolas" w:eastAsia="Times New Roman" w:hAnsi="Consolas" w:cs="Courier New"/>
+          <w:color w:val="263238"/>
+          <w:sz w:val="20"/>
+          <w:szCs w:val="20"/>
+          <w:lang w:eastAsia="en-IN"/>
+        </w:rPr>
+        <w:t xml:space="preserve"> head = [4,2,1,3]</w:t>
+      </w:r>
+    </w:p>
+    <w:p>
+      <w:pPr>
+        <w:shd w:val="clear" w:color="auto" w:fill="F7F9FA"/>
+        <w:tabs>
+          <w:tab w:val="left" w:pos="916"/>
+          <w:tab w:val="left" w:pos="1832"/>
+          <w:tab w:val="left" w:pos="2748"/>
+          <w:tab w:val="left" w:pos="3664"/>
+          <w:tab w:val="left" w:pos="4580"/>
+          <w:tab w:val="left" w:pos="5496"/>
+          <w:tab w:val="left" w:pos="6412"/>
+          <w:tab w:val="left" w:pos="7328"/>
+          <w:tab w:val="left" w:pos="8244"/>
+          <w:tab w:val="left" w:pos="9160"/>
+          <w:tab w:val="left" w:pos="10076"/>
+          <w:tab w:val="left" w:pos="10992"/>
+          <w:tab w:val="left" w:pos="11908"/>
+          <w:tab w:val="left" w:pos="12824"/>
+          <w:tab w:val="left" w:pos="13740"/>
+          <w:tab w:val="left" w:pos="14656"/>
+        </w:tabs>
+        <w:spacing w:after="240" w:line="240" w:lineRule="auto"/>
+        <w:rPr>
+          <w:rFonts w:ascii="Consolas" w:eastAsia="Times New Roman" w:hAnsi="Consolas" w:cs="Courier New"/>
+          <w:color w:val="263238"/>
+          <w:sz w:val="20"/>
+          <w:szCs w:val="20"/>
+          <w:lang w:eastAsia="en-IN"/>
+        </w:rPr>
+      </w:pPr>
+      <w:r>
+        <w:rPr>
+          <w:rFonts w:ascii="Consolas" w:eastAsia="Times New Roman" w:hAnsi="Consolas" w:cs="Courier New"/>
+          <w:b/>
+          <w:bCs/>
+          <w:color w:val="263238"/>
+          <w:sz w:val="20"/>
+          <w:szCs w:val="20"/>
+          <w:lang w:eastAsia="en-IN"/>
+        </w:rPr>
+        <w:t>Output:</w:t>
+      </w:r>
+      <w:r>
+        <w:rPr>
+          <w:rFonts w:ascii="Consolas" w:eastAsia="Times New Roman" w:hAnsi="Consolas" w:cs="Courier New"/>
+          <w:color w:val="263238"/>
+          <w:sz w:val="20"/>
+          <w:szCs w:val="20"/>
+          <w:lang w:eastAsia="en-IN"/>
+        </w:rPr>
+        <w:t xml:space="preserve"> [1,2,3,4]</w:t>
       </w:r>
     </w:p>
     <w:p>
@@ -800,6 +3286,17 @@
     </w:p>
     <w:p>
       <w:pPr>
+        <w:shd w:val="clear" w:color="auto" w:fill="FFFFFF"/>
+        <w:spacing w:before="100" w:beforeAutospacing="1" w:after="100" w:afterAutospacing="1" w:line="240" w:lineRule="auto"/>
+        <w:rPr>
+          <w:rFonts w:eastAsia="Times New Roman" w:cstheme="minorHAnsi"/>
+          <w:color w:val="303030"/>
+          <w:lang w:eastAsia="en-IN"/>
+        </w:rPr>
+      </w:pPr>
+    </w:p>
+    <w:p>
+      <w:pPr>
         <w:rPr>
           <w:rFonts w:eastAsia="Times New Roman" w:cstheme="minorHAnsi"/>
           <w:b/>
@@ -822,6 +3319,193 @@
         </w:rPr>
         <w:t>328. Odd Even Linked List</w:t>
       </w:r>
+    </w:p>
+    <w:p>
+      <w:pPr>
+        <w:spacing w:after="0" w:line="240" w:lineRule="auto"/>
+        <w:rPr>
+          <w:rFonts w:ascii="Times New Roman" w:eastAsia="Times New Roman" w:hAnsi="Times New Roman" w:cs="Times New Roman"/>
+          <w:sz w:val="24"/>
+          <w:szCs w:val="24"/>
+          <w:lang w:eastAsia="en-IN"/>
+        </w:rPr>
+      </w:pPr>
+      <w:r>
+        <w:rPr>
+          <w:rFonts w:ascii="Times New Roman" w:eastAsia="Times New Roman" w:hAnsi="Times New Roman" w:cs="Times New Roman"/>
+          <w:noProof/>
+          <w:sz w:val="24"/>
+          <w:szCs w:val="24"/>
+          <w:lang w:eastAsia="en-IN"/>
+        </w:rPr>
+        <w:drawing>
+          <wp:inline distT="0" distB="0" distL="0" distR="0" wp14:anchorId="18DC28C3" wp14:editId="56E0E5F7">
+            <wp:extent cx="5161280" cy="1028700"/>
+            <wp:effectExtent l="0" t="0" r="1270" b="0"/>
+            <wp:docPr id="31" name="Picture 31"/>
+            <wp:cNvGraphicFramePr>
+              <a:graphicFrameLocks xmlns:a="http://schemas.openxmlformats.org/drawingml/2006/main" noChangeAspect="1"/>
+            </wp:cNvGraphicFramePr>
+            <a:graphic xmlns:a="http://schemas.openxmlformats.org/drawingml/2006/main">
+              <a:graphicData uri="http://schemas.openxmlformats.org/drawingml/2006/picture">
+                <pic:pic xmlns:pic="http://schemas.openxmlformats.org/drawingml/2006/picture">
+                  <pic:nvPicPr>
+                    <pic:cNvPr id="0" name="Picture 3"/>
+                    <pic:cNvPicPr>
+                      <a:picLocks noChangeAspect="1" noChangeArrowheads="1"/>
+                    </pic:cNvPicPr>
+                  </pic:nvPicPr>
+                  <pic:blipFill>
+                    <a:blip r:embed="rId15">
+                      <a:extLst>
+                        <a:ext uri="{28A0092B-C50C-407E-A947-70E740481C1C}">
+                          <a14:useLocalDpi xmlns:a14="http://schemas.microsoft.com/office/drawing/2010/main" val="0"/>
+                        </a:ext>
+                      </a:extLst>
+                    </a:blip>
+                    <a:srcRect/>
+                    <a:stretch>
+                      <a:fillRect/>
+                    </a:stretch>
+                  </pic:blipFill>
+                  <pic:spPr bwMode="auto">
+                    <a:xfrm>
+                      <a:off x="0" y="0"/>
+                      <a:ext cx="5187420" cy="1033910"/>
+                    </a:xfrm>
+                    <a:prstGeom prst="rect">
+                      <a:avLst/>
+                    </a:prstGeom>
+                    <a:noFill/>
+                    <a:ln>
+                      <a:noFill/>
+                    </a:ln>
+                  </pic:spPr>
+                </pic:pic>
+              </a:graphicData>
+            </a:graphic>
+          </wp:inline>
+        </w:drawing>
+      </w:r>
+    </w:p>
+    <w:p>
+      <w:pPr>
+        <w:shd w:val="clear" w:color="auto" w:fill="F7F9FA"/>
+        <w:tabs>
+          <w:tab w:val="left" w:pos="916"/>
+          <w:tab w:val="left" w:pos="1832"/>
+          <w:tab w:val="left" w:pos="2748"/>
+          <w:tab w:val="left" w:pos="3664"/>
+          <w:tab w:val="left" w:pos="4580"/>
+          <w:tab w:val="left" w:pos="5496"/>
+          <w:tab w:val="left" w:pos="6412"/>
+          <w:tab w:val="left" w:pos="7328"/>
+          <w:tab w:val="left" w:pos="8244"/>
+          <w:tab w:val="left" w:pos="9160"/>
+          <w:tab w:val="left" w:pos="10076"/>
+          <w:tab w:val="left" w:pos="10992"/>
+          <w:tab w:val="left" w:pos="11908"/>
+          <w:tab w:val="left" w:pos="12824"/>
+          <w:tab w:val="left" w:pos="13740"/>
+          <w:tab w:val="left" w:pos="14656"/>
+        </w:tabs>
+        <w:spacing w:after="240" w:line="240" w:lineRule="auto"/>
+        <w:rPr>
+          <w:rFonts w:ascii="Consolas" w:eastAsia="Times New Roman" w:hAnsi="Consolas" w:cs="Courier New"/>
+          <w:color w:val="263238"/>
+          <w:sz w:val="20"/>
+          <w:szCs w:val="20"/>
+          <w:lang w:eastAsia="en-IN"/>
+        </w:rPr>
+      </w:pPr>
+      <w:r>
+        <w:rPr>
+          <w:rFonts w:ascii="Consolas" w:eastAsia="Times New Roman" w:hAnsi="Consolas" w:cs="Courier New"/>
+          <w:b/>
+          <w:bCs/>
+          <w:color w:val="263238"/>
+          <w:sz w:val="20"/>
+          <w:szCs w:val="20"/>
+          <w:lang w:eastAsia="en-IN"/>
+        </w:rPr>
+        <w:t>Input:</w:t>
+      </w:r>
+      <w:r>
+        <w:rPr>
+          <w:rFonts w:ascii="Consolas" w:eastAsia="Times New Roman" w:hAnsi="Consolas" w:cs="Courier New"/>
+          <w:color w:val="263238"/>
+          <w:sz w:val="20"/>
+          <w:szCs w:val="20"/>
+          <w:lang w:eastAsia="en-IN"/>
+        </w:rPr>
+        <w:t xml:space="preserve"> head = [1,2,3,4,5]</w:t>
+      </w:r>
+    </w:p>
+    <w:p>
+      <w:pPr>
+        <w:shd w:val="clear" w:color="auto" w:fill="F7F9FA"/>
+        <w:tabs>
+          <w:tab w:val="left" w:pos="916"/>
+          <w:tab w:val="left" w:pos="1832"/>
+          <w:tab w:val="left" w:pos="2748"/>
+          <w:tab w:val="left" w:pos="3664"/>
+          <w:tab w:val="left" w:pos="4580"/>
+          <w:tab w:val="left" w:pos="5496"/>
+          <w:tab w:val="left" w:pos="6412"/>
+          <w:tab w:val="left" w:pos="7328"/>
+          <w:tab w:val="left" w:pos="8244"/>
+          <w:tab w:val="left" w:pos="9160"/>
+          <w:tab w:val="left" w:pos="10076"/>
+          <w:tab w:val="left" w:pos="10992"/>
+          <w:tab w:val="left" w:pos="11908"/>
+          <w:tab w:val="left" w:pos="12824"/>
+          <w:tab w:val="left" w:pos="13740"/>
+          <w:tab w:val="left" w:pos="14656"/>
+        </w:tabs>
+        <w:spacing w:after="240" w:line="240" w:lineRule="auto"/>
+        <w:rPr>
+          <w:rFonts w:ascii="Consolas" w:eastAsia="Times New Roman" w:hAnsi="Consolas" w:cs="Courier New"/>
+          <w:color w:val="263238"/>
+          <w:sz w:val="20"/>
+          <w:szCs w:val="20"/>
+          <w:lang w:eastAsia="en-IN"/>
+        </w:rPr>
+      </w:pPr>
+      <w:r>
+        <w:rPr>
+          <w:rFonts w:ascii="Consolas" w:eastAsia="Times New Roman" w:hAnsi="Consolas" w:cs="Courier New"/>
+          <w:b/>
+          <w:bCs/>
+          <w:color w:val="263238"/>
+          <w:sz w:val="20"/>
+          <w:szCs w:val="20"/>
+          <w:lang w:eastAsia="en-IN"/>
+        </w:rPr>
+        <w:t>Output:</w:t>
+      </w:r>
+      <w:r>
+        <w:rPr>
+          <w:rFonts w:ascii="Consolas" w:eastAsia="Times New Roman" w:hAnsi="Consolas" w:cs="Courier New"/>
+          <w:color w:val="263238"/>
+          <w:sz w:val="20"/>
+          <w:szCs w:val="20"/>
+          <w:lang w:eastAsia="en-IN"/>
+        </w:rPr>
+        <w:t xml:space="preserve"> [1,3,5,2,4]</w:t>
+      </w:r>
+    </w:p>
+    <w:p>
+      <w:pPr>
+        <w:rPr>
+          <w:rFonts w:eastAsia="Times New Roman" w:cstheme="minorHAnsi"/>
+          <w:b/>
+          <w:bCs/>
+          <w:color w:val="303030"/>
+          <w:sz w:val="24"/>
+          <w:szCs w:val="24"/>
+          <w:lang w:eastAsia="en-IN"/>
+        </w:rPr>
+      </w:pPr>
     </w:p>
     <w:p>
       <w:r>
@@ -844,7 +3528,7 @@
                     <pic:cNvPicPr/>
                   </pic:nvPicPr>
                   <pic:blipFill>
-                    <a:blip r:embed="rId6"/>
+                    <a:blip r:embed="rId16"/>
                     <a:stretch>
                       <a:fillRect/>
                     </a:stretch>
@@ -878,32 +3562,448 @@
           <w:lang w:eastAsia="en-IN"/>
         </w:rPr>
       </w:pPr>
-      <w:r>
-        <w:rPr>
-          <w:rFonts w:eastAsia="Times New Roman" w:cstheme="minorHAnsi"/>
-          <w:b/>
-          <w:bCs/>
-          <w:color w:val="303030"/>
-          <w:sz w:val="24"/>
-          <w:szCs w:val="24"/>
-          <w:lang w:eastAsia="en-IN"/>
-        </w:rPr>
+    </w:p>
+    <w:p>
+      <w:pPr>
+        <w:rPr>
+          <w:rFonts w:eastAsia="Times New Roman" w:cstheme="minorHAnsi"/>
+          <w:b/>
+          <w:bCs/>
+          <w:color w:val="303030"/>
+          <w:sz w:val="24"/>
+          <w:szCs w:val="24"/>
+          <w:lang w:eastAsia="en-IN"/>
+        </w:rPr>
+      </w:pPr>
+      <w:r>
+        <w:rPr>
+          <w:rFonts w:eastAsia="Times New Roman" w:cstheme="minorHAnsi"/>
+          <w:b/>
+          <w:bCs/>
+          <w:color w:val="303030"/>
+          <w:sz w:val="24"/>
+          <w:szCs w:val="24"/>
+          <w:lang w:eastAsia="en-IN"/>
+        </w:rPr>
+        <w:lastRenderedPageBreak/>
         <w:t>82. Remove Duplicates from Sorted List II</w:t>
       </w:r>
     </w:p>
     <w:p>
       <w:pPr>
-        <w:rPr>
-          <w:b/>
-          <w:bCs/>
-        </w:rPr>
-      </w:pPr>
-      <w:r>
-        <w:rPr>
-          <w:b/>
-          <w:bCs/>
-        </w:rPr>
-        <w:t>19. Remove Nth Node From End of List</w:t>
+        <w:shd w:val="clear" w:color="auto" w:fill="FFFFFF"/>
+        <w:spacing w:after="240" w:line="240" w:lineRule="auto"/>
+        <w:rPr>
+          <w:rFonts w:ascii="Segoe UI" w:eastAsia="Times New Roman" w:hAnsi="Segoe UI" w:cs="Segoe UI"/>
+          <w:color w:val="263238"/>
+          <w:sz w:val="21"/>
+          <w:szCs w:val="21"/>
+          <w:lang w:eastAsia="en-IN"/>
+        </w:rPr>
+      </w:pPr>
+      <w:r>
+        <w:rPr>
+          <w:rFonts w:ascii="Segoe UI" w:eastAsia="Times New Roman" w:hAnsi="Segoe UI" w:cs="Segoe UI"/>
+          <w:b/>
+          <w:bCs/>
+          <w:color w:val="263238"/>
+          <w:sz w:val="21"/>
+          <w:szCs w:val="21"/>
+          <w:lang w:eastAsia="en-IN"/>
+        </w:rPr>
+        <w:t>Example 1:</w:t>
+      </w:r>
+    </w:p>
+    <w:p>
+      <w:pPr>
+        <w:spacing w:after="0" w:line="240" w:lineRule="auto"/>
+        <w:rPr>
+          <w:rFonts w:ascii="Times New Roman" w:eastAsia="Times New Roman" w:hAnsi="Times New Roman" w:cs="Times New Roman"/>
+          <w:sz w:val="24"/>
+          <w:szCs w:val="24"/>
+          <w:lang w:eastAsia="en-IN"/>
+        </w:rPr>
+      </w:pPr>
+      <w:r>
+        <w:rPr>
+          <w:rFonts w:ascii="Times New Roman" w:eastAsia="Times New Roman" w:hAnsi="Times New Roman" w:cs="Times New Roman"/>
+          <w:noProof/>
+          <w:sz w:val="24"/>
+          <w:szCs w:val="24"/>
+          <w:lang w:eastAsia="en-IN"/>
+        </w:rPr>
+        <w:drawing>
+          <wp:inline distT="0" distB="0" distL="0" distR="0" wp14:anchorId="0EF93178" wp14:editId="482B9BC3">
+            <wp:extent cx="6215082" cy="1046285"/>
+            <wp:effectExtent l="0" t="0" r="0" b="1905"/>
+            <wp:docPr id="34" name="Picture 34"/>
+            <wp:cNvGraphicFramePr>
+              <a:graphicFrameLocks xmlns:a="http://schemas.openxmlformats.org/drawingml/2006/main" noChangeAspect="1"/>
+            </wp:cNvGraphicFramePr>
+            <a:graphic xmlns:a="http://schemas.openxmlformats.org/drawingml/2006/main">
+              <a:graphicData uri="http://schemas.openxmlformats.org/drawingml/2006/picture">
+                <pic:pic xmlns:pic="http://schemas.openxmlformats.org/drawingml/2006/picture">
+                  <pic:nvPicPr>
+                    <pic:cNvPr id="0" name="Picture 3"/>
+                    <pic:cNvPicPr>
+                      <a:picLocks noChangeAspect="1" noChangeArrowheads="1"/>
+                    </pic:cNvPicPr>
+                  </pic:nvPicPr>
+                  <pic:blipFill>
+                    <a:blip r:embed="rId17">
+                      <a:extLst>
+                        <a:ext uri="{28A0092B-C50C-407E-A947-70E740481C1C}">
+                          <a14:useLocalDpi xmlns:a14="http://schemas.microsoft.com/office/drawing/2010/main" val="0"/>
+                        </a:ext>
+                      </a:extLst>
+                    </a:blip>
+                    <a:srcRect/>
+                    <a:stretch>
+                      <a:fillRect/>
+                    </a:stretch>
+                  </pic:blipFill>
+                  <pic:spPr bwMode="auto">
+                    <a:xfrm>
+                      <a:off x="0" y="0"/>
+                      <a:ext cx="6253531" cy="1052758"/>
+                    </a:xfrm>
+                    <a:prstGeom prst="rect">
+                      <a:avLst/>
+                    </a:prstGeom>
+                    <a:noFill/>
+                    <a:ln>
+                      <a:noFill/>
+                    </a:ln>
+                  </pic:spPr>
+                </pic:pic>
+              </a:graphicData>
+            </a:graphic>
+          </wp:inline>
+        </w:drawing>
+      </w:r>
+    </w:p>
+    <w:p>
+      <w:pPr>
+        <w:shd w:val="clear" w:color="auto" w:fill="F7F9FA"/>
+        <w:tabs>
+          <w:tab w:val="left" w:pos="916"/>
+          <w:tab w:val="left" w:pos="1832"/>
+          <w:tab w:val="left" w:pos="2748"/>
+          <w:tab w:val="left" w:pos="3664"/>
+          <w:tab w:val="left" w:pos="4580"/>
+          <w:tab w:val="left" w:pos="5496"/>
+          <w:tab w:val="left" w:pos="6412"/>
+          <w:tab w:val="left" w:pos="7328"/>
+          <w:tab w:val="left" w:pos="8244"/>
+          <w:tab w:val="left" w:pos="9160"/>
+          <w:tab w:val="left" w:pos="10076"/>
+          <w:tab w:val="left" w:pos="10992"/>
+          <w:tab w:val="left" w:pos="11908"/>
+          <w:tab w:val="left" w:pos="12824"/>
+          <w:tab w:val="left" w:pos="13740"/>
+          <w:tab w:val="left" w:pos="14656"/>
+        </w:tabs>
+        <w:spacing w:after="240" w:line="240" w:lineRule="auto"/>
+        <w:rPr>
+          <w:rFonts w:ascii="Consolas" w:eastAsia="Times New Roman" w:hAnsi="Consolas" w:cs="Courier New"/>
+          <w:color w:val="263238"/>
+          <w:sz w:val="20"/>
+          <w:szCs w:val="20"/>
+          <w:lang w:eastAsia="en-IN"/>
+        </w:rPr>
+      </w:pPr>
+      <w:r>
+        <w:rPr>
+          <w:rFonts w:ascii="Consolas" w:eastAsia="Times New Roman" w:hAnsi="Consolas" w:cs="Courier New"/>
+          <w:b/>
+          <w:bCs/>
+          <w:color w:val="263238"/>
+          <w:sz w:val="20"/>
+          <w:szCs w:val="20"/>
+          <w:lang w:eastAsia="en-IN"/>
+        </w:rPr>
+        <w:t>Input:</w:t>
+      </w:r>
+      <w:r>
+        <w:rPr>
+          <w:rFonts w:ascii="Consolas" w:eastAsia="Times New Roman" w:hAnsi="Consolas" w:cs="Courier New"/>
+          <w:color w:val="263238"/>
+          <w:sz w:val="20"/>
+          <w:szCs w:val="20"/>
+          <w:lang w:eastAsia="en-IN"/>
+        </w:rPr>
+        <w:t xml:space="preserve"> head = [1,2,3,3,4,4,5]</w:t>
+      </w:r>
+    </w:p>
+    <w:p>
+      <w:pPr>
+        <w:shd w:val="clear" w:color="auto" w:fill="F7F9FA"/>
+        <w:tabs>
+          <w:tab w:val="left" w:pos="916"/>
+          <w:tab w:val="left" w:pos="1832"/>
+          <w:tab w:val="left" w:pos="2748"/>
+          <w:tab w:val="left" w:pos="3664"/>
+          <w:tab w:val="left" w:pos="4580"/>
+          <w:tab w:val="left" w:pos="5496"/>
+          <w:tab w:val="left" w:pos="6412"/>
+          <w:tab w:val="left" w:pos="7328"/>
+          <w:tab w:val="left" w:pos="8244"/>
+          <w:tab w:val="left" w:pos="9160"/>
+          <w:tab w:val="left" w:pos="10076"/>
+          <w:tab w:val="left" w:pos="10992"/>
+          <w:tab w:val="left" w:pos="11908"/>
+          <w:tab w:val="left" w:pos="12824"/>
+          <w:tab w:val="left" w:pos="13740"/>
+          <w:tab w:val="left" w:pos="14656"/>
+        </w:tabs>
+        <w:spacing w:after="240" w:line="240" w:lineRule="auto"/>
+        <w:rPr>
+          <w:rFonts w:ascii="Consolas" w:eastAsia="Times New Roman" w:hAnsi="Consolas" w:cs="Courier New"/>
+          <w:color w:val="263238"/>
+          <w:sz w:val="20"/>
+          <w:szCs w:val="20"/>
+          <w:lang w:eastAsia="en-IN"/>
+        </w:rPr>
+      </w:pPr>
+      <w:r>
+        <w:rPr>
+          <w:rFonts w:ascii="Consolas" w:eastAsia="Times New Roman" w:hAnsi="Consolas" w:cs="Courier New"/>
+          <w:b/>
+          <w:bCs/>
+          <w:color w:val="263238"/>
+          <w:sz w:val="20"/>
+          <w:szCs w:val="20"/>
+          <w:lang w:eastAsia="en-IN"/>
+        </w:rPr>
+        <w:t>Output:</w:t>
+      </w:r>
+      <w:r>
+        <w:rPr>
+          <w:rFonts w:ascii="Consolas" w:eastAsia="Times New Roman" w:hAnsi="Consolas" w:cs="Courier New"/>
+          <w:color w:val="263238"/>
+          <w:sz w:val="20"/>
+          <w:szCs w:val="20"/>
+          <w:lang w:eastAsia="en-IN"/>
+        </w:rPr>
+        <w:t xml:space="preserve"> [1,2,5]</w:t>
+      </w:r>
+    </w:p>
+    <w:p>
+      <w:pPr>
+        <w:rPr>
+          <w:rFonts w:eastAsia="Times New Roman" w:cstheme="minorHAnsi"/>
+          <w:b/>
+          <w:bCs/>
+          <w:color w:val="303030"/>
+          <w:sz w:val="24"/>
+          <w:szCs w:val="24"/>
+          <w:lang w:eastAsia="en-IN"/>
+        </w:rPr>
+      </w:pPr>
+    </w:p>
+    <w:p>
+      <w:pPr>
+        <w:rPr>
+          <w:b/>
+          <w:bCs/>
+        </w:rPr>
+      </w:pPr>
+      <w:r>
+        <w:rPr>
+          <w:b/>
+          <w:bCs/>
+        </w:rPr>
+        <w:t xml:space="preserve">19. Remove Nth Node </w:t>
+      </w:r>
+      <w:proofErr w:type="gramStart"/>
+      <w:r>
+        <w:rPr>
+          <w:b/>
+          <w:bCs/>
+        </w:rPr>
+        <w:t>From</w:t>
+      </w:r>
+      <w:proofErr w:type="gramEnd"/>
+      <w:r>
+        <w:rPr>
+          <w:b/>
+          <w:bCs/>
+        </w:rPr>
+        <w:t xml:space="preserve"> End of List</w:t>
+      </w:r>
+    </w:p>
+    <w:p>
+      <w:pPr>
+        <w:spacing w:after="0" w:line="240" w:lineRule="auto"/>
+        <w:rPr>
+          <w:rFonts w:ascii="Times New Roman" w:eastAsia="Times New Roman" w:hAnsi="Times New Roman" w:cs="Times New Roman"/>
+          <w:sz w:val="24"/>
+          <w:szCs w:val="24"/>
+          <w:lang w:eastAsia="en-IN"/>
+        </w:rPr>
+      </w:pPr>
+      <w:r>
+        <w:rPr>
+          <w:rFonts w:ascii="Times New Roman" w:eastAsia="Times New Roman" w:hAnsi="Times New Roman" w:cs="Times New Roman"/>
+          <w:noProof/>
+          <w:sz w:val="24"/>
+          <w:szCs w:val="24"/>
+          <w:lang w:eastAsia="en-IN"/>
+        </w:rPr>
+        <w:drawing>
+          <wp:inline distT="0" distB="0" distL="0" distR="0" wp14:anchorId="3E37F37D" wp14:editId="7B652242">
+            <wp:extent cx="5158841" cy="1116623"/>
+            <wp:effectExtent l="0" t="0" r="3810" b="7620"/>
+            <wp:docPr id="37" name="Picture 37"/>
+            <wp:cNvGraphicFramePr>
+              <a:graphicFrameLocks xmlns:a="http://schemas.openxmlformats.org/drawingml/2006/main" noChangeAspect="1"/>
+            </wp:cNvGraphicFramePr>
+            <a:graphic xmlns:a="http://schemas.openxmlformats.org/drawingml/2006/main">
+              <a:graphicData uri="http://schemas.openxmlformats.org/drawingml/2006/picture">
+                <pic:pic xmlns:pic="http://schemas.openxmlformats.org/drawingml/2006/picture">
+                  <pic:nvPicPr>
+                    <pic:cNvPr id="0" name="Picture 3"/>
+                    <pic:cNvPicPr>
+                      <a:picLocks noChangeAspect="1" noChangeArrowheads="1"/>
+                    </pic:cNvPicPr>
+                  </pic:nvPicPr>
+                  <pic:blipFill>
+                    <a:blip r:embed="rId18">
+                      <a:extLst>
+                        <a:ext uri="{28A0092B-C50C-407E-A947-70E740481C1C}">
+                          <a14:useLocalDpi xmlns:a14="http://schemas.microsoft.com/office/drawing/2010/main" val="0"/>
+                        </a:ext>
+                      </a:extLst>
+                    </a:blip>
+                    <a:srcRect/>
+                    <a:stretch>
+                      <a:fillRect/>
+                    </a:stretch>
+                  </pic:blipFill>
+                  <pic:spPr bwMode="auto">
+                    <a:xfrm>
+                      <a:off x="0" y="0"/>
+                      <a:ext cx="5192160" cy="1123835"/>
+                    </a:xfrm>
+                    <a:prstGeom prst="rect">
+                      <a:avLst/>
+                    </a:prstGeom>
+                    <a:noFill/>
+                    <a:ln>
+                      <a:noFill/>
+                    </a:ln>
+                  </pic:spPr>
+                </pic:pic>
+              </a:graphicData>
+            </a:graphic>
+          </wp:inline>
+        </w:drawing>
+      </w:r>
+    </w:p>
+    <w:p>
+      <w:pPr>
+        <w:shd w:val="clear" w:color="auto" w:fill="F7F9FA"/>
+        <w:tabs>
+          <w:tab w:val="left" w:pos="916"/>
+          <w:tab w:val="left" w:pos="1832"/>
+          <w:tab w:val="left" w:pos="2748"/>
+          <w:tab w:val="left" w:pos="3664"/>
+          <w:tab w:val="left" w:pos="4580"/>
+          <w:tab w:val="left" w:pos="5496"/>
+          <w:tab w:val="left" w:pos="6412"/>
+          <w:tab w:val="left" w:pos="7328"/>
+          <w:tab w:val="left" w:pos="8244"/>
+          <w:tab w:val="left" w:pos="9160"/>
+          <w:tab w:val="left" w:pos="10076"/>
+          <w:tab w:val="left" w:pos="10992"/>
+          <w:tab w:val="left" w:pos="11908"/>
+          <w:tab w:val="left" w:pos="12824"/>
+          <w:tab w:val="left" w:pos="13740"/>
+          <w:tab w:val="left" w:pos="14656"/>
+        </w:tabs>
+        <w:spacing w:after="240" w:line="240" w:lineRule="auto"/>
+        <w:rPr>
+          <w:rFonts w:ascii="Consolas" w:eastAsia="Times New Roman" w:hAnsi="Consolas" w:cs="Courier New"/>
+          <w:color w:val="263238"/>
+          <w:sz w:val="20"/>
+          <w:szCs w:val="20"/>
+          <w:lang w:eastAsia="en-IN"/>
+        </w:rPr>
+      </w:pPr>
+      <w:r>
+        <w:rPr>
+          <w:rFonts w:ascii="Consolas" w:eastAsia="Times New Roman" w:hAnsi="Consolas" w:cs="Courier New"/>
+          <w:b/>
+          <w:bCs/>
+          <w:color w:val="263238"/>
+          <w:sz w:val="20"/>
+          <w:szCs w:val="20"/>
+          <w:lang w:eastAsia="en-IN"/>
+        </w:rPr>
+        <w:t>Input:</w:t>
+      </w:r>
+      <w:r>
+        <w:rPr>
+          <w:rFonts w:ascii="Consolas" w:eastAsia="Times New Roman" w:hAnsi="Consolas" w:cs="Courier New"/>
+          <w:color w:val="263238"/>
+          <w:sz w:val="20"/>
+          <w:szCs w:val="20"/>
+          <w:lang w:eastAsia="en-IN"/>
+        </w:rPr>
+        <w:t xml:space="preserve"> head = [1,2,3,4,5], n = 2</w:t>
+      </w:r>
+    </w:p>
+    <w:p>
+      <w:pPr>
+        <w:shd w:val="clear" w:color="auto" w:fill="F7F9FA"/>
+        <w:tabs>
+          <w:tab w:val="left" w:pos="916"/>
+          <w:tab w:val="left" w:pos="1832"/>
+          <w:tab w:val="left" w:pos="2748"/>
+          <w:tab w:val="left" w:pos="3664"/>
+          <w:tab w:val="left" w:pos="4580"/>
+          <w:tab w:val="left" w:pos="5496"/>
+          <w:tab w:val="left" w:pos="6412"/>
+          <w:tab w:val="left" w:pos="7328"/>
+          <w:tab w:val="left" w:pos="8244"/>
+          <w:tab w:val="left" w:pos="9160"/>
+          <w:tab w:val="left" w:pos="10076"/>
+          <w:tab w:val="left" w:pos="10992"/>
+          <w:tab w:val="left" w:pos="11908"/>
+          <w:tab w:val="left" w:pos="12824"/>
+          <w:tab w:val="left" w:pos="13740"/>
+          <w:tab w:val="left" w:pos="14656"/>
+        </w:tabs>
+        <w:spacing w:after="240" w:line="240" w:lineRule="auto"/>
+        <w:rPr>
+          <w:rFonts w:ascii="Consolas" w:eastAsia="Times New Roman" w:hAnsi="Consolas" w:cs="Courier New"/>
+          <w:color w:val="263238"/>
+          <w:sz w:val="20"/>
+          <w:szCs w:val="20"/>
+          <w:lang w:eastAsia="en-IN"/>
+        </w:rPr>
+      </w:pPr>
+      <w:r>
+        <w:rPr>
+          <w:rFonts w:ascii="Consolas" w:eastAsia="Times New Roman" w:hAnsi="Consolas" w:cs="Courier New"/>
+          <w:b/>
+          <w:bCs/>
+          <w:color w:val="263238"/>
+          <w:sz w:val="20"/>
+          <w:szCs w:val="20"/>
+          <w:lang w:eastAsia="en-IN"/>
+        </w:rPr>
+        <w:t>Output:</w:t>
+      </w:r>
+      <w:r>
+        <w:rPr>
+          <w:rFonts w:ascii="Consolas" w:eastAsia="Times New Roman" w:hAnsi="Consolas" w:cs="Courier New"/>
+          <w:color w:val="263238"/>
+          <w:sz w:val="20"/>
+          <w:szCs w:val="20"/>
+          <w:lang w:eastAsia="en-IN"/>
+        </w:rPr>
+        <w:t xml:space="preserve"> [1,2,3,5]</w:t>
       </w:r>
     </w:p>
     <w:p>
@@ -915,7 +4015,14 @@
           <w:b/>
           <w:bCs/>
         </w:rPr>
-        <w:t>Approach : </w:t>
+        <w:t>Approach:</w:t>
+      </w:r>
+      <w:r>
+        <w:rPr>
+          <w:b/>
+          <w:bCs/>
+        </w:rPr>
+        <w:t> </w:t>
       </w:r>
     </w:p>
     <w:p>
@@ -943,7 +4050,15 @@
         <w:t>dummy</w:t>
       </w:r>
       <w:r>
-        <w:t>), and the next node will be pointing to the head. The reason why we are using this extra dummy node is that there is an edge case. If the node is equal to the length of the LinkedList, then this slow will point to slow’s next→ next. And we can say our dummy start node will be broken and will be connected to the slow next→ next.</w:t>
+        <w:t xml:space="preserve">), and the next node will be pointing to the head. The reason why we are using this extra dummy node is that there is an edge case. If the node is equal to the length of the LinkedList, then this slow will point to </w:t>
+      </w:r>
+      <w:proofErr w:type="spellStart"/>
+      <w:r>
+        <w:t>slow’s</w:t>
+      </w:r>
+      <w:proofErr w:type="spellEnd"/>
+      <w:r>
+        <w:t xml:space="preserve"> next→ next. And we can say our dummy start node will be broken and will be connected to the slow next→ next.</w:t>
       </w:r>
     </w:p>
     <w:p>
@@ -1029,69 +4144,176 @@
     </w:p>
     <w:p>
       <w:pPr>
-        <w:rPr>
-          <w:rFonts w:eastAsia="Times New Roman" w:cstheme="minorHAnsi"/>
-          <w:b/>
-          <w:bCs/>
-          <w:color w:val="303030"/>
-          <w:sz w:val="24"/>
-          <w:szCs w:val="24"/>
-          <w:lang w:eastAsia="en-IN"/>
-        </w:rPr>
-      </w:pPr>
-      <w:r>
-        <w:rPr>
-          <w:rFonts w:eastAsia="Times New Roman" w:cstheme="minorHAnsi"/>
-          <w:b/>
-          <w:bCs/>
-          <w:color w:val="303030"/>
-          <w:sz w:val="24"/>
-          <w:szCs w:val="24"/>
-          <w:lang w:eastAsia="en-IN"/>
-        </w:rPr>
-        <w:t>61. Rotate List</w:t>
-      </w:r>
-    </w:p>
-    <w:p>
-      <w:pPr>
-        <w:rPr>
-          <w:rFonts w:eastAsia="Times New Roman" w:cstheme="minorHAnsi"/>
-          <w:b/>
-          <w:bCs/>
-          <w:color w:val="303030"/>
-          <w:sz w:val="24"/>
-          <w:szCs w:val="24"/>
-          <w:lang w:eastAsia="en-IN"/>
-        </w:rPr>
-      </w:pPr>
-      <w:r>
-        <w:rPr>
-          <w:rFonts w:eastAsia="Times New Roman" w:cstheme="minorHAnsi"/>
-          <w:b/>
-          <w:bCs/>
-          <w:color w:val="303030"/>
-          <w:sz w:val="24"/>
-          <w:szCs w:val="24"/>
-          <w:lang w:eastAsia="en-IN"/>
-        </w:rPr>
-        <w:t>24. Swap Nodes in Pairs</w:t>
-      </w:r>
-    </w:p>
-    <w:p/>
-    <w:p>
-      <w:pPr>
-        <w:jc w:val="center"/>
-        <w:rPr>
-          <w:b/>
-          <w:bCs/>
-        </w:rPr>
-      </w:pPr>
-      <w:r>
-        <w:rPr>
-          <w:b/>
-          <w:bCs/>
-        </w:rPr>
-        <w:t>Hard</w:t>
+        <w:spacing w:after="0" w:line="240" w:lineRule="auto"/>
+        <w:rPr>
+          <w:rFonts w:ascii="Times New Roman" w:eastAsia="Times New Roman" w:hAnsi="Times New Roman" w:cs="Times New Roman"/>
+          <w:sz w:val="24"/>
+          <w:szCs w:val="24"/>
+          <w:lang w:eastAsia="en-IN"/>
+        </w:rPr>
+      </w:pPr>
+      <w:r>
+        <w:rPr>
+          <w:rFonts w:ascii="Times New Roman" w:eastAsia="Times New Roman" w:hAnsi="Times New Roman" w:cs="Times New Roman"/>
+          <w:noProof/>
+          <w:sz w:val="24"/>
+          <w:szCs w:val="24"/>
+          <w:lang w:eastAsia="en-IN"/>
+        </w:rPr>
+        <w:drawing>
+          <wp:inline distT="0" distB="0" distL="0" distR="0" wp14:anchorId="630B2889" wp14:editId="37291385">
+            <wp:extent cx="4008755" cy="975946"/>
+            <wp:effectExtent l="0" t="0" r="0" b="0"/>
+            <wp:docPr id="40" name="Picture 40"/>
+            <wp:cNvGraphicFramePr>
+              <a:graphicFrameLocks xmlns:a="http://schemas.openxmlformats.org/drawingml/2006/main" noChangeAspect="1"/>
+            </wp:cNvGraphicFramePr>
+            <a:graphic xmlns:a="http://schemas.openxmlformats.org/drawingml/2006/main">
+              <a:graphicData uri="http://schemas.openxmlformats.org/drawingml/2006/picture">
+                <pic:pic xmlns:pic="http://schemas.openxmlformats.org/drawingml/2006/picture">
+                  <pic:nvPicPr>
+                    <pic:cNvPr id="0" name="Picture 3"/>
+                    <pic:cNvPicPr>
+                      <a:picLocks noChangeAspect="1" noChangeArrowheads="1"/>
+                    </pic:cNvPicPr>
+                  </pic:nvPicPr>
+                  <pic:blipFill>
+                    <a:blip r:embed="rId19">
+                      <a:extLst>
+                        <a:ext uri="{28A0092B-C50C-407E-A947-70E740481C1C}">
+                          <a14:useLocalDpi xmlns:a14="http://schemas.microsoft.com/office/drawing/2010/main" val="0"/>
+                        </a:ext>
+                      </a:extLst>
+                    </a:blip>
+                    <a:srcRect/>
+                    <a:stretch>
+                      <a:fillRect/>
+                    </a:stretch>
+                  </pic:blipFill>
+                  <pic:spPr bwMode="auto">
+                    <a:xfrm>
+                      <a:off x="0" y="0"/>
+                      <a:ext cx="4029202" cy="980924"/>
+                    </a:xfrm>
+                    <a:prstGeom prst="rect">
+                      <a:avLst/>
+                    </a:prstGeom>
+                    <a:noFill/>
+                    <a:ln>
+                      <a:noFill/>
+                    </a:ln>
+                  </pic:spPr>
+                </pic:pic>
+              </a:graphicData>
+            </a:graphic>
+          </wp:inline>
+        </w:drawing>
+      </w:r>
+    </w:p>
+    <w:p>
+      <w:pPr>
+        <w:shd w:val="clear" w:color="auto" w:fill="F7F9FA"/>
+        <w:tabs>
+          <w:tab w:val="left" w:pos="916"/>
+          <w:tab w:val="left" w:pos="1832"/>
+          <w:tab w:val="left" w:pos="2748"/>
+          <w:tab w:val="left" w:pos="3664"/>
+          <w:tab w:val="left" w:pos="4580"/>
+          <w:tab w:val="left" w:pos="5496"/>
+          <w:tab w:val="left" w:pos="6412"/>
+          <w:tab w:val="left" w:pos="7328"/>
+          <w:tab w:val="left" w:pos="8244"/>
+          <w:tab w:val="left" w:pos="9160"/>
+          <w:tab w:val="left" w:pos="10076"/>
+          <w:tab w:val="left" w:pos="10992"/>
+          <w:tab w:val="left" w:pos="11908"/>
+          <w:tab w:val="left" w:pos="12824"/>
+          <w:tab w:val="left" w:pos="13740"/>
+          <w:tab w:val="left" w:pos="14656"/>
+        </w:tabs>
+        <w:spacing w:after="240" w:line="240" w:lineRule="auto"/>
+        <w:rPr>
+          <w:rFonts w:ascii="Consolas" w:eastAsia="Times New Roman" w:hAnsi="Consolas" w:cs="Courier New"/>
+          <w:color w:val="263238"/>
+          <w:sz w:val="20"/>
+          <w:szCs w:val="20"/>
+          <w:lang w:eastAsia="en-IN"/>
+        </w:rPr>
+      </w:pPr>
+      <w:r>
+        <w:rPr>
+          <w:rFonts w:ascii="Consolas" w:eastAsia="Times New Roman" w:hAnsi="Consolas" w:cs="Courier New"/>
+          <w:b/>
+          <w:bCs/>
+          <w:color w:val="263238"/>
+          <w:sz w:val="20"/>
+          <w:szCs w:val="20"/>
+          <w:lang w:eastAsia="en-IN"/>
+        </w:rPr>
+        <w:t>Input:</w:t>
+      </w:r>
+      <w:r>
+        <w:rPr>
+          <w:rFonts w:ascii="Consolas" w:eastAsia="Times New Roman" w:hAnsi="Consolas" w:cs="Courier New"/>
+          <w:color w:val="263238"/>
+          <w:sz w:val="20"/>
+          <w:szCs w:val="20"/>
+          <w:lang w:eastAsia="en-IN"/>
+        </w:rPr>
+        <w:t xml:space="preserve"> head = [1,2,3,4]</w:t>
+      </w:r>
+    </w:p>
+    <w:p>
+      <w:pPr>
+        <w:shd w:val="clear" w:color="auto" w:fill="F7F9FA"/>
+        <w:tabs>
+          <w:tab w:val="left" w:pos="916"/>
+          <w:tab w:val="left" w:pos="1832"/>
+          <w:tab w:val="left" w:pos="2748"/>
+          <w:tab w:val="left" w:pos="3664"/>
+          <w:tab w:val="left" w:pos="4580"/>
+          <w:tab w:val="left" w:pos="5496"/>
+          <w:tab w:val="left" w:pos="6412"/>
+          <w:tab w:val="left" w:pos="7328"/>
+          <w:tab w:val="left" w:pos="8244"/>
+          <w:tab w:val="left" w:pos="9160"/>
+          <w:tab w:val="left" w:pos="10076"/>
+          <w:tab w:val="left" w:pos="10992"/>
+          <w:tab w:val="left" w:pos="11908"/>
+          <w:tab w:val="left" w:pos="12824"/>
+          <w:tab w:val="left" w:pos="13740"/>
+          <w:tab w:val="left" w:pos="14656"/>
+        </w:tabs>
+        <w:spacing w:after="240" w:line="240" w:lineRule="auto"/>
+        <w:rPr>
+          <w:rFonts w:ascii="Consolas" w:eastAsia="Times New Roman" w:hAnsi="Consolas" w:cs="Courier New"/>
+          <w:color w:val="263238"/>
+          <w:sz w:val="20"/>
+          <w:szCs w:val="20"/>
+          <w:lang w:eastAsia="en-IN"/>
+        </w:rPr>
+      </w:pPr>
+      <w:r>
+        <w:rPr>
+          <w:rFonts w:ascii="Consolas" w:eastAsia="Times New Roman" w:hAnsi="Consolas" w:cs="Courier New"/>
+          <w:b/>
+          <w:bCs/>
+          <w:color w:val="263238"/>
+          <w:sz w:val="20"/>
+          <w:szCs w:val="20"/>
+          <w:lang w:eastAsia="en-IN"/>
+        </w:rPr>
+        <w:t>Output:</w:t>
+      </w:r>
+      <w:r>
+        <w:rPr>
+          <w:rFonts w:ascii="Consolas" w:eastAsia="Times New Roman" w:hAnsi="Consolas" w:cs="Courier New"/>
+          <w:color w:val="263238"/>
+          <w:sz w:val="20"/>
+          <w:szCs w:val="20"/>
+          <w:lang w:eastAsia="en-IN"/>
+        </w:rPr>
+        <w:t xml:space="preserve"> [1,4,2,3]</w:t>
       </w:r>
     </w:p>
     <w:p>
@@ -1103,6 +4325,450 @@
           <w:b/>
           <w:bCs/>
           <w:color w:val="303030"/>
+          <w:sz w:val="24"/>
+          <w:szCs w:val="24"/>
+          <w:lang w:eastAsia="en-IN"/>
+        </w:rPr>
+      </w:pPr>
+    </w:p>
+    <w:p>
+      <w:pPr>
+        <w:rPr>
+          <w:rFonts w:eastAsia="Times New Roman" w:cstheme="minorHAnsi"/>
+          <w:b/>
+          <w:bCs/>
+          <w:color w:val="303030"/>
+          <w:sz w:val="24"/>
+          <w:szCs w:val="24"/>
+          <w:lang w:eastAsia="en-IN"/>
+        </w:rPr>
+      </w:pPr>
+      <w:r>
+        <w:rPr>
+          <w:rFonts w:eastAsia="Times New Roman" w:cstheme="minorHAnsi"/>
+          <w:b/>
+          <w:bCs/>
+          <w:color w:val="303030"/>
+          <w:sz w:val="24"/>
+          <w:szCs w:val="24"/>
+          <w:lang w:eastAsia="en-IN"/>
+        </w:rPr>
+        <w:lastRenderedPageBreak/>
+        <w:t>61. Rotate List</w:t>
+      </w:r>
+    </w:p>
+    <w:p>
+      <w:pPr>
+        <w:spacing w:after="0" w:line="240" w:lineRule="auto"/>
+        <w:rPr>
+          <w:rFonts w:ascii="Times New Roman" w:eastAsia="Times New Roman" w:hAnsi="Times New Roman" w:cs="Times New Roman"/>
+          <w:sz w:val="24"/>
+          <w:szCs w:val="24"/>
+          <w:lang w:eastAsia="en-IN"/>
+        </w:rPr>
+      </w:pPr>
+      <w:r>
+        <w:rPr>
+          <w:rFonts w:ascii="Times New Roman" w:eastAsia="Times New Roman" w:hAnsi="Times New Roman" w:cs="Times New Roman"/>
+          <w:noProof/>
+          <w:sz w:val="24"/>
+          <w:szCs w:val="24"/>
+          <w:lang w:eastAsia="en-IN"/>
+        </w:rPr>
+        <w:drawing>
+          <wp:inline distT="0" distB="0" distL="0" distR="0" wp14:anchorId="1197906B" wp14:editId="22EB5EA8">
+            <wp:extent cx="6725285" cy="1310054"/>
+            <wp:effectExtent l="0" t="0" r="0" b="4445"/>
+            <wp:docPr id="43" name="Picture 43"/>
+            <wp:cNvGraphicFramePr>
+              <a:graphicFrameLocks xmlns:a="http://schemas.openxmlformats.org/drawingml/2006/main" noChangeAspect="1"/>
+            </wp:cNvGraphicFramePr>
+            <a:graphic xmlns:a="http://schemas.openxmlformats.org/drawingml/2006/main">
+              <a:graphicData uri="http://schemas.openxmlformats.org/drawingml/2006/picture">
+                <pic:pic xmlns:pic="http://schemas.openxmlformats.org/drawingml/2006/picture">
+                  <pic:nvPicPr>
+                    <pic:cNvPr id="0" name="Picture 4"/>
+                    <pic:cNvPicPr>
+                      <a:picLocks noChangeAspect="1" noChangeArrowheads="1"/>
+                    </pic:cNvPicPr>
+                  </pic:nvPicPr>
+                  <pic:blipFill>
+                    <a:blip r:embed="rId20">
+                      <a:extLst>
+                        <a:ext uri="{28A0092B-C50C-407E-A947-70E740481C1C}">
+                          <a14:useLocalDpi xmlns:a14="http://schemas.microsoft.com/office/drawing/2010/main" val="0"/>
+                        </a:ext>
+                      </a:extLst>
+                    </a:blip>
+                    <a:srcRect/>
+                    <a:stretch>
+                      <a:fillRect/>
+                    </a:stretch>
+                  </pic:blipFill>
+                  <pic:spPr bwMode="auto">
+                    <a:xfrm>
+                      <a:off x="0" y="0"/>
+                      <a:ext cx="6740712" cy="1313059"/>
+                    </a:xfrm>
+                    <a:prstGeom prst="rect">
+                      <a:avLst/>
+                    </a:prstGeom>
+                    <a:noFill/>
+                    <a:ln>
+                      <a:noFill/>
+                    </a:ln>
+                  </pic:spPr>
+                </pic:pic>
+              </a:graphicData>
+            </a:graphic>
+          </wp:inline>
+        </w:drawing>
+      </w:r>
+    </w:p>
+    <w:p>
+      <w:pPr>
+        <w:shd w:val="clear" w:color="auto" w:fill="F7F9FA"/>
+        <w:tabs>
+          <w:tab w:val="left" w:pos="916"/>
+          <w:tab w:val="left" w:pos="1832"/>
+          <w:tab w:val="left" w:pos="2748"/>
+          <w:tab w:val="left" w:pos="3664"/>
+          <w:tab w:val="left" w:pos="4580"/>
+          <w:tab w:val="left" w:pos="5496"/>
+          <w:tab w:val="left" w:pos="6412"/>
+          <w:tab w:val="left" w:pos="7328"/>
+          <w:tab w:val="left" w:pos="8244"/>
+          <w:tab w:val="left" w:pos="9160"/>
+          <w:tab w:val="left" w:pos="10076"/>
+          <w:tab w:val="left" w:pos="10992"/>
+          <w:tab w:val="left" w:pos="11908"/>
+          <w:tab w:val="left" w:pos="12824"/>
+          <w:tab w:val="left" w:pos="13740"/>
+          <w:tab w:val="left" w:pos="14656"/>
+        </w:tabs>
+        <w:spacing w:after="240" w:line="240" w:lineRule="auto"/>
+        <w:rPr>
+          <w:rFonts w:ascii="Consolas" w:eastAsia="Times New Roman" w:hAnsi="Consolas" w:cs="Courier New"/>
+          <w:color w:val="263238"/>
+          <w:sz w:val="20"/>
+          <w:szCs w:val="20"/>
+          <w:lang w:eastAsia="en-IN"/>
+        </w:rPr>
+      </w:pPr>
+      <w:r>
+        <w:rPr>
+          <w:rFonts w:ascii="Consolas" w:eastAsia="Times New Roman" w:hAnsi="Consolas" w:cs="Courier New"/>
+          <w:b/>
+          <w:bCs/>
+          <w:color w:val="263238"/>
+          <w:sz w:val="20"/>
+          <w:szCs w:val="20"/>
+          <w:lang w:eastAsia="en-IN"/>
+        </w:rPr>
+        <w:t>Input:</w:t>
+      </w:r>
+      <w:r>
+        <w:rPr>
+          <w:rFonts w:ascii="Consolas" w:eastAsia="Times New Roman" w:hAnsi="Consolas" w:cs="Courier New"/>
+          <w:color w:val="263238"/>
+          <w:sz w:val="20"/>
+          <w:szCs w:val="20"/>
+          <w:lang w:eastAsia="en-IN"/>
+        </w:rPr>
+        <w:t xml:space="preserve"> head = [1,2,3,4,5], k = 2</w:t>
+      </w:r>
+    </w:p>
+    <w:p>
+      <w:pPr>
+        <w:shd w:val="clear" w:color="auto" w:fill="F7F9FA"/>
+        <w:tabs>
+          <w:tab w:val="left" w:pos="916"/>
+          <w:tab w:val="left" w:pos="1832"/>
+          <w:tab w:val="left" w:pos="2748"/>
+          <w:tab w:val="left" w:pos="3664"/>
+          <w:tab w:val="left" w:pos="4580"/>
+          <w:tab w:val="left" w:pos="5496"/>
+          <w:tab w:val="left" w:pos="6412"/>
+          <w:tab w:val="left" w:pos="7328"/>
+          <w:tab w:val="left" w:pos="8244"/>
+          <w:tab w:val="left" w:pos="9160"/>
+          <w:tab w:val="left" w:pos="10076"/>
+          <w:tab w:val="left" w:pos="10992"/>
+          <w:tab w:val="left" w:pos="11908"/>
+          <w:tab w:val="left" w:pos="12824"/>
+          <w:tab w:val="left" w:pos="13740"/>
+          <w:tab w:val="left" w:pos="14656"/>
+        </w:tabs>
+        <w:spacing w:after="240" w:line="240" w:lineRule="auto"/>
+        <w:rPr>
+          <w:rFonts w:ascii="Consolas" w:eastAsia="Times New Roman" w:hAnsi="Consolas" w:cs="Courier New"/>
+          <w:color w:val="263238"/>
+          <w:sz w:val="20"/>
+          <w:szCs w:val="20"/>
+          <w:lang w:eastAsia="en-IN"/>
+        </w:rPr>
+      </w:pPr>
+      <w:r>
+        <w:rPr>
+          <w:rFonts w:ascii="Consolas" w:eastAsia="Times New Roman" w:hAnsi="Consolas" w:cs="Courier New"/>
+          <w:b/>
+          <w:bCs/>
+          <w:color w:val="263238"/>
+          <w:sz w:val="20"/>
+          <w:szCs w:val="20"/>
+          <w:lang w:eastAsia="en-IN"/>
+        </w:rPr>
+        <w:t>Output:</w:t>
+      </w:r>
+      <w:r>
+        <w:rPr>
+          <w:rFonts w:ascii="Consolas" w:eastAsia="Times New Roman" w:hAnsi="Consolas" w:cs="Courier New"/>
+          <w:color w:val="263238"/>
+          <w:sz w:val="20"/>
+          <w:szCs w:val="20"/>
+          <w:lang w:eastAsia="en-IN"/>
+        </w:rPr>
+        <w:t xml:space="preserve"> [4,5,1,2,3]</w:t>
+      </w:r>
+    </w:p>
+    <w:p>
+      <w:pPr>
+        <w:rPr>
+          <w:rFonts w:eastAsia="Times New Roman" w:cstheme="minorHAnsi"/>
+          <w:b/>
+          <w:bCs/>
+          <w:color w:val="303030"/>
+          <w:sz w:val="24"/>
+          <w:szCs w:val="24"/>
+          <w:lang w:eastAsia="en-IN"/>
+        </w:rPr>
+      </w:pPr>
+    </w:p>
+    <w:p>
+      <w:pPr>
+        <w:rPr>
+          <w:rFonts w:eastAsia="Times New Roman" w:cstheme="minorHAnsi"/>
+          <w:b/>
+          <w:bCs/>
+          <w:color w:val="303030"/>
+          <w:sz w:val="24"/>
+          <w:szCs w:val="24"/>
+          <w:lang w:eastAsia="en-IN"/>
+        </w:rPr>
+      </w:pPr>
+      <w:r>
+        <w:rPr>
+          <w:rFonts w:eastAsia="Times New Roman" w:cstheme="minorHAnsi"/>
+          <w:b/>
+          <w:bCs/>
+          <w:color w:val="303030"/>
+          <w:sz w:val="24"/>
+          <w:szCs w:val="24"/>
+          <w:lang w:eastAsia="en-IN"/>
+        </w:rPr>
+        <w:t>24. Swap Nodes in Pairs</w:t>
+      </w:r>
+    </w:p>
+    <w:p>
+      <w:pPr>
+        <w:spacing w:after="0" w:line="240" w:lineRule="auto"/>
+        <w:rPr>
+          <w:rFonts w:ascii="Times New Roman" w:eastAsia="Times New Roman" w:hAnsi="Times New Roman" w:cs="Times New Roman"/>
+          <w:sz w:val="24"/>
+          <w:szCs w:val="24"/>
+          <w:lang w:eastAsia="en-IN"/>
+        </w:rPr>
+      </w:pPr>
+      <w:r>
+        <w:rPr>
+          <w:rFonts w:ascii="Times New Roman" w:eastAsia="Times New Roman" w:hAnsi="Times New Roman" w:cs="Times New Roman"/>
+          <w:noProof/>
+          <w:sz w:val="24"/>
+          <w:szCs w:val="24"/>
+          <w:lang w:eastAsia="en-IN"/>
+        </w:rPr>
+        <w:drawing>
+          <wp:inline distT="0" distB="0" distL="0" distR="0" wp14:anchorId="4D4F2C53" wp14:editId="587F477B">
+            <wp:extent cx="4018280" cy="1134207"/>
+            <wp:effectExtent l="0" t="0" r="1270" b="8890"/>
+            <wp:docPr id="46" name="Picture 46"/>
+            <wp:cNvGraphicFramePr>
+              <a:graphicFrameLocks xmlns:a="http://schemas.openxmlformats.org/drawingml/2006/main" noChangeAspect="1"/>
+            </wp:cNvGraphicFramePr>
+            <a:graphic xmlns:a="http://schemas.openxmlformats.org/drawingml/2006/main">
+              <a:graphicData uri="http://schemas.openxmlformats.org/drawingml/2006/picture">
+                <pic:pic xmlns:pic="http://schemas.openxmlformats.org/drawingml/2006/picture">
+                  <pic:nvPicPr>
+                    <pic:cNvPr id="0" name="Picture 3"/>
+                    <pic:cNvPicPr>
+                      <a:picLocks noChangeAspect="1" noChangeArrowheads="1"/>
+                    </pic:cNvPicPr>
+                  </pic:nvPicPr>
+                  <pic:blipFill>
+                    <a:blip r:embed="rId21">
+                      <a:extLst>
+                        <a:ext uri="{28A0092B-C50C-407E-A947-70E740481C1C}">
+                          <a14:useLocalDpi xmlns:a14="http://schemas.microsoft.com/office/drawing/2010/main" val="0"/>
+                        </a:ext>
+                      </a:extLst>
+                    </a:blip>
+                    <a:srcRect/>
+                    <a:stretch>
+                      <a:fillRect/>
+                    </a:stretch>
+                  </pic:blipFill>
+                  <pic:spPr bwMode="auto">
+                    <a:xfrm>
+                      <a:off x="0" y="0"/>
+                      <a:ext cx="4027067" cy="1136687"/>
+                    </a:xfrm>
+                    <a:prstGeom prst="rect">
+                      <a:avLst/>
+                    </a:prstGeom>
+                    <a:noFill/>
+                    <a:ln>
+                      <a:noFill/>
+                    </a:ln>
+                  </pic:spPr>
+                </pic:pic>
+              </a:graphicData>
+            </a:graphic>
+          </wp:inline>
+        </w:drawing>
+      </w:r>
+    </w:p>
+    <w:p>
+      <w:pPr>
+        <w:shd w:val="clear" w:color="auto" w:fill="F7F9FA"/>
+        <w:tabs>
+          <w:tab w:val="left" w:pos="916"/>
+          <w:tab w:val="left" w:pos="1832"/>
+          <w:tab w:val="left" w:pos="2748"/>
+          <w:tab w:val="left" w:pos="3664"/>
+          <w:tab w:val="left" w:pos="4580"/>
+          <w:tab w:val="left" w:pos="5496"/>
+          <w:tab w:val="left" w:pos="6412"/>
+          <w:tab w:val="left" w:pos="7328"/>
+          <w:tab w:val="left" w:pos="8244"/>
+          <w:tab w:val="left" w:pos="9160"/>
+          <w:tab w:val="left" w:pos="10076"/>
+          <w:tab w:val="left" w:pos="10992"/>
+          <w:tab w:val="left" w:pos="11908"/>
+          <w:tab w:val="left" w:pos="12824"/>
+          <w:tab w:val="left" w:pos="13740"/>
+          <w:tab w:val="left" w:pos="14656"/>
+        </w:tabs>
+        <w:spacing w:after="240" w:line="240" w:lineRule="auto"/>
+        <w:rPr>
+          <w:rFonts w:ascii="Consolas" w:eastAsia="Times New Roman" w:hAnsi="Consolas" w:cs="Courier New"/>
+          <w:color w:val="263238"/>
+          <w:sz w:val="20"/>
+          <w:szCs w:val="20"/>
+          <w:lang w:eastAsia="en-IN"/>
+        </w:rPr>
+      </w:pPr>
+      <w:r>
+        <w:rPr>
+          <w:rFonts w:ascii="Consolas" w:eastAsia="Times New Roman" w:hAnsi="Consolas" w:cs="Courier New"/>
+          <w:b/>
+          <w:bCs/>
+          <w:color w:val="263238"/>
+          <w:sz w:val="20"/>
+          <w:szCs w:val="20"/>
+          <w:lang w:eastAsia="en-IN"/>
+        </w:rPr>
+        <w:t>Input:</w:t>
+      </w:r>
+      <w:r>
+        <w:rPr>
+          <w:rFonts w:ascii="Consolas" w:eastAsia="Times New Roman" w:hAnsi="Consolas" w:cs="Courier New"/>
+          <w:color w:val="263238"/>
+          <w:sz w:val="20"/>
+          <w:szCs w:val="20"/>
+          <w:lang w:eastAsia="en-IN"/>
+        </w:rPr>
+        <w:t xml:space="preserve"> head = [1,2,3,4]</w:t>
+      </w:r>
+    </w:p>
+    <w:p>
+      <w:pPr>
+        <w:shd w:val="clear" w:color="auto" w:fill="F7F9FA"/>
+        <w:tabs>
+          <w:tab w:val="left" w:pos="916"/>
+          <w:tab w:val="left" w:pos="1832"/>
+          <w:tab w:val="left" w:pos="2748"/>
+          <w:tab w:val="left" w:pos="3664"/>
+          <w:tab w:val="left" w:pos="4580"/>
+          <w:tab w:val="left" w:pos="5496"/>
+          <w:tab w:val="left" w:pos="6412"/>
+          <w:tab w:val="left" w:pos="7328"/>
+          <w:tab w:val="left" w:pos="8244"/>
+          <w:tab w:val="left" w:pos="9160"/>
+          <w:tab w:val="left" w:pos="10076"/>
+          <w:tab w:val="left" w:pos="10992"/>
+          <w:tab w:val="left" w:pos="11908"/>
+          <w:tab w:val="left" w:pos="12824"/>
+          <w:tab w:val="left" w:pos="13740"/>
+          <w:tab w:val="left" w:pos="14656"/>
+        </w:tabs>
+        <w:spacing w:after="240" w:line="240" w:lineRule="auto"/>
+        <w:rPr>
+          <w:rFonts w:ascii="Consolas" w:eastAsia="Times New Roman" w:hAnsi="Consolas" w:cs="Courier New"/>
+          <w:color w:val="263238"/>
+          <w:sz w:val="20"/>
+          <w:szCs w:val="20"/>
+          <w:lang w:eastAsia="en-IN"/>
+        </w:rPr>
+      </w:pPr>
+      <w:r>
+        <w:rPr>
+          <w:rFonts w:ascii="Consolas" w:eastAsia="Times New Roman" w:hAnsi="Consolas" w:cs="Courier New"/>
+          <w:b/>
+          <w:bCs/>
+          <w:color w:val="263238"/>
+          <w:sz w:val="20"/>
+          <w:szCs w:val="20"/>
+          <w:lang w:eastAsia="en-IN"/>
+        </w:rPr>
+        <w:t>Output:</w:t>
+      </w:r>
+      <w:r>
+        <w:rPr>
+          <w:rFonts w:ascii="Consolas" w:eastAsia="Times New Roman" w:hAnsi="Consolas" w:cs="Courier New"/>
+          <w:color w:val="263238"/>
+          <w:sz w:val="20"/>
+          <w:szCs w:val="20"/>
+          <w:lang w:eastAsia="en-IN"/>
+        </w:rPr>
+        <w:t xml:space="preserve"> [2,1,4,3]</w:t>
+      </w:r>
+    </w:p>
+    <w:p/>
+    <w:p>
+      <w:pPr>
+        <w:jc w:val="center"/>
+        <w:rPr>
+          <w:b/>
+          <w:bCs/>
+        </w:rPr>
+      </w:pPr>
+      <w:r>
+        <w:rPr>
+          <w:b/>
+          <w:bCs/>
+        </w:rPr>
+        <w:t>Hard</w:t>
+      </w:r>
+    </w:p>
+    <w:p>
+      <w:pPr>
+        <w:shd w:val="clear" w:color="auto" w:fill="FFFFFF"/>
+        <w:spacing w:before="100" w:beforeAutospacing="1" w:after="100" w:afterAutospacing="1" w:line="240" w:lineRule="auto"/>
+        <w:rPr>
+          <w:rFonts w:eastAsia="Times New Roman" w:cstheme="minorHAnsi"/>
+          <w:b/>
+          <w:bCs/>
+          <w:color w:val="303030"/>
           <w:lang w:eastAsia="en-IN"/>
         </w:rPr>
       </w:pPr>
@@ -1115,6 +4781,474 @@
           <w:lang w:eastAsia="en-IN"/>
         </w:rPr>
         <w:t>23. Merge k Sorted Lists</w:t>
+      </w:r>
+    </w:p>
+    <w:p>
+      <w:pPr>
+        <w:shd w:val="clear" w:color="auto" w:fill="F7F9FA"/>
+        <w:tabs>
+          <w:tab w:val="left" w:pos="916"/>
+          <w:tab w:val="left" w:pos="1832"/>
+          <w:tab w:val="left" w:pos="2748"/>
+          <w:tab w:val="left" w:pos="3664"/>
+          <w:tab w:val="left" w:pos="4580"/>
+          <w:tab w:val="left" w:pos="5496"/>
+          <w:tab w:val="left" w:pos="6412"/>
+          <w:tab w:val="left" w:pos="7328"/>
+          <w:tab w:val="left" w:pos="8244"/>
+          <w:tab w:val="left" w:pos="9160"/>
+          <w:tab w:val="left" w:pos="10076"/>
+          <w:tab w:val="left" w:pos="10992"/>
+          <w:tab w:val="left" w:pos="11908"/>
+          <w:tab w:val="left" w:pos="12824"/>
+          <w:tab w:val="left" w:pos="13740"/>
+          <w:tab w:val="left" w:pos="14656"/>
+        </w:tabs>
+        <w:spacing w:after="240" w:line="240" w:lineRule="auto"/>
+        <w:rPr>
+          <w:rFonts w:ascii="Consolas" w:eastAsia="Times New Roman" w:hAnsi="Consolas" w:cs="Courier New"/>
+          <w:color w:val="263238"/>
+          <w:sz w:val="20"/>
+          <w:szCs w:val="20"/>
+          <w:lang w:eastAsia="en-IN"/>
+        </w:rPr>
+      </w:pPr>
+      <w:r>
+        <w:rPr>
+          <w:rFonts w:ascii="Consolas" w:eastAsia="Times New Roman" w:hAnsi="Consolas" w:cs="Courier New"/>
+          <w:b/>
+          <w:bCs/>
+          <w:color w:val="263238"/>
+          <w:sz w:val="20"/>
+          <w:szCs w:val="20"/>
+          <w:lang w:eastAsia="en-IN"/>
+        </w:rPr>
+        <w:t>Input:</w:t>
+      </w:r>
+      <w:r>
+        <w:rPr>
+          <w:rFonts w:ascii="Consolas" w:eastAsia="Times New Roman" w:hAnsi="Consolas" w:cs="Courier New"/>
+          <w:color w:val="263238"/>
+          <w:sz w:val="20"/>
+          <w:szCs w:val="20"/>
+          <w:lang w:eastAsia="en-IN"/>
+        </w:rPr>
+        <w:t xml:space="preserve"> lists = [[1,4,5</w:t>
+      </w:r>
+      <w:proofErr w:type="gramStart"/>
+      <w:r>
+        <w:rPr>
+          <w:rFonts w:ascii="Consolas" w:eastAsia="Times New Roman" w:hAnsi="Consolas" w:cs="Courier New"/>
+          <w:color w:val="263238"/>
+          <w:sz w:val="20"/>
+          <w:szCs w:val="20"/>
+          <w:lang w:eastAsia="en-IN"/>
+        </w:rPr>
+        <w:t>],[</w:t>
+      </w:r>
+      <w:proofErr w:type="gramEnd"/>
+      <w:r>
+        <w:rPr>
+          <w:rFonts w:ascii="Consolas" w:eastAsia="Times New Roman" w:hAnsi="Consolas" w:cs="Courier New"/>
+          <w:color w:val="263238"/>
+          <w:sz w:val="20"/>
+          <w:szCs w:val="20"/>
+          <w:lang w:eastAsia="en-IN"/>
+        </w:rPr>
+        <w:t>1,3,4],[2,6]]</w:t>
+      </w:r>
+    </w:p>
+    <w:p>
+      <w:pPr>
+        <w:shd w:val="clear" w:color="auto" w:fill="F7F9FA"/>
+        <w:tabs>
+          <w:tab w:val="left" w:pos="916"/>
+          <w:tab w:val="left" w:pos="1832"/>
+          <w:tab w:val="left" w:pos="2748"/>
+          <w:tab w:val="left" w:pos="3664"/>
+          <w:tab w:val="left" w:pos="4580"/>
+          <w:tab w:val="left" w:pos="5496"/>
+          <w:tab w:val="left" w:pos="6412"/>
+          <w:tab w:val="left" w:pos="7328"/>
+          <w:tab w:val="left" w:pos="8244"/>
+          <w:tab w:val="left" w:pos="9160"/>
+          <w:tab w:val="left" w:pos="10076"/>
+          <w:tab w:val="left" w:pos="10992"/>
+          <w:tab w:val="left" w:pos="11908"/>
+          <w:tab w:val="left" w:pos="12824"/>
+          <w:tab w:val="left" w:pos="13740"/>
+          <w:tab w:val="left" w:pos="14656"/>
+        </w:tabs>
+        <w:spacing w:after="240" w:line="240" w:lineRule="auto"/>
+        <w:rPr>
+          <w:rFonts w:ascii="Consolas" w:eastAsia="Times New Roman" w:hAnsi="Consolas" w:cs="Courier New"/>
+          <w:color w:val="263238"/>
+          <w:sz w:val="20"/>
+          <w:szCs w:val="20"/>
+          <w:lang w:eastAsia="en-IN"/>
+        </w:rPr>
+      </w:pPr>
+      <w:r>
+        <w:rPr>
+          <w:rFonts w:ascii="Consolas" w:eastAsia="Times New Roman" w:hAnsi="Consolas" w:cs="Courier New"/>
+          <w:b/>
+          <w:bCs/>
+          <w:color w:val="263238"/>
+          <w:sz w:val="20"/>
+          <w:szCs w:val="20"/>
+          <w:lang w:eastAsia="en-IN"/>
+        </w:rPr>
+        <w:t>Output:</w:t>
+      </w:r>
+      <w:r>
+        <w:rPr>
+          <w:rFonts w:ascii="Consolas" w:eastAsia="Times New Roman" w:hAnsi="Consolas" w:cs="Courier New"/>
+          <w:color w:val="263238"/>
+          <w:sz w:val="20"/>
+          <w:szCs w:val="20"/>
+          <w:lang w:eastAsia="en-IN"/>
+        </w:rPr>
+        <w:t xml:space="preserve"> [1,1,2,3,4,4,5,6]</w:t>
+      </w:r>
+    </w:p>
+    <w:p>
+      <w:pPr>
+        <w:shd w:val="clear" w:color="auto" w:fill="F7F9FA"/>
+        <w:tabs>
+          <w:tab w:val="left" w:pos="916"/>
+          <w:tab w:val="left" w:pos="1832"/>
+          <w:tab w:val="left" w:pos="2748"/>
+          <w:tab w:val="left" w:pos="3664"/>
+          <w:tab w:val="left" w:pos="4580"/>
+          <w:tab w:val="left" w:pos="5496"/>
+          <w:tab w:val="left" w:pos="6412"/>
+          <w:tab w:val="left" w:pos="7328"/>
+          <w:tab w:val="left" w:pos="8244"/>
+          <w:tab w:val="left" w:pos="9160"/>
+          <w:tab w:val="left" w:pos="10076"/>
+          <w:tab w:val="left" w:pos="10992"/>
+          <w:tab w:val="left" w:pos="11908"/>
+          <w:tab w:val="left" w:pos="12824"/>
+          <w:tab w:val="left" w:pos="13740"/>
+          <w:tab w:val="left" w:pos="14656"/>
+        </w:tabs>
+        <w:spacing w:after="240" w:line="240" w:lineRule="auto"/>
+        <w:rPr>
+          <w:rFonts w:ascii="Consolas" w:eastAsia="Times New Roman" w:hAnsi="Consolas" w:cs="Courier New"/>
+          <w:color w:val="263238"/>
+          <w:sz w:val="20"/>
+          <w:szCs w:val="20"/>
+          <w:lang w:eastAsia="en-IN"/>
+        </w:rPr>
+      </w:pPr>
+      <w:r>
+        <w:rPr>
+          <w:rFonts w:ascii="Consolas" w:eastAsia="Times New Roman" w:hAnsi="Consolas" w:cs="Courier New"/>
+          <w:b/>
+          <w:bCs/>
+          <w:color w:val="263238"/>
+          <w:sz w:val="20"/>
+          <w:szCs w:val="20"/>
+          <w:lang w:eastAsia="en-IN"/>
+        </w:rPr>
+        <w:t>Explanation:</w:t>
+      </w:r>
+      <w:r>
+        <w:rPr>
+          <w:rFonts w:ascii="Consolas" w:eastAsia="Times New Roman" w:hAnsi="Consolas" w:cs="Courier New"/>
+          <w:color w:val="263238"/>
+          <w:sz w:val="20"/>
+          <w:szCs w:val="20"/>
+          <w:lang w:eastAsia="en-IN"/>
+        </w:rPr>
+        <w:t xml:space="preserve"> The linked-lists are:</w:t>
+      </w:r>
+    </w:p>
+    <w:p>
+      <w:pPr>
+        <w:shd w:val="clear" w:color="auto" w:fill="F7F9FA"/>
+        <w:tabs>
+          <w:tab w:val="left" w:pos="916"/>
+          <w:tab w:val="left" w:pos="1832"/>
+          <w:tab w:val="left" w:pos="2748"/>
+          <w:tab w:val="left" w:pos="3664"/>
+          <w:tab w:val="left" w:pos="4580"/>
+          <w:tab w:val="left" w:pos="5496"/>
+          <w:tab w:val="left" w:pos="6412"/>
+          <w:tab w:val="left" w:pos="7328"/>
+          <w:tab w:val="left" w:pos="8244"/>
+          <w:tab w:val="left" w:pos="9160"/>
+          <w:tab w:val="left" w:pos="10076"/>
+          <w:tab w:val="left" w:pos="10992"/>
+          <w:tab w:val="left" w:pos="11908"/>
+          <w:tab w:val="left" w:pos="12824"/>
+          <w:tab w:val="left" w:pos="13740"/>
+          <w:tab w:val="left" w:pos="14656"/>
+        </w:tabs>
+        <w:spacing w:after="240" w:line="240" w:lineRule="auto"/>
+        <w:rPr>
+          <w:rFonts w:ascii="Consolas" w:eastAsia="Times New Roman" w:hAnsi="Consolas" w:cs="Courier New"/>
+          <w:color w:val="263238"/>
+          <w:sz w:val="20"/>
+          <w:szCs w:val="20"/>
+          <w:lang w:eastAsia="en-IN"/>
+        </w:rPr>
+      </w:pPr>
+      <w:r>
+        <w:rPr>
+          <w:rFonts w:ascii="Consolas" w:eastAsia="Times New Roman" w:hAnsi="Consolas" w:cs="Courier New"/>
+          <w:color w:val="263238"/>
+          <w:sz w:val="20"/>
+          <w:szCs w:val="20"/>
+          <w:lang w:eastAsia="en-IN"/>
+        </w:rPr>
+        <w:t>[</w:t>
+      </w:r>
+    </w:p>
+    <w:p>
+      <w:pPr>
+        <w:shd w:val="clear" w:color="auto" w:fill="F7F9FA"/>
+        <w:tabs>
+          <w:tab w:val="left" w:pos="916"/>
+          <w:tab w:val="left" w:pos="1832"/>
+          <w:tab w:val="left" w:pos="2748"/>
+          <w:tab w:val="left" w:pos="3664"/>
+          <w:tab w:val="left" w:pos="4580"/>
+          <w:tab w:val="left" w:pos="5496"/>
+          <w:tab w:val="left" w:pos="6412"/>
+          <w:tab w:val="left" w:pos="7328"/>
+          <w:tab w:val="left" w:pos="8244"/>
+          <w:tab w:val="left" w:pos="9160"/>
+          <w:tab w:val="left" w:pos="10076"/>
+          <w:tab w:val="left" w:pos="10992"/>
+          <w:tab w:val="left" w:pos="11908"/>
+          <w:tab w:val="left" w:pos="12824"/>
+          <w:tab w:val="left" w:pos="13740"/>
+          <w:tab w:val="left" w:pos="14656"/>
+        </w:tabs>
+        <w:spacing w:after="240" w:line="240" w:lineRule="auto"/>
+        <w:rPr>
+          <w:rFonts w:ascii="Consolas" w:eastAsia="Times New Roman" w:hAnsi="Consolas" w:cs="Courier New"/>
+          <w:color w:val="263238"/>
+          <w:sz w:val="20"/>
+          <w:szCs w:val="20"/>
+          <w:lang w:eastAsia="en-IN"/>
+        </w:rPr>
+      </w:pPr>
+      <w:r>
+        <w:rPr>
+          <w:rFonts w:ascii="Consolas" w:eastAsia="Times New Roman" w:hAnsi="Consolas" w:cs="Courier New"/>
+          <w:color w:val="263238"/>
+          <w:sz w:val="20"/>
+          <w:szCs w:val="20"/>
+          <w:lang w:eastAsia="en-IN"/>
+        </w:rPr>
+        <w:t xml:space="preserve">  1-&gt;4-&gt;5,</w:t>
+      </w:r>
+    </w:p>
+    <w:p>
+      <w:pPr>
+        <w:shd w:val="clear" w:color="auto" w:fill="F7F9FA"/>
+        <w:tabs>
+          <w:tab w:val="left" w:pos="916"/>
+          <w:tab w:val="left" w:pos="1832"/>
+          <w:tab w:val="left" w:pos="2748"/>
+          <w:tab w:val="left" w:pos="3664"/>
+          <w:tab w:val="left" w:pos="4580"/>
+          <w:tab w:val="left" w:pos="5496"/>
+          <w:tab w:val="left" w:pos="6412"/>
+          <w:tab w:val="left" w:pos="7328"/>
+          <w:tab w:val="left" w:pos="8244"/>
+          <w:tab w:val="left" w:pos="9160"/>
+          <w:tab w:val="left" w:pos="10076"/>
+          <w:tab w:val="left" w:pos="10992"/>
+          <w:tab w:val="left" w:pos="11908"/>
+          <w:tab w:val="left" w:pos="12824"/>
+          <w:tab w:val="left" w:pos="13740"/>
+          <w:tab w:val="left" w:pos="14656"/>
+        </w:tabs>
+        <w:spacing w:after="240" w:line="240" w:lineRule="auto"/>
+        <w:rPr>
+          <w:rFonts w:ascii="Consolas" w:eastAsia="Times New Roman" w:hAnsi="Consolas" w:cs="Courier New"/>
+          <w:color w:val="263238"/>
+          <w:sz w:val="20"/>
+          <w:szCs w:val="20"/>
+          <w:lang w:eastAsia="en-IN"/>
+        </w:rPr>
+      </w:pPr>
+      <w:r>
+        <w:rPr>
+          <w:rFonts w:ascii="Consolas" w:eastAsia="Times New Roman" w:hAnsi="Consolas" w:cs="Courier New"/>
+          <w:color w:val="263238"/>
+          <w:sz w:val="20"/>
+          <w:szCs w:val="20"/>
+          <w:lang w:eastAsia="en-IN"/>
+        </w:rPr>
+        <w:t xml:space="preserve">  1-&gt;3-&gt;4,</w:t>
+      </w:r>
+    </w:p>
+    <w:p>
+      <w:pPr>
+        <w:shd w:val="clear" w:color="auto" w:fill="F7F9FA"/>
+        <w:tabs>
+          <w:tab w:val="left" w:pos="916"/>
+          <w:tab w:val="left" w:pos="1832"/>
+          <w:tab w:val="left" w:pos="2748"/>
+          <w:tab w:val="left" w:pos="3664"/>
+          <w:tab w:val="left" w:pos="4580"/>
+          <w:tab w:val="left" w:pos="5496"/>
+          <w:tab w:val="left" w:pos="6412"/>
+          <w:tab w:val="left" w:pos="7328"/>
+          <w:tab w:val="left" w:pos="8244"/>
+          <w:tab w:val="left" w:pos="9160"/>
+          <w:tab w:val="left" w:pos="10076"/>
+          <w:tab w:val="left" w:pos="10992"/>
+          <w:tab w:val="left" w:pos="11908"/>
+          <w:tab w:val="left" w:pos="12824"/>
+          <w:tab w:val="left" w:pos="13740"/>
+          <w:tab w:val="left" w:pos="14656"/>
+        </w:tabs>
+        <w:spacing w:after="240" w:line="240" w:lineRule="auto"/>
+        <w:rPr>
+          <w:rFonts w:ascii="Consolas" w:eastAsia="Times New Roman" w:hAnsi="Consolas" w:cs="Courier New"/>
+          <w:color w:val="263238"/>
+          <w:sz w:val="20"/>
+          <w:szCs w:val="20"/>
+          <w:lang w:eastAsia="en-IN"/>
+        </w:rPr>
+      </w:pPr>
+      <w:r>
+        <w:rPr>
+          <w:rFonts w:ascii="Consolas" w:eastAsia="Times New Roman" w:hAnsi="Consolas" w:cs="Courier New"/>
+          <w:color w:val="263238"/>
+          <w:sz w:val="20"/>
+          <w:szCs w:val="20"/>
+          <w:lang w:eastAsia="en-IN"/>
+        </w:rPr>
+        <w:t xml:space="preserve">  2-&gt;6</w:t>
+      </w:r>
+    </w:p>
+    <w:p>
+      <w:pPr>
+        <w:shd w:val="clear" w:color="auto" w:fill="F7F9FA"/>
+        <w:tabs>
+          <w:tab w:val="left" w:pos="916"/>
+          <w:tab w:val="left" w:pos="1832"/>
+          <w:tab w:val="left" w:pos="2748"/>
+          <w:tab w:val="left" w:pos="3664"/>
+          <w:tab w:val="left" w:pos="4580"/>
+          <w:tab w:val="left" w:pos="5496"/>
+          <w:tab w:val="left" w:pos="6412"/>
+          <w:tab w:val="left" w:pos="7328"/>
+          <w:tab w:val="left" w:pos="8244"/>
+          <w:tab w:val="left" w:pos="9160"/>
+          <w:tab w:val="left" w:pos="10076"/>
+          <w:tab w:val="left" w:pos="10992"/>
+          <w:tab w:val="left" w:pos="11908"/>
+          <w:tab w:val="left" w:pos="12824"/>
+          <w:tab w:val="left" w:pos="13740"/>
+          <w:tab w:val="left" w:pos="14656"/>
+        </w:tabs>
+        <w:spacing w:after="240" w:line="240" w:lineRule="auto"/>
+        <w:rPr>
+          <w:rFonts w:ascii="Consolas" w:eastAsia="Times New Roman" w:hAnsi="Consolas" w:cs="Courier New"/>
+          <w:color w:val="263238"/>
+          <w:sz w:val="20"/>
+          <w:szCs w:val="20"/>
+          <w:lang w:eastAsia="en-IN"/>
+        </w:rPr>
+      </w:pPr>
+      <w:r>
+        <w:rPr>
+          <w:rFonts w:ascii="Consolas" w:eastAsia="Times New Roman" w:hAnsi="Consolas" w:cs="Courier New"/>
+          <w:color w:val="263238"/>
+          <w:sz w:val="20"/>
+          <w:szCs w:val="20"/>
+          <w:lang w:eastAsia="en-IN"/>
+        </w:rPr>
+        <w:t>]</w:t>
+      </w:r>
+    </w:p>
+    <w:p>
+      <w:pPr>
+        <w:shd w:val="clear" w:color="auto" w:fill="F7F9FA"/>
+        <w:tabs>
+          <w:tab w:val="left" w:pos="916"/>
+          <w:tab w:val="left" w:pos="1832"/>
+          <w:tab w:val="left" w:pos="2748"/>
+          <w:tab w:val="left" w:pos="3664"/>
+          <w:tab w:val="left" w:pos="4580"/>
+          <w:tab w:val="left" w:pos="5496"/>
+          <w:tab w:val="left" w:pos="6412"/>
+          <w:tab w:val="left" w:pos="7328"/>
+          <w:tab w:val="left" w:pos="8244"/>
+          <w:tab w:val="left" w:pos="9160"/>
+          <w:tab w:val="left" w:pos="10076"/>
+          <w:tab w:val="left" w:pos="10992"/>
+          <w:tab w:val="left" w:pos="11908"/>
+          <w:tab w:val="left" w:pos="12824"/>
+          <w:tab w:val="left" w:pos="13740"/>
+          <w:tab w:val="left" w:pos="14656"/>
+        </w:tabs>
+        <w:spacing w:after="240" w:line="240" w:lineRule="auto"/>
+        <w:rPr>
+          <w:rFonts w:ascii="Consolas" w:eastAsia="Times New Roman" w:hAnsi="Consolas" w:cs="Courier New"/>
+          <w:color w:val="263238"/>
+          <w:sz w:val="20"/>
+          <w:szCs w:val="20"/>
+          <w:lang w:eastAsia="en-IN"/>
+        </w:rPr>
+      </w:pPr>
+      <w:r>
+        <w:rPr>
+          <w:rFonts w:ascii="Consolas" w:eastAsia="Times New Roman" w:hAnsi="Consolas" w:cs="Courier New"/>
+          <w:color w:val="263238"/>
+          <w:sz w:val="20"/>
+          <w:szCs w:val="20"/>
+          <w:lang w:eastAsia="en-IN"/>
+        </w:rPr>
+        <w:t>merging them into one sorted list:</w:t>
+      </w:r>
+    </w:p>
+    <w:p>
+      <w:pPr>
+        <w:shd w:val="clear" w:color="auto" w:fill="F7F9FA"/>
+        <w:tabs>
+          <w:tab w:val="left" w:pos="916"/>
+          <w:tab w:val="left" w:pos="1832"/>
+          <w:tab w:val="left" w:pos="2748"/>
+          <w:tab w:val="left" w:pos="3664"/>
+          <w:tab w:val="left" w:pos="4580"/>
+          <w:tab w:val="left" w:pos="5496"/>
+          <w:tab w:val="left" w:pos="6412"/>
+          <w:tab w:val="left" w:pos="7328"/>
+          <w:tab w:val="left" w:pos="8244"/>
+          <w:tab w:val="left" w:pos="9160"/>
+          <w:tab w:val="left" w:pos="10076"/>
+          <w:tab w:val="left" w:pos="10992"/>
+          <w:tab w:val="left" w:pos="11908"/>
+          <w:tab w:val="left" w:pos="12824"/>
+          <w:tab w:val="left" w:pos="13740"/>
+          <w:tab w:val="left" w:pos="14656"/>
+        </w:tabs>
+        <w:spacing w:after="240" w:line="240" w:lineRule="auto"/>
+        <w:rPr>
+          <w:rFonts w:ascii="Consolas" w:eastAsia="Times New Roman" w:hAnsi="Consolas" w:cs="Courier New"/>
+          <w:color w:val="263238"/>
+          <w:sz w:val="20"/>
+          <w:szCs w:val="20"/>
+          <w:lang w:eastAsia="en-IN"/>
+        </w:rPr>
+      </w:pPr>
+      <w:r>
+        <w:rPr>
+          <w:rFonts w:ascii="Consolas" w:eastAsia="Times New Roman" w:hAnsi="Consolas" w:cs="Courier New"/>
+          <w:color w:val="263238"/>
+          <w:sz w:val="20"/>
+          <w:szCs w:val="20"/>
+          <w:lang w:eastAsia="en-IN"/>
+        </w:rPr>
+        <w:t>1-&gt;1-&gt;2-&gt;3-&gt;4-&gt;4-&gt;5-&gt;6</w:t>
       </w:r>
     </w:p>
     <w:p>
@@ -1238,10 +5372,201 @@
         <w:spacing w:before="100" w:beforeAutospacing="1" w:after="100" w:afterAutospacing="1" w:line="240" w:lineRule="auto"/>
         <w:rPr>
           <w:rFonts w:eastAsia="Times New Roman" w:cstheme="minorHAnsi"/>
-          <w:color w:val="303030"/>
-          <w:lang w:eastAsia="en-IN"/>
-        </w:rPr>
-      </w:pPr>
+          <w:b/>
+          <w:bCs/>
+          <w:color w:val="303030"/>
+          <w:sz w:val="24"/>
+          <w:szCs w:val="24"/>
+          <w:lang w:eastAsia="en-IN"/>
+        </w:rPr>
+      </w:pPr>
+      <w:r>
+        <w:rPr>
+          <w:rFonts w:eastAsia="Times New Roman" w:cstheme="minorHAnsi"/>
+          <w:b/>
+          <w:bCs/>
+          <w:color w:val="303030"/>
+          <w:sz w:val="24"/>
+          <w:szCs w:val="24"/>
+          <w:lang w:eastAsia="en-IN"/>
+        </w:rPr>
+        <w:lastRenderedPageBreak/>
+        <w:t>25. Reverse Nodes in k-Group</w:t>
+      </w:r>
+    </w:p>
+    <w:p>
+      <w:pPr>
+        <w:spacing w:after="0" w:line="240" w:lineRule="auto"/>
+        <w:rPr>
+          <w:rFonts w:ascii="Times New Roman" w:eastAsia="Times New Roman" w:hAnsi="Times New Roman" w:cs="Times New Roman"/>
+          <w:sz w:val="24"/>
+          <w:szCs w:val="24"/>
+          <w:lang w:eastAsia="en-IN"/>
+        </w:rPr>
+      </w:pPr>
+      <w:r>
+        <w:rPr>
+          <w:rFonts w:ascii="Times New Roman" w:eastAsia="Times New Roman" w:hAnsi="Times New Roman" w:cs="Times New Roman"/>
+          <w:noProof/>
+          <w:sz w:val="24"/>
+          <w:szCs w:val="24"/>
+          <w:lang w:eastAsia="en-IN"/>
+        </w:rPr>
+        <w:drawing>
+          <wp:inline distT="0" distB="0" distL="0" distR="0" wp14:anchorId="0DA1D328" wp14:editId="05E2BED8">
+            <wp:extent cx="5161280" cy="1055077"/>
+            <wp:effectExtent l="0" t="0" r="1270" b="0"/>
+            <wp:docPr id="49" name="Picture 49"/>
+            <wp:cNvGraphicFramePr>
+              <a:graphicFrameLocks xmlns:a="http://schemas.openxmlformats.org/drawingml/2006/main" noChangeAspect="1"/>
+            </wp:cNvGraphicFramePr>
+            <a:graphic xmlns:a="http://schemas.openxmlformats.org/drawingml/2006/main">
+              <a:graphicData uri="http://schemas.openxmlformats.org/drawingml/2006/picture">
+                <pic:pic xmlns:pic="http://schemas.openxmlformats.org/drawingml/2006/picture">
+                  <pic:nvPicPr>
+                    <pic:cNvPr id="0" name="Picture 3"/>
+                    <pic:cNvPicPr>
+                      <a:picLocks noChangeAspect="1" noChangeArrowheads="1"/>
+                    </pic:cNvPicPr>
+                  </pic:nvPicPr>
+                  <pic:blipFill>
+                    <a:blip r:embed="rId22">
+                      <a:extLst>
+                        <a:ext uri="{28A0092B-C50C-407E-A947-70E740481C1C}">
+                          <a14:useLocalDpi xmlns:a14="http://schemas.microsoft.com/office/drawing/2010/main" val="0"/>
+                        </a:ext>
+                      </a:extLst>
+                    </a:blip>
+                    <a:srcRect/>
+                    <a:stretch>
+                      <a:fillRect/>
+                    </a:stretch>
+                  </pic:blipFill>
+                  <pic:spPr bwMode="auto">
+                    <a:xfrm>
+                      <a:off x="0" y="0"/>
+                      <a:ext cx="5174551" cy="1057790"/>
+                    </a:xfrm>
+                    <a:prstGeom prst="rect">
+                      <a:avLst/>
+                    </a:prstGeom>
+                    <a:noFill/>
+                    <a:ln>
+                      <a:noFill/>
+                    </a:ln>
+                  </pic:spPr>
+                </pic:pic>
+              </a:graphicData>
+            </a:graphic>
+          </wp:inline>
+        </w:drawing>
+      </w:r>
+    </w:p>
+    <w:p>
+      <w:pPr>
+        <w:shd w:val="clear" w:color="auto" w:fill="F7F9FA"/>
+        <w:tabs>
+          <w:tab w:val="left" w:pos="916"/>
+          <w:tab w:val="left" w:pos="1832"/>
+          <w:tab w:val="left" w:pos="2748"/>
+          <w:tab w:val="left" w:pos="3664"/>
+          <w:tab w:val="left" w:pos="4580"/>
+          <w:tab w:val="left" w:pos="5496"/>
+          <w:tab w:val="left" w:pos="6412"/>
+          <w:tab w:val="left" w:pos="7328"/>
+          <w:tab w:val="left" w:pos="8244"/>
+          <w:tab w:val="left" w:pos="9160"/>
+          <w:tab w:val="left" w:pos="10076"/>
+          <w:tab w:val="left" w:pos="10992"/>
+          <w:tab w:val="left" w:pos="11908"/>
+          <w:tab w:val="left" w:pos="12824"/>
+          <w:tab w:val="left" w:pos="13740"/>
+          <w:tab w:val="left" w:pos="14656"/>
+        </w:tabs>
+        <w:spacing w:after="240" w:line="240" w:lineRule="auto"/>
+        <w:rPr>
+          <w:rFonts w:ascii="Consolas" w:eastAsia="Times New Roman" w:hAnsi="Consolas" w:cs="Courier New"/>
+          <w:color w:val="263238"/>
+          <w:sz w:val="20"/>
+          <w:szCs w:val="20"/>
+          <w:lang w:eastAsia="en-IN"/>
+        </w:rPr>
+      </w:pPr>
+      <w:r>
+        <w:rPr>
+          <w:rFonts w:ascii="Consolas" w:eastAsia="Times New Roman" w:hAnsi="Consolas" w:cs="Courier New"/>
+          <w:b/>
+          <w:bCs/>
+          <w:color w:val="263238"/>
+          <w:sz w:val="20"/>
+          <w:szCs w:val="20"/>
+          <w:lang w:eastAsia="en-IN"/>
+        </w:rPr>
+        <w:t>Input:</w:t>
+      </w:r>
+      <w:r>
+        <w:rPr>
+          <w:rFonts w:ascii="Consolas" w:eastAsia="Times New Roman" w:hAnsi="Consolas" w:cs="Courier New"/>
+          <w:color w:val="263238"/>
+          <w:sz w:val="20"/>
+          <w:szCs w:val="20"/>
+          <w:lang w:eastAsia="en-IN"/>
+        </w:rPr>
+        <w:t xml:space="preserve"> head = [1,2,3,4,5], k = 3</w:t>
+      </w:r>
+    </w:p>
+    <w:p>
+      <w:pPr>
+        <w:shd w:val="clear" w:color="auto" w:fill="F7F9FA"/>
+        <w:tabs>
+          <w:tab w:val="left" w:pos="916"/>
+          <w:tab w:val="left" w:pos="1832"/>
+          <w:tab w:val="left" w:pos="2748"/>
+          <w:tab w:val="left" w:pos="3664"/>
+          <w:tab w:val="left" w:pos="4580"/>
+          <w:tab w:val="left" w:pos="5496"/>
+          <w:tab w:val="left" w:pos="6412"/>
+          <w:tab w:val="left" w:pos="7328"/>
+          <w:tab w:val="left" w:pos="8244"/>
+          <w:tab w:val="left" w:pos="9160"/>
+          <w:tab w:val="left" w:pos="10076"/>
+          <w:tab w:val="left" w:pos="10992"/>
+          <w:tab w:val="left" w:pos="11908"/>
+          <w:tab w:val="left" w:pos="12824"/>
+          <w:tab w:val="left" w:pos="13740"/>
+          <w:tab w:val="left" w:pos="14656"/>
+        </w:tabs>
+        <w:spacing w:after="240" w:line="240" w:lineRule="auto"/>
+        <w:rPr>
+          <w:rFonts w:ascii="Consolas" w:eastAsia="Times New Roman" w:hAnsi="Consolas" w:cs="Courier New"/>
+          <w:color w:val="263238"/>
+          <w:sz w:val="20"/>
+          <w:szCs w:val="20"/>
+          <w:lang w:eastAsia="en-IN"/>
+        </w:rPr>
+      </w:pPr>
+      <w:r>
+        <w:rPr>
+          <w:rFonts w:ascii="Consolas" w:eastAsia="Times New Roman" w:hAnsi="Consolas" w:cs="Courier New"/>
+          <w:b/>
+          <w:bCs/>
+          <w:color w:val="263238"/>
+          <w:sz w:val="20"/>
+          <w:szCs w:val="20"/>
+          <w:lang w:eastAsia="en-IN"/>
+        </w:rPr>
+        <w:t>Output:</w:t>
+      </w:r>
+      <w:r>
+        <w:rPr>
+          <w:rFonts w:ascii="Consolas" w:eastAsia="Times New Roman" w:hAnsi="Consolas" w:cs="Courier New"/>
+          <w:color w:val="263238"/>
+          <w:sz w:val="20"/>
+          <w:szCs w:val="20"/>
+          <w:lang w:eastAsia="en-IN"/>
+        </w:rPr>
+        <w:t xml:space="preserve"> [3,2,1,4,5]</w:t>
+      </w:r>
     </w:p>
     <w:p>
       <w:pPr>
@@ -1249,33 +5574,6 @@
         <w:spacing w:before="100" w:beforeAutospacing="1" w:after="100" w:afterAutospacing="1" w:line="240" w:lineRule="auto"/>
         <w:rPr>
           <w:rFonts w:eastAsia="Times New Roman" w:cstheme="minorHAnsi"/>
-          <w:b/>
-          <w:bCs/>
-          <w:color w:val="303030"/>
-          <w:sz w:val="24"/>
-          <w:szCs w:val="24"/>
-          <w:lang w:eastAsia="en-IN"/>
-        </w:rPr>
-      </w:pPr>
-      <w:r>
-        <w:rPr>
-          <w:rFonts w:eastAsia="Times New Roman" w:cstheme="minorHAnsi"/>
-          <w:b/>
-          <w:bCs/>
-          <w:color w:val="303030"/>
-          <w:sz w:val="24"/>
-          <w:szCs w:val="24"/>
-          <w:lang w:eastAsia="en-IN"/>
-        </w:rPr>
-        <w:t>25. Reverse Nodes in k-Group</w:t>
-      </w:r>
-    </w:p>
-    <w:p>
-      <w:pPr>
-        <w:shd w:val="clear" w:color="auto" w:fill="FFFFFF"/>
-        <w:spacing w:before="100" w:beforeAutospacing="1" w:after="100" w:afterAutospacing="1" w:line="240" w:lineRule="auto"/>
-        <w:rPr>
-          <w:rFonts w:eastAsia="Times New Roman" w:cstheme="minorHAnsi"/>
           <w:color w:val="303030"/>
           <w:lang w:eastAsia="en-IN"/>
         </w:rPr>
@@ -1309,8 +5607,17 @@
           <w:b/>
           <w:bCs/>
         </w:rPr>
-        <w:t>1) Add 1 to the linkedlist</w:t>
-      </w:r>
+        <w:t xml:space="preserve">1) Add 1 to the </w:t>
+      </w:r>
+      <w:proofErr w:type="spellStart"/>
+      <w:r>
+        <w:rPr>
+          <w:b/>
+          <w:bCs/>
+        </w:rPr>
+        <w:t>linkedlist</w:t>
+      </w:r>
+      <w:proofErr w:type="spellEnd"/>
     </w:p>
     <w:p>
       <w:pPr>
@@ -1361,23 +5668,48 @@
           <w:b/>
           <w:bCs/>
         </w:rPr>
-        <w:t>4) Rearrange linkedlist in zig zag fashion</w:t>
-      </w:r>
-    </w:p>
-    <w:p>
-      <w:pPr>
-        <w:rPr>
-          <w:b/>
-          <w:bCs/>
-        </w:rPr>
-      </w:pPr>
-      <w:r>
-        <w:rPr>
-          <w:b/>
-          <w:bCs/>
-        </w:rPr>
-        <w:t>5) Remove cycle in linkedlist</w:t>
-      </w:r>
+        <w:t xml:space="preserve">4) Rearrange </w:t>
+      </w:r>
+      <w:proofErr w:type="spellStart"/>
+      <w:r>
+        <w:rPr>
+          <w:b/>
+          <w:bCs/>
+        </w:rPr>
+        <w:t>linkedlist</w:t>
+      </w:r>
+      <w:proofErr w:type="spellEnd"/>
+      <w:r>
+        <w:rPr>
+          <w:b/>
+          <w:bCs/>
+        </w:rPr>
+        <w:t xml:space="preserve"> in zig zag fashion</w:t>
+      </w:r>
+    </w:p>
+    <w:p>
+      <w:pPr>
+        <w:rPr>
+          <w:b/>
+          <w:bCs/>
+        </w:rPr>
+      </w:pPr>
+      <w:r>
+        <w:rPr>
+          <w:b/>
+          <w:bCs/>
+        </w:rPr>
+        <w:t xml:space="preserve">5) Remove cycle in </w:t>
+      </w:r>
+      <w:proofErr w:type="spellStart"/>
+      <w:r>
+        <w:rPr>
+          <w:b/>
+          <w:bCs/>
+        </w:rPr>
+        <w:t>linkedlist</w:t>
+      </w:r>
+      <w:proofErr w:type="spellEnd"/>
     </w:p>
     <w:sectPr>
       <w:pgSz w:w="11906" w:h="16838"/>
@@ -2698,7 +7030,6 @@
   <w:style w:type="character" w:default="1" w:styleId="DefaultParagraphFont">
     <w:name w:val="Default Paragraph Font"/>
     <w:uiPriority w:val="1"/>
-    <w:semiHidden/>
     <w:unhideWhenUsed/>
   </w:style>
   <w:style w:type="table" w:default="1" w:styleId="TableNormal">
